--- a/Dokumentacija/OPP_2015_ANewHopeee_v1_51.docx
+++ b/Dokumentacija/OPP_2015_ANewHopeee_v1_51.docx
@@ -6548,8 +6548,6 @@
             <w:pPr>
               <w:spacing w:beforeLines="60" w:before="144" w:afterLines="60" w:after="144" w:line="240" w:lineRule="auto"/>
             </w:pPr>
-            <w:bookmarkStart w:id="1" w:name="_GoBack"/>
-            <w:bookmarkEnd w:id="1"/>
           </w:p>
         </w:tc>
         <w:tc>
@@ -6609,8 +6607,8 @@
       <w:pPr>
         <w:pStyle w:val="Normal1"/>
       </w:pPr>
-      <w:bookmarkStart w:id="2" w:name="h.30j0zll" w:colFirst="0" w:colLast="0"/>
-      <w:bookmarkEnd w:id="2"/>
+      <w:bookmarkStart w:id="1" w:name="h.30j0zll" w:colFirst="0" w:colLast="0"/>
+      <w:bookmarkEnd w:id="1"/>
     </w:p>
     <w:p>
       <w:pPr>
@@ -6624,12 +6622,12 @@
       <w:pPr>
         <w:pStyle w:val="Heading1"/>
       </w:pPr>
-      <w:bookmarkStart w:id="3" w:name="_Toc441088943"/>
+      <w:bookmarkStart w:id="2" w:name="_Toc441088943"/>
       <w:r>
         <w:lastRenderedPageBreak/>
         <w:t>Opis projektnog zadatka</w:t>
       </w:r>
-      <w:bookmarkEnd w:id="3"/>
+      <w:bookmarkEnd w:id="2"/>
       <w:r>
         <w:t xml:space="preserve"> </w:t>
       </w:r>
@@ -7184,8 +7182,8 @@
       <w:pPr>
         <w:pStyle w:val="Normal1"/>
       </w:pPr>
-      <w:bookmarkStart w:id="4" w:name="h.1fob9te" w:colFirst="0" w:colLast="0"/>
-      <w:bookmarkEnd w:id="4"/>
+      <w:bookmarkStart w:id="3" w:name="h.1fob9te" w:colFirst="0" w:colLast="0"/>
+      <w:bookmarkEnd w:id="3"/>
       <w:r>
         <w:br w:type="page"/>
       </w:r>
@@ -7194,12 +7192,12 @@
       <w:pPr>
         <w:pStyle w:val="Heading1"/>
       </w:pPr>
-      <w:bookmarkStart w:id="5" w:name="_Toc441088944"/>
+      <w:bookmarkStart w:id="4" w:name="_Toc441088944"/>
       <w:r>
         <w:lastRenderedPageBreak/>
         <w:t>Pojmovnik</w:t>
       </w:r>
-      <w:bookmarkEnd w:id="5"/>
+      <w:bookmarkEnd w:id="4"/>
     </w:p>
     <w:p>
       <w:pPr>
@@ -7920,7 +7918,7 @@
           <w:b w:val="0"/>
         </w:rPr>
       </w:pPr>
-      <w:bookmarkStart w:id="6" w:name="_Toc441088945"/>
+      <w:bookmarkStart w:id="5" w:name="_Toc441088945"/>
       <w:r>
         <w:rPr>
           <w:b w:val="0"/>
@@ -7928,7 +7926,7 @@
         <w:lastRenderedPageBreak/>
         <w:t>Funkcionalni zahtjevi</w:t>
       </w:r>
-      <w:bookmarkEnd w:id="6"/>
+      <w:bookmarkEnd w:id="5"/>
     </w:p>
     <w:p>
       <w:pPr>
@@ -8654,12 +8652,12 @@
       <w:r>
         <w:br w:type="page"/>
       </w:r>
-      <w:bookmarkStart w:id="7" w:name="_Toc441088946"/>
+      <w:bookmarkStart w:id="6" w:name="_Toc441088946"/>
       <w:r>
         <w:lastRenderedPageBreak/>
         <w:t>Opis obrazaca uporabe:</w:t>
       </w:r>
-      <w:bookmarkEnd w:id="7"/>
+      <w:bookmarkEnd w:id="6"/>
     </w:p>
     <w:p>
       <w:pPr>
@@ -19193,12 +19191,12 @@
       <w:pPr>
         <w:pStyle w:val="Heading2"/>
       </w:pPr>
-      <w:bookmarkStart w:id="8" w:name="_Toc441088947"/>
+      <w:bookmarkStart w:id="7" w:name="_Toc441088947"/>
       <w:r>
         <w:lastRenderedPageBreak/>
         <w:t>Dijagrami obrazaca</w:t>
       </w:r>
-      <w:bookmarkEnd w:id="8"/>
+      <w:bookmarkEnd w:id="7"/>
     </w:p>
     <w:p>
       <w:pPr>
@@ -19258,33 +19256,106 @@
         <w:pStyle w:val="Caption"/>
         <w:jc w:val="center"/>
       </w:pPr>
-      <w:bookmarkStart w:id="9" w:name="_Toc441088883"/>
+      <w:bookmarkStart w:id="8" w:name="_Toc441088883"/>
       <w:r>
         <w:t xml:space="preserve">Slika </w:t>
       </w:r>
-      <w:fldSimple w:instr=" STYLEREF 2 \s ">
-        <w:r>
-          <w:rPr>
-            <w:noProof/>
-          </w:rPr>
-          <w:t>4.2</w:t>
-        </w:r>
-      </w:fldSimple>
-      <w:r>
-        <w:noBreakHyphen/>
-      </w:r>
-      <w:fldSimple w:instr=" SEQ Slika \* ARABIC \s 2 ">
+      <w:ins w:id="9" w:author="Tin Trčak" w:date="2016-01-21T00:32:00Z">
+        <w:r>
+          <w:fldChar w:fldCharType="begin"/>
+        </w:r>
+        <w:r>
+          <w:instrText xml:space="preserve"> STYLEREF 2 \s </w:instrText>
+        </w:r>
+      </w:ins>
+      <w:r>
+        <w:fldChar w:fldCharType="separate"/>
+      </w:r>
+      <w:r>
+        <w:rPr>
+          <w:noProof/>
+        </w:rPr>
+        <w:t>4.2</w:t>
+      </w:r>
+      <w:ins w:id="10" w:author="Tin Trčak" w:date="2016-01-21T00:32:00Z">
+        <w:r>
+          <w:fldChar w:fldCharType="end"/>
+        </w:r>
+        <w:r>
+          <w:t>.</w:t>
+        </w:r>
+        <w:r>
+          <w:fldChar w:fldCharType="begin"/>
+        </w:r>
+        <w:r>
+          <w:instrText xml:space="preserve"> SEQ Slika \* ARABIC \s 2 </w:instrText>
+        </w:r>
+      </w:ins>
+      <w:r>
+        <w:fldChar w:fldCharType="separate"/>
+      </w:r>
+      <w:ins w:id="11" w:author="Tin Trčak" w:date="2016-01-21T00:32:00Z">
         <w:r>
           <w:rPr>
             <w:noProof/>
           </w:rPr>
           <w:t>1</w:t>
         </w:r>
-      </w:fldSimple>
+        <w:r>
+          <w:fldChar w:fldCharType="end"/>
+        </w:r>
+      </w:ins>
+      <w:del w:id="12" w:author="Tin Trčak" w:date="2016-01-21T00:30:00Z">
+        <w:r>
+          <w:fldChar w:fldCharType="begin"/>
+        </w:r>
+        <w:r>
+          <w:delInstrText xml:space="preserve"> STYLEREF 2 \s </w:delInstrText>
+        </w:r>
+        <w:r>
+          <w:fldChar w:fldCharType="separate"/>
+        </w:r>
+        <w:r>
+          <w:rPr>
+            <w:noProof/>
+          </w:rPr>
+          <w:delText>4.2</w:delText>
+        </w:r>
+        <w:r>
+          <w:rPr>
+            <w:noProof/>
+          </w:rPr>
+          <w:fldChar w:fldCharType="end"/>
+        </w:r>
+        <w:r>
+          <w:noBreakHyphen/>
+        </w:r>
+        <w:r>
+          <w:fldChar w:fldCharType="begin"/>
+        </w:r>
+        <w:r>
+          <w:delInstrText xml:space="preserve"> SEQ Slika \* ARABIC \s 2 </w:delInstrText>
+        </w:r>
+        <w:r>
+          <w:fldChar w:fldCharType="separate"/>
+        </w:r>
+        <w:r>
+          <w:rPr>
+            <w:noProof/>
+          </w:rPr>
+          <w:delText>1</w:delText>
+        </w:r>
+        <w:r>
+          <w:rPr>
+            <w:noProof/>
+          </w:rPr>
+          <w:fldChar w:fldCharType="end"/>
+        </w:r>
+      </w:del>
       <w:r>
         <w:t xml:space="preserve"> Dijagram obrazaca uporabe sustava</w:t>
       </w:r>
-      <w:bookmarkEnd w:id="9"/>
+      <w:bookmarkEnd w:id="8"/>
     </w:p>
     <w:p>
       <w:pPr>
@@ -19350,33 +19421,106 @@
         <w:pStyle w:val="Caption"/>
         <w:jc w:val="center"/>
       </w:pPr>
-      <w:bookmarkStart w:id="10" w:name="_Toc441088884"/>
+      <w:bookmarkStart w:id="13" w:name="_Toc441088884"/>
       <w:r>
         <w:t xml:space="preserve">Slika </w:t>
       </w:r>
-      <w:fldSimple w:instr=" STYLEREF 2 \s ">
-        <w:r>
-          <w:rPr>
-            <w:noProof/>
-          </w:rPr>
-          <w:t>4.2</w:t>
-        </w:r>
-      </w:fldSimple>
-      <w:r>
-        <w:noBreakHyphen/>
-      </w:r>
-      <w:fldSimple w:instr=" SEQ Slika \* ARABIC \s 2 ">
+      <w:ins w:id="14" w:author="Tin Trčak" w:date="2016-01-21T00:32:00Z">
+        <w:r>
+          <w:fldChar w:fldCharType="begin"/>
+        </w:r>
+        <w:r>
+          <w:instrText xml:space="preserve"> STYLEREF 2 \s </w:instrText>
+        </w:r>
+      </w:ins>
+      <w:r>
+        <w:fldChar w:fldCharType="separate"/>
+      </w:r>
+      <w:r>
+        <w:rPr>
+          <w:noProof/>
+        </w:rPr>
+        <w:t>4.2</w:t>
+      </w:r>
+      <w:ins w:id="15" w:author="Tin Trčak" w:date="2016-01-21T00:32:00Z">
+        <w:r>
+          <w:fldChar w:fldCharType="end"/>
+        </w:r>
+        <w:r>
+          <w:t>.</w:t>
+        </w:r>
+        <w:r>
+          <w:fldChar w:fldCharType="begin"/>
+        </w:r>
+        <w:r>
+          <w:instrText xml:space="preserve"> SEQ Slika \* ARABIC \s 2 </w:instrText>
+        </w:r>
+      </w:ins>
+      <w:r>
+        <w:fldChar w:fldCharType="separate"/>
+      </w:r>
+      <w:ins w:id="16" w:author="Tin Trčak" w:date="2016-01-21T00:32:00Z">
         <w:r>
           <w:rPr>
             <w:noProof/>
           </w:rPr>
           <w:t>2</w:t>
         </w:r>
-      </w:fldSimple>
+        <w:r>
+          <w:fldChar w:fldCharType="end"/>
+        </w:r>
+      </w:ins>
+      <w:del w:id="17" w:author="Tin Trčak" w:date="2016-01-21T00:30:00Z">
+        <w:r>
+          <w:fldChar w:fldCharType="begin"/>
+        </w:r>
+        <w:r>
+          <w:delInstrText xml:space="preserve"> STYLEREF 2 \s </w:delInstrText>
+        </w:r>
+        <w:r>
+          <w:fldChar w:fldCharType="separate"/>
+        </w:r>
+        <w:r>
+          <w:rPr>
+            <w:noProof/>
+          </w:rPr>
+          <w:delText>4.2</w:delText>
+        </w:r>
+        <w:r>
+          <w:rPr>
+            <w:noProof/>
+          </w:rPr>
+          <w:fldChar w:fldCharType="end"/>
+        </w:r>
+        <w:r>
+          <w:noBreakHyphen/>
+        </w:r>
+        <w:r>
+          <w:fldChar w:fldCharType="begin"/>
+        </w:r>
+        <w:r>
+          <w:delInstrText xml:space="preserve"> SEQ Slika \* ARABIC \s 2 </w:delInstrText>
+        </w:r>
+        <w:r>
+          <w:fldChar w:fldCharType="separate"/>
+        </w:r>
+        <w:r>
+          <w:rPr>
+            <w:noProof/>
+          </w:rPr>
+          <w:delText>2</w:delText>
+        </w:r>
+        <w:r>
+          <w:rPr>
+            <w:noProof/>
+          </w:rPr>
+          <w:fldChar w:fldCharType="end"/>
+        </w:r>
+      </w:del>
       <w:r>
         <w:t xml:space="preserve"> Dijagram obrazaca uporabe za narudžbu jela</w:t>
       </w:r>
-      <w:bookmarkEnd w:id="10"/>
+      <w:bookmarkEnd w:id="13"/>
       <w:r>
         <w:br w:type="page"/>
       </w:r>
@@ -19440,33 +19584,106 @@
         <w:pStyle w:val="Caption"/>
         <w:jc w:val="center"/>
       </w:pPr>
-      <w:bookmarkStart w:id="11" w:name="_Toc441088885"/>
+      <w:bookmarkStart w:id="18" w:name="_Toc441088885"/>
       <w:r>
         <w:t xml:space="preserve">Slika </w:t>
       </w:r>
-      <w:fldSimple w:instr=" STYLEREF 2 \s ">
-        <w:r>
-          <w:rPr>
-            <w:noProof/>
-          </w:rPr>
-          <w:t>4.2</w:t>
-        </w:r>
-      </w:fldSimple>
-      <w:r>
-        <w:noBreakHyphen/>
-      </w:r>
-      <w:fldSimple w:instr=" SEQ Slika \* ARABIC \s 2 ">
+      <w:ins w:id="19" w:author="Tin Trčak" w:date="2016-01-21T00:32:00Z">
+        <w:r>
+          <w:fldChar w:fldCharType="begin"/>
+        </w:r>
+        <w:r>
+          <w:instrText xml:space="preserve"> STYLEREF 2 \s </w:instrText>
+        </w:r>
+      </w:ins>
+      <w:r>
+        <w:fldChar w:fldCharType="separate"/>
+      </w:r>
+      <w:r>
+        <w:rPr>
+          <w:noProof/>
+        </w:rPr>
+        <w:t>4.2</w:t>
+      </w:r>
+      <w:ins w:id="20" w:author="Tin Trčak" w:date="2016-01-21T00:32:00Z">
+        <w:r>
+          <w:fldChar w:fldCharType="end"/>
+        </w:r>
+        <w:r>
+          <w:t>.</w:t>
+        </w:r>
+        <w:r>
+          <w:fldChar w:fldCharType="begin"/>
+        </w:r>
+        <w:r>
+          <w:instrText xml:space="preserve"> SEQ Slika \* ARABIC \s 2 </w:instrText>
+        </w:r>
+      </w:ins>
+      <w:r>
+        <w:fldChar w:fldCharType="separate"/>
+      </w:r>
+      <w:ins w:id="21" w:author="Tin Trčak" w:date="2016-01-21T00:32:00Z">
         <w:r>
           <w:rPr>
             <w:noProof/>
           </w:rPr>
           <w:t>3</w:t>
         </w:r>
-      </w:fldSimple>
+        <w:r>
+          <w:fldChar w:fldCharType="end"/>
+        </w:r>
+      </w:ins>
+      <w:del w:id="22" w:author="Tin Trčak" w:date="2016-01-21T00:30:00Z">
+        <w:r>
+          <w:fldChar w:fldCharType="begin"/>
+        </w:r>
+        <w:r>
+          <w:delInstrText xml:space="preserve"> STYLEREF 2 \s </w:delInstrText>
+        </w:r>
+        <w:r>
+          <w:fldChar w:fldCharType="separate"/>
+        </w:r>
+        <w:r>
+          <w:rPr>
+            <w:noProof/>
+          </w:rPr>
+          <w:delText>4.2</w:delText>
+        </w:r>
+        <w:r>
+          <w:rPr>
+            <w:noProof/>
+          </w:rPr>
+          <w:fldChar w:fldCharType="end"/>
+        </w:r>
+        <w:r>
+          <w:noBreakHyphen/>
+        </w:r>
+        <w:r>
+          <w:fldChar w:fldCharType="begin"/>
+        </w:r>
+        <w:r>
+          <w:delInstrText xml:space="preserve"> SEQ Slika \* ARABIC \s 2 </w:delInstrText>
+        </w:r>
+        <w:r>
+          <w:fldChar w:fldCharType="separate"/>
+        </w:r>
+        <w:r>
+          <w:rPr>
+            <w:noProof/>
+          </w:rPr>
+          <w:delText>3</w:delText>
+        </w:r>
+        <w:r>
+          <w:rPr>
+            <w:noProof/>
+          </w:rPr>
+          <w:fldChar w:fldCharType="end"/>
+        </w:r>
+      </w:del>
       <w:r>
         <w:t xml:space="preserve"> Dijagram obrazaca uporabe aktivnosti u košarici</w:t>
       </w:r>
-      <w:bookmarkEnd w:id="11"/>
+      <w:bookmarkEnd w:id="18"/>
     </w:p>
     <w:p>
       <w:pPr>
@@ -19526,33 +19743,106 @@
         <w:pStyle w:val="Caption"/>
         <w:jc w:val="center"/>
       </w:pPr>
-      <w:bookmarkStart w:id="12" w:name="_Toc441088886"/>
+      <w:bookmarkStart w:id="23" w:name="_Toc441088886"/>
       <w:r>
         <w:t xml:space="preserve">Slika </w:t>
       </w:r>
-      <w:fldSimple w:instr=" STYLEREF 2 \s ">
-        <w:r>
-          <w:rPr>
-            <w:noProof/>
-          </w:rPr>
-          <w:t>4.2</w:t>
-        </w:r>
-      </w:fldSimple>
-      <w:r>
-        <w:noBreakHyphen/>
-      </w:r>
-      <w:fldSimple w:instr=" SEQ Slika \* ARABIC \s 2 ">
+      <w:ins w:id="24" w:author="Tin Trčak" w:date="2016-01-21T00:32:00Z">
+        <w:r>
+          <w:fldChar w:fldCharType="begin"/>
+        </w:r>
+        <w:r>
+          <w:instrText xml:space="preserve"> STYLEREF 2 \s </w:instrText>
+        </w:r>
+      </w:ins>
+      <w:r>
+        <w:fldChar w:fldCharType="separate"/>
+      </w:r>
+      <w:r>
+        <w:rPr>
+          <w:noProof/>
+        </w:rPr>
+        <w:t>4.2</w:t>
+      </w:r>
+      <w:ins w:id="25" w:author="Tin Trčak" w:date="2016-01-21T00:32:00Z">
+        <w:r>
+          <w:fldChar w:fldCharType="end"/>
+        </w:r>
+        <w:r>
+          <w:t>.</w:t>
+        </w:r>
+        <w:r>
+          <w:fldChar w:fldCharType="begin"/>
+        </w:r>
+        <w:r>
+          <w:instrText xml:space="preserve"> SEQ Slika \* ARABIC \s 2 </w:instrText>
+        </w:r>
+      </w:ins>
+      <w:r>
+        <w:fldChar w:fldCharType="separate"/>
+      </w:r>
+      <w:ins w:id="26" w:author="Tin Trčak" w:date="2016-01-21T00:32:00Z">
         <w:r>
           <w:rPr>
             <w:noProof/>
           </w:rPr>
           <w:t>4</w:t>
         </w:r>
-      </w:fldSimple>
+        <w:r>
+          <w:fldChar w:fldCharType="end"/>
+        </w:r>
+      </w:ins>
+      <w:del w:id="27" w:author="Tin Trčak" w:date="2016-01-21T00:30:00Z">
+        <w:r>
+          <w:fldChar w:fldCharType="begin"/>
+        </w:r>
+        <w:r>
+          <w:delInstrText xml:space="preserve"> STYLEREF 2 \s </w:delInstrText>
+        </w:r>
+        <w:r>
+          <w:fldChar w:fldCharType="separate"/>
+        </w:r>
+        <w:r>
+          <w:rPr>
+            <w:noProof/>
+          </w:rPr>
+          <w:delText>4.2</w:delText>
+        </w:r>
+        <w:r>
+          <w:rPr>
+            <w:noProof/>
+          </w:rPr>
+          <w:fldChar w:fldCharType="end"/>
+        </w:r>
+        <w:r>
+          <w:noBreakHyphen/>
+        </w:r>
+        <w:r>
+          <w:fldChar w:fldCharType="begin"/>
+        </w:r>
+        <w:r>
+          <w:delInstrText xml:space="preserve"> SEQ Slika \* ARABIC \s 2 </w:delInstrText>
+        </w:r>
+        <w:r>
+          <w:fldChar w:fldCharType="separate"/>
+        </w:r>
+        <w:r>
+          <w:rPr>
+            <w:noProof/>
+          </w:rPr>
+          <w:delText>4</w:delText>
+        </w:r>
+        <w:r>
+          <w:rPr>
+            <w:noProof/>
+          </w:rPr>
+          <w:fldChar w:fldCharType="end"/>
+        </w:r>
+      </w:del>
       <w:r>
         <w:t xml:space="preserve"> Dijagram obrazaca uporabe za komentiranje</w:t>
       </w:r>
-      <w:bookmarkEnd w:id="12"/>
+      <w:bookmarkEnd w:id="23"/>
     </w:p>
     <w:p>
       <w:pPr>
@@ -19620,29 +19910,102 @@
         <w:pStyle w:val="Caption"/>
         <w:jc w:val="center"/>
       </w:pPr>
-      <w:bookmarkStart w:id="13" w:name="_Toc441088887"/>
+      <w:bookmarkStart w:id="28" w:name="_Toc441088887"/>
       <w:r>
         <w:t xml:space="preserve">Slika </w:t>
       </w:r>
-      <w:fldSimple w:instr=" STYLEREF 2 \s ">
-        <w:r>
-          <w:rPr>
-            <w:noProof/>
-          </w:rPr>
-          <w:t>4.2</w:t>
-        </w:r>
-      </w:fldSimple>
-      <w:r>
-        <w:noBreakHyphen/>
-      </w:r>
-      <w:fldSimple w:instr=" SEQ Slika \* ARABIC \s 2 ">
+      <w:ins w:id="29" w:author="Tin Trčak" w:date="2016-01-21T00:32:00Z">
+        <w:r>
+          <w:fldChar w:fldCharType="begin"/>
+        </w:r>
+        <w:r>
+          <w:instrText xml:space="preserve"> STYLEREF 2 \s </w:instrText>
+        </w:r>
+      </w:ins>
+      <w:r>
+        <w:fldChar w:fldCharType="separate"/>
+      </w:r>
+      <w:r>
+        <w:rPr>
+          <w:noProof/>
+        </w:rPr>
+        <w:t>4.2</w:t>
+      </w:r>
+      <w:ins w:id="30" w:author="Tin Trčak" w:date="2016-01-21T00:32:00Z">
+        <w:r>
+          <w:fldChar w:fldCharType="end"/>
+        </w:r>
+        <w:r>
+          <w:t>.</w:t>
+        </w:r>
+        <w:r>
+          <w:fldChar w:fldCharType="begin"/>
+        </w:r>
+        <w:r>
+          <w:instrText xml:space="preserve"> SEQ Slika \* ARABIC \s 2 </w:instrText>
+        </w:r>
+      </w:ins>
+      <w:r>
+        <w:fldChar w:fldCharType="separate"/>
+      </w:r>
+      <w:ins w:id="31" w:author="Tin Trčak" w:date="2016-01-21T00:32:00Z">
         <w:r>
           <w:rPr>
             <w:noProof/>
           </w:rPr>
           <w:t>5</w:t>
         </w:r>
-      </w:fldSimple>
+        <w:r>
+          <w:fldChar w:fldCharType="end"/>
+        </w:r>
+      </w:ins>
+      <w:del w:id="32" w:author="Tin Trčak" w:date="2016-01-21T00:30:00Z">
+        <w:r>
+          <w:fldChar w:fldCharType="begin"/>
+        </w:r>
+        <w:r>
+          <w:delInstrText xml:space="preserve"> STYLEREF 2 \s </w:delInstrText>
+        </w:r>
+        <w:r>
+          <w:fldChar w:fldCharType="separate"/>
+        </w:r>
+        <w:r>
+          <w:rPr>
+            <w:noProof/>
+          </w:rPr>
+          <w:delText>4.2</w:delText>
+        </w:r>
+        <w:r>
+          <w:rPr>
+            <w:noProof/>
+          </w:rPr>
+          <w:fldChar w:fldCharType="end"/>
+        </w:r>
+        <w:r>
+          <w:noBreakHyphen/>
+        </w:r>
+        <w:r>
+          <w:fldChar w:fldCharType="begin"/>
+        </w:r>
+        <w:r>
+          <w:delInstrText xml:space="preserve"> SEQ Slika \* ARABIC \s 2 </w:delInstrText>
+        </w:r>
+        <w:r>
+          <w:fldChar w:fldCharType="separate"/>
+        </w:r>
+        <w:r>
+          <w:rPr>
+            <w:noProof/>
+          </w:rPr>
+          <w:delText>5</w:delText>
+        </w:r>
+        <w:r>
+          <w:rPr>
+            <w:noProof/>
+          </w:rPr>
+          <w:fldChar w:fldCharType="end"/>
+        </w:r>
+      </w:del>
       <w:r>
         <w:t xml:space="preserve"> Dijagram obrazaca uporabe za </w:t>
       </w:r>
@@ -19652,7 +20015,7 @@
       <w:r>
         <w:t xml:space="preserve"> na sustav</w:t>
       </w:r>
-      <w:bookmarkEnd w:id="13"/>
+      <w:bookmarkEnd w:id="28"/>
     </w:p>
     <w:p/>
     <w:p>
@@ -19713,36 +20076,109 @@
         <w:pStyle w:val="Caption"/>
         <w:jc w:val="center"/>
       </w:pPr>
-      <w:bookmarkStart w:id="14" w:name="_Toc441088888"/>
+      <w:bookmarkStart w:id="33" w:name="_Toc441088888"/>
       <w:r>
         <w:t xml:space="preserve">Slika </w:t>
       </w:r>
-      <w:fldSimple w:instr=" STYLEREF 2 \s ">
-        <w:r>
-          <w:rPr>
-            <w:noProof/>
-          </w:rPr>
-          <w:t>4.2</w:t>
-        </w:r>
-      </w:fldSimple>
-      <w:r>
-        <w:noBreakHyphen/>
-      </w:r>
-      <w:fldSimple w:instr=" SEQ Slika \* ARABIC \s 2 ">
+      <w:ins w:id="34" w:author="Tin Trčak" w:date="2016-01-21T00:32:00Z">
+        <w:r>
+          <w:fldChar w:fldCharType="begin"/>
+        </w:r>
+        <w:r>
+          <w:instrText xml:space="preserve"> STYLEREF 2 \s </w:instrText>
+        </w:r>
+      </w:ins>
+      <w:r>
+        <w:fldChar w:fldCharType="separate"/>
+      </w:r>
+      <w:r>
+        <w:rPr>
+          <w:noProof/>
+        </w:rPr>
+        <w:t>4.2</w:t>
+      </w:r>
+      <w:ins w:id="35" w:author="Tin Trčak" w:date="2016-01-21T00:32:00Z">
+        <w:r>
+          <w:fldChar w:fldCharType="end"/>
+        </w:r>
+        <w:r>
+          <w:t>.</w:t>
+        </w:r>
+        <w:r>
+          <w:fldChar w:fldCharType="begin"/>
+        </w:r>
+        <w:r>
+          <w:instrText xml:space="preserve"> SEQ Slika \* ARABIC \s 2 </w:instrText>
+        </w:r>
+      </w:ins>
+      <w:r>
+        <w:fldChar w:fldCharType="separate"/>
+      </w:r>
+      <w:ins w:id="36" w:author="Tin Trčak" w:date="2016-01-21T00:32:00Z">
         <w:r>
           <w:rPr>
             <w:noProof/>
           </w:rPr>
           <w:t>6</w:t>
         </w:r>
-      </w:fldSimple>
+        <w:r>
+          <w:fldChar w:fldCharType="end"/>
+        </w:r>
+      </w:ins>
+      <w:del w:id="37" w:author="Tin Trčak" w:date="2016-01-21T00:30:00Z">
+        <w:r>
+          <w:fldChar w:fldCharType="begin"/>
+        </w:r>
+        <w:r>
+          <w:delInstrText xml:space="preserve"> STYLEREF 2 \s </w:delInstrText>
+        </w:r>
+        <w:r>
+          <w:fldChar w:fldCharType="separate"/>
+        </w:r>
+        <w:r>
+          <w:rPr>
+            <w:noProof/>
+          </w:rPr>
+          <w:delText>4.2</w:delText>
+        </w:r>
+        <w:r>
+          <w:rPr>
+            <w:noProof/>
+          </w:rPr>
+          <w:fldChar w:fldCharType="end"/>
+        </w:r>
+        <w:r>
+          <w:noBreakHyphen/>
+        </w:r>
+        <w:r>
+          <w:fldChar w:fldCharType="begin"/>
+        </w:r>
+        <w:r>
+          <w:delInstrText xml:space="preserve"> SEQ Slika \* ARABIC \s 2 </w:delInstrText>
+        </w:r>
+        <w:r>
+          <w:fldChar w:fldCharType="separate"/>
+        </w:r>
+        <w:r>
+          <w:rPr>
+            <w:noProof/>
+          </w:rPr>
+          <w:delText>6</w:delText>
+        </w:r>
+        <w:r>
+          <w:rPr>
+            <w:noProof/>
+          </w:rPr>
+          <w:fldChar w:fldCharType="end"/>
+        </w:r>
+      </w:del>
       <w:r>
         <w:t xml:space="preserve"> Dijagram obrazaca uporabe za </w:t>
       </w:r>
       <w:r>
         <w:t>djelatnika</w:t>
       </w:r>
-      <w:bookmarkEnd w:id="14"/>
+      <w:bookmarkEnd w:id="33"/>
     </w:p>
     <w:p>
       <w:pPr>
@@ -19803,33 +20239,106 @@
         <w:pStyle w:val="Caption"/>
         <w:jc w:val="center"/>
       </w:pPr>
-      <w:bookmarkStart w:id="15" w:name="_Toc441088889"/>
+      <w:bookmarkStart w:id="38" w:name="_Toc441088889"/>
       <w:r>
         <w:t xml:space="preserve">Slika </w:t>
       </w:r>
-      <w:fldSimple w:instr=" STYLEREF 2 \s ">
-        <w:r>
-          <w:rPr>
-            <w:noProof/>
-          </w:rPr>
-          <w:t>4.2</w:t>
-        </w:r>
-      </w:fldSimple>
-      <w:r>
-        <w:noBreakHyphen/>
-      </w:r>
-      <w:fldSimple w:instr=" SEQ Slika \* ARABIC \s 2 ">
+      <w:ins w:id="39" w:author="Tin Trčak" w:date="2016-01-21T00:32:00Z">
+        <w:r>
+          <w:fldChar w:fldCharType="begin"/>
+        </w:r>
+        <w:r>
+          <w:instrText xml:space="preserve"> STYLEREF 2 \s </w:instrText>
+        </w:r>
+      </w:ins>
+      <w:r>
+        <w:fldChar w:fldCharType="separate"/>
+      </w:r>
+      <w:r>
+        <w:rPr>
+          <w:noProof/>
+        </w:rPr>
+        <w:t>4.2</w:t>
+      </w:r>
+      <w:ins w:id="40" w:author="Tin Trčak" w:date="2016-01-21T00:32:00Z">
+        <w:r>
+          <w:fldChar w:fldCharType="end"/>
+        </w:r>
+        <w:r>
+          <w:t>.</w:t>
+        </w:r>
+        <w:r>
+          <w:fldChar w:fldCharType="begin"/>
+        </w:r>
+        <w:r>
+          <w:instrText xml:space="preserve"> SEQ Slika \* ARABIC \s 2 </w:instrText>
+        </w:r>
+      </w:ins>
+      <w:r>
+        <w:fldChar w:fldCharType="separate"/>
+      </w:r>
+      <w:ins w:id="41" w:author="Tin Trčak" w:date="2016-01-21T00:32:00Z">
         <w:r>
           <w:rPr>
             <w:noProof/>
           </w:rPr>
           <w:t>7</w:t>
         </w:r>
-      </w:fldSimple>
+        <w:r>
+          <w:fldChar w:fldCharType="end"/>
+        </w:r>
+      </w:ins>
+      <w:del w:id="42" w:author="Tin Trčak" w:date="2016-01-21T00:30:00Z">
+        <w:r>
+          <w:fldChar w:fldCharType="begin"/>
+        </w:r>
+        <w:r>
+          <w:delInstrText xml:space="preserve"> STYLEREF 2 \s </w:delInstrText>
+        </w:r>
+        <w:r>
+          <w:fldChar w:fldCharType="separate"/>
+        </w:r>
+        <w:r>
+          <w:rPr>
+            <w:noProof/>
+          </w:rPr>
+          <w:delText>4.2</w:delText>
+        </w:r>
+        <w:r>
+          <w:rPr>
+            <w:noProof/>
+          </w:rPr>
+          <w:fldChar w:fldCharType="end"/>
+        </w:r>
+        <w:r>
+          <w:noBreakHyphen/>
+        </w:r>
+        <w:r>
+          <w:fldChar w:fldCharType="begin"/>
+        </w:r>
+        <w:r>
+          <w:delInstrText xml:space="preserve"> SEQ Slika \* ARABIC \s 2 </w:delInstrText>
+        </w:r>
+        <w:r>
+          <w:fldChar w:fldCharType="separate"/>
+        </w:r>
+        <w:r>
+          <w:rPr>
+            <w:noProof/>
+          </w:rPr>
+          <w:delText>7</w:delText>
+        </w:r>
+        <w:r>
+          <w:rPr>
+            <w:noProof/>
+          </w:rPr>
+          <w:fldChar w:fldCharType="end"/>
+        </w:r>
+      </w:del>
       <w:r>
         <w:t xml:space="preserve"> Dijagram obrazaca uporabe za vlasnika restorana</w:t>
       </w:r>
-      <w:bookmarkEnd w:id="15"/>
+      <w:bookmarkEnd w:id="38"/>
     </w:p>
     <w:p>
       <w:pPr>
@@ -19844,12 +20353,12 @@
       <w:pPr>
         <w:pStyle w:val="Heading2"/>
       </w:pPr>
-      <w:bookmarkStart w:id="16" w:name="_Toc441088948"/>
+      <w:bookmarkStart w:id="43" w:name="_Toc441088948"/>
       <w:r>
         <w:lastRenderedPageBreak/>
         <w:t>Sekvencijski dijagrami</w:t>
       </w:r>
-      <w:bookmarkEnd w:id="16"/>
+      <w:bookmarkEnd w:id="43"/>
     </w:p>
     <w:p>
       <w:pPr>
@@ -19973,33 +20482,106 @@
         <w:pStyle w:val="Caption"/>
         <w:jc w:val="center"/>
       </w:pPr>
-      <w:bookmarkStart w:id="17" w:name="_Toc441088890"/>
+      <w:bookmarkStart w:id="44" w:name="_Toc441088890"/>
       <w:r>
         <w:t xml:space="preserve">Slika </w:t>
       </w:r>
-      <w:fldSimple w:instr=" STYLEREF 2 \s ">
-        <w:r>
-          <w:rPr>
-            <w:noProof/>
-          </w:rPr>
-          <w:t>4.3</w:t>
-        </w:r>
-      </w:fldSimple>
-      <w:r>
-        <w:noBreakHyphen/>
-      </w:r>
-      <w:fldSimple w:instr=" SEQ Slika \* ARABIC \s 2 ">
+      <w:ins w:id="45" w:author="Tin Trčak" w:date="2016-01-21T00:32:00Z">
+        <w:r>
+          <w:fldChar w:fldCharType="begin"/>
+        </w:r>
+        <w:r>
+          <w:instrText xml:space="preserve"> STYLEREF 2 \s </w:instrText>
+        </w:r>
+      </w:ins>
+      <w:r>
+        <w:fldChar w:fldCharType="separate"/>
+      </w:r>
+      <w:r>
+        <w:rPr>
+          <w:noProof/>
+        </w:rPr>
+        <w:t>4.3</w:t>
+      </w:r>
+      <w:ins w:id="46" w:author="Tin Trčak" w:date="2016-01-21T00:32:00Z">
+        <w:r>
+          <w:fldChar w:fldCharType="end"/>
+        </w:r>
+        <w:r>
+          <w:t>.</w:t>
+        </w:r>
+        <w:r>
+          <w:fldChar w:fldCharType="begin"/>
+        </w:r>
+        <w:r>
+          <w:instrText xml:space="preserve"> SEQ Slika \* ARABIC \s 2 </w:instrText>
+        </w:r>
+      </w:ins>
+      <w:r>
+        <w:fldChar w:fldCharType="separate"/>
+      </w:r>
+      <w:ins w:id="47" w:author="Tin Trčak" w:date="2016-01-21T00:32:00Z">
         <w:r>
           <w:rPr>
             <w:noProof/>
           </w:rPr>
           <w:t>1</w:t>
         </w:r>
-      </w:fldSimple>
+        <w:r>
+          <w:fldChar w:fldCharType="end"/>
+        </w:r>
+      </w:ins>
+      <w:del w:id="48" w:author="Tin Trčak" w:date="2016-01-21T00:30:00Z">
+        <w:r>
+          <w:fldChar w:fldCharType="begin"/>
+        </w:r>
+        <w:r>
+          <w:delInstrText xml:space="preserve"> STYLEREF 2 \s </w:delInstrText>
+        </w:r>
+        <w:r>
+          <w:fldChar w:fldCharType="separate"/>
+        </w:r>
+        <w:r>
+          <w:rPr>
+            <w:noProof/>
+          </w:rPr>
+          <w:delText>4.3</w:delText>
+        </w:r>
+        <w:r>
+          <w:rPr>
+            <w:noProof/>
+          </w:rPr>
+          <w:fldChar w:fldCharType="end"/>
+        </w:r>
+        <w:r>
+          <w:noBreakHyphen/>
+        </w:r>
+        <w:r>
+          <w:fldChar w:fldCharType="begin"/>
+        </w:r>
+        <w:r>
+          <w:delInstrText xml:space="preserve"> SEQ Slika \* ARABIC \s 2 </w:delInstrText>
+        </w:r>
+        <w:r>
+          <w:fldChar w:fldCharType="separate"/>
+        </w:r>
+        <w:r>
+          <w:rPr>
+            <w:noProof/>
+          </w:rPr>
+          <w:delText>1</w:delText>
+        </w:r>
+        <w:r>
+          <w:rPr>
+            <w:noProof/>
+          </w:rPr>
+          <w:fldChar w:fldCharType="end"/>
+        </w:r>
+      </w:del>
       <w:r>
         <w:t xml:space="preserve"> Sekvencijski dijagram za UC01 – RegistracijaDjelatnika</w:t>
       </w:r>
-      <w:bookmarkEnd w:id="17"/>
+      <w:bookmarkEnd w:id="44"/>
     </w:p>
     <w:p>
       <w:pPr>
@@ -20097,33 +20679,106 @@
         <w:pStyle w:val="Caption"/>
         <w:jc w:val="center"/>
       </w:pPr>
-      <w:bookmarkStart w:id="18" w:name="_Toc441088891"/>
+      <w:bookmarkStart w:id="49" w:name="_Toc441088891"/>
       <w:r>
         <w:t xml:space="preserve">Slika </w:t>
       </w:r>
-      <w:fldSimple w:instr=" STYLEREF 2 \s ">
-        <w:r>
-          <w:rPr>
-            <w:noProof/>
-          </w:rPr>
-          <w:t>4.3</w:t>
-        </w:r>
-      </w:fldSimple>
-      <w:r>
-        <w:noBreakHyphen/>
-      </w:r>
-      <w:fldSimple w:instr=" SEQ Slika \* ARABIC \s 2 ">
+      <w:ins w:id="50" w:author="Tin Trčak" w:date="2016-01-21T00:32:00Z">
+        <w:r>
+          <w:fldChar w:fldCharType="begin"/>
+        </w:r>
+        <w:r>
+          <w:instrText xml:space="preserve"> STYLEREF 2 \s </w:instrText>
+        </w:r>
+      </w:ins>
+      <w:r>
+        <w:fldChar w:fldCharType="separate"/>
+      </w:r>
+      <w:r>
+        <w:rPr>
+          <w:noProof/>
+        </w:rPr>
+        <w:t>4.3</w:t>
+      </w:r>
+      <w:ins w:id="51" w:author="Tin Trčak" w:date="2016-01-21T00:32:00Z">
+        <w:r>
+          <w:fldChar w:fldCharType="end"/>
+        </w:r>
+        <w:r>
+          <w:t>.</w:t>
+        </w:r>
+        <w:r>
+          <w:fldChar w:fldCharType="begin"/>
+        </w:r>
+        <w:r>
+          <w:instrText xml:space="preserve"> SEQ Slika \* ARABIC \s 2 </w:instrText>
+        </w:r>
+      </w:ins>
+      <w:r>
+        <w:fldChar w:fldCharType="separate"/>
+      </w:r>
+      <w:ins w:id="52" w:author="Tin Trčak" w:date="2016-01-21T00:32:00Z">
         <w:r>
           <w:rPr>
             <w:noProof/>
           </w:rPr>
           <w:t>2</w:t>
         </w:r>
-      </w:fldSimple>
+        <w:r>
+          <w:fldChar w:fldCharType="end"/>
+        </w:r>
+      </w:ins>
+      <w:del w:id="53" w:author="Tin Trčak" w:date="2016-01-21T00:30:00Z">
+        <w:r>
+          <w:fldChar w:fldCharType="begin"/>
+        </w:r>
+        <w:r>
+          <w:delInstrText xml:space="preserve"> STYLEREF 2 \s </w:delInstrText>
+        </w:r>
+        <w:r>
+          <w:fldChar w:fldCharType="separate"/>
+        </w:r>
+        <w:r>
+          <w:rPr>
+            <w:noProof/>
+          </w:rPr>
+          <w:delText>4.3</w:delText>
+        </w:r>
+        <w:r>
+          <w:rPr>
+            <w:noProof/>
+          </w:rPr>
+          <w:fldChar w:fldCharType="end"/>
+        </w:r>
+        <w:r>
+          <w:noBreakHyphen/>
+        </w:r>
+        <w:r>
+          <w:fldChar w:fldCharType="begin"/>
+        </w:r>
+        <w:r>
+          <w:delInstrText xml:space="preserve"> SEQ Slika \* ARABIC \s 2 </w:delInstrText>
+        </w:r>
+        <w:r>
+          <w:fldChar w:fldCharType="separate"/>
+        </w:r>
+        <w:r>
+          <w:rPr>
+            <w:noProof/>
+          </w:rPr>
+          <w:delText>2</w:delText>
+        </w:r>
+        <w:r>
+          <w:rPr>
+            <w:noProof/>
+          </w:rPr>
+          <w:fldChar w:fldCharType="end"/>
+        </w:r>
+      </w:del>
       <w:r>
         <w:t xml:space="preserve"> Sekvencijski dijagram za UC02 – UklanjanjeDjelatnika</w:t>
       </w:r>
-      <w:bookmarkEnd w:id="18"/>
+      <w:bookmarkEnd w:id="49"/>
     </w:p>
     <w:p>
       <w:pPr>
@@ -20244,33 +20899,106 @@
         <w:pStyle w:val="Caption"/>
         <w:jc w:val="center"/>
       </w:pPr>
-      <w:bookmarkStart w:id="19" w:name="_Toc441088892"/>
+      <w:bookmarkStart w:id="54" w:name="_Toc441088892"/>
       <w:r>
         <w:t xml:space="preserve">Slika </w:t>
       </w:r>
-      <w:fldSimple w:instr=" STYLEREF 2 \s ">
-        <w:r>
-          <w:rPr>
-            <w:noProof/>
-          </w:rPr>
-          <w:t>4.3</w:t>
-        </w:r>
-      </w:fldSimple>
-      <w:r>
-        <w:noBreakHyphen/>
-      </w:r>
-      <w:fldSimple w:instr=" SEQ Slika \* ARABIC \s 2 ">
+      <w:ins w:id="55" w:author="Tin Trčak" w:date="2016-01-21T00:32:00Z">
+        <w:r>
+          <w:fldChar w:fldCharType="begin"/>
+        </w:r>
+        <w:r>
+          <w:instrText xml:space="preserve"> STYLEREF 2 \s </w:instrText>
+        </w:r>
+      </w:ins>
+      <w:r>
+        <w:fldChar w:fldCharType="separate"/>
+      </w:r>
+      <w:r>
+        <w:rPr>
+          <w:noProof/>
+        </w:rPr>
+        <w:t>4.3</w:t>
+      </w:r>
+      <w:ins w:id="56" w:author="Tin Trčak" w:date="2016-01-21T00:32:00Z">
+        <w:r>
+          <w:fldChar w:fldCharType="end"/>
+        </w:r>
+        <w:r>
+          <w:t>.</w:t>
+        </w:r>
+        <w:r>
+          <w:fldChar w:fldCharType="begin"/>
+        </w:r>
+        <w:r>
+          <w:instrText xml:space="preserve"> SEQ Slika \* ARABIC \s 2 </w:instrText>
+        </w:r>
+      </w:ins>
+      <w:r>
+        <w:fldChar w:fldCharType="separate"/>
+      </w:r>
+      <w:ins w:id="57" w:author="Tin Trčak" w:date="2016-01-21T00:32:00Z">
         <w:r>
           <w:rPr>
             <w:noProof/>
           </w:rPr>
           <w:t>3</w:t>
         </w:r>
-      </w:fldSimple>
+        <w:r>
+          <w:fldChar w:fldCharType="end"/>
+        </w:r>
+      </w:ins>
+      <w:del w:id="58" w:author="Tin Trčak" w:date="2016-01-21T00:30:00Z">
+        <w:r>
+          <w:fldChar w:fldCharType="begin"/>
+        </w:r>
+        <w:r>
+          <w:delInstrText xml:space="preserve"> STYLEREF 2 \s </w:delInstrText>
+        </w:r>
+        <w:r>
+          <w:fldChar w:fldCharType="separate"/>
+        </w:r>
+        <w:r>
+          <w:rPr>
+            <w:noProof/>
+          </w:rPr>
+          <w:delText>4.3</w:delText>
+        </w:r>
+        <w:r>
+          <w:rPr>
+            <w:noProof/>
+          </w:rPr>
+          <w:fldChar w:fldCharType="end"/>
+        </w:r>
+        <w:r>
+          <w:noBreakHyphen/>
+        </w:r>
+        <w:r>
+          <w:fldChar w:fldCharType="begin"/>
+        </w:r>
+        <w:r>
+          <w:delInstrText xml:space="preserve"> SEQ Slika \* ARABIC \s 2 </w:delInstrText>
+        </w:r>
+        <w:r>
+          <w:fldChar w:fldCharType="separate"/>
+        </w:r>
+        <w:r>
+          <w:rPr>
+            <w:noProof/>
+          </w:rPr>
+          <w:delText>3</w:delText>
+        </w:r>
+        <w:r>
+          <w:rPr>
+            <w:noProof/>
+          </w:rPr>
+          <w:fldChar w:fldCharType="end"/>
+        </w:r>
+      </w:del>
       <w:r>
         <w:t xml:space="preserve"> Sekvencijski dijagram za UC03 – PromjenaPodatakaZaDjelatnika</w:t>
       </w:r>
-      <w:bookmarkEnd w:id="19"/>
+      <w:bookmarkEnd w:id="54"/>
       <w:r>
         <w:br w:type="page"/>
       </w:r>
@@ -20367,33 +21095,106 @@
         <w:pStyle w:val="Caption"/>
         <w:jc w:val="center"/>
       </w:pPr>
-      <w:bookmarkStart w:id="20" w:name="_Toc441088893"/>
+      <w:bookmarkStart w:id="59" w:name="_Toc441088893"/>
       <w:r>
         <w:t xml:space="preserve">Slika </w:t>
       </w:r>
-      <w:fldSimple w:instr=" STYLEREF 2 \s ">
-        <w:r>
-          <w:rPr>
-            <w:noProof/>
-          </w:rPr>
-          <w:t>4.3</w:t>
-        </w:r>
-      </w:fldSimple>
-      <w:r>
-        <w:noBreakHyphen/>
-      </w:r>
-      <w:fldSimple w:instr=" SEQ Slika \* ARABIC \s 2 ">
+      <w:ins w:id="60" w:author="Tin Trčak" w:date="2016-01-21T00:32:00Z">
+        <w:r>
+          <w:fldChar w:fldCharType="begin"/>
+        </w:r>
+        <w:r>
+          <w:instrText xml:space="preserve"> STYLEREF 2 \s </w:instrText>
+        </w:r>
+      </w:ins>
+      <w:r>
+        <w:fldChar w:fldCharType="separate"/>
+      </w:r>
+      <w:r>
+        <w:rPr>
+          <w:noProof/>
+        </w:rPr>
+        <w:t>4.3</w:t>
+      </w:r>
+      <w:ins w:id="61" w:author="Tin Trčak" w:date="2016-01-21T00:32:00Z">
+        <w:r>
+          <w:fldChar w:fldCharType="end"/>
+        </w:r>
+        <w:r>
+          <w:t>.</w:t>
+        </w:r>
+        <w:r>
+          <w:fldChar w:fldCharType="begin"/>
+        </w:r>
+        <w:r>
+          <w:instrText xml:space="preserve"> SEQ Slika \* ARABIC \s 2 </w:instrText>
+        </w:r>
+      </w:ins>
+      <w:r>
+        <w:fldChar w:fldCharType="separate"/>
+      </w:r>
+      <w:ins w:id="62" w:author="Tin Trčak" w:date="2016-01-21T00:32:00Z">
         <w:r>
           <w:rPr>
             <w:noProof/>
           </w:rPr>
           <w:t>4</w:t>
         </w:r>
-      </w:fldSimple>
+        <w:r>
+          <w:fldChar w:fldCharType="end"/>
+        </w:r>
+      </w:ins>
+      <w:del w:id="63" w:author="Tin Trčak" w:date="2016-01-21T00:30:00Z">
+        <w:r>
+          <w:fldChar w:fldCharType="begin"/>
+        </w:r>
+        <w:r>
+          <w:delInstrText xml:space="preserve"> STYLEREF 2 \s </w:delInstrText>
+        </w:r>
+        <w:r>
+          <w:fldChar w:fldCharType="separate"/>
+        </w:r>
+        <w:r>
+          <w:rPr>
+            <w:noProof/>
+          </w:rPr>
+          <w:delText>4.3</w:delText>
+        </w:r>
+        <w:r>
+          <w:rPr>
+            <w:noProof/>
+          </w:rPr>
+          <w:fldChar w:fldCharType="end"/>
+        </w:r>
+        <w:r>
+          <w:noBreakHyphen/>
+        </w:r>
+        <w:r>
+          <w:fldChar w:fldCharType="begin"/>
+        </w:r>
+        <w:r>
+          <w:delInstrText xml:space="preserve"> SEQ Slika \* ARABIC \s 2 </w:delInstrText>
+        </w:r>
+        <w:r>
+          <w:fldChar w:fldCharType="separate"/>
+        </w:r>
+        <w:r>
+          <w:rPr>
+            <w:noProof/>
+          </w:rPr>
+          <w:delText>4</w:delText>
+        </w:r>
+        <w:r>
+          <w:rPr>
+            <w:noProof/>
+          </w:rPr>
+          <w:fldChar w:fldCharType="end"/>
+        </w:r>
+      </w:del>
       <w:r>
         <w:t xml:space="preserve"> Sekvencijski dijagram za UC04 – PrijavaKorisnika</w:t>
       </w:r>
-      <w:bookmarkEnd w:id="20"/>
+      <w:bookmarkEnd w:id="59"/>
     </w:p>
     <w:p>
       <w:pPr>
@@ -20493,33 +21294,106 @@
         <w:pStyle w:val="Caption"/>
         <w:jc w:val="center"/>
       </w:pPr>
-      <w:bookmarkStart w:id="21" w:name="_Toc441088894"/>
+      <w:bookmarkStart w:id="64" w:name="_Toc441088894"/>
       <w:r>
         <w:t xml:space="preserve">Slika </w:t>
       </w:r>
-      <w:fldSimple w:instr=" STYLEREF 2 \s ">
-        <w:r>
-          <w:rPr>
-            <w:noProof/>
-          </w:rPr>
-          <w:t>4.3</w:t>
-        </w:r>
-      </w:fldSimple>
-      <w:r>
-        <w:noBreakHyphen/>
-      </w:r>
-      <w:fldSimple w:instr=" SEQ Slika \* ARABIC \s 2 ">
+      <w:ins w:id="65" w:author="Tin Trčak" w:date="2016-01-21T00:32:00Z">
+        <w:r>
+          <w:fldChar w:fldCharType="begin"/>
+        </w:r>
+        <w:r>
+          <w:instrText xml:space="preserve"> STYLEREF 2 \s </w:instrText>
+        </w:r>
+      </w:ins>
+      <w:r>
+        <w:fldChar w:fldCharType="separate"/>
+      </w:r>
+      <w:r>
+        <w:rPr>
+          <w:noProof/>
+        </w:rPr>
+        <w:t>4.3</w:t>
+      </w:r>
+      <w:ins w:id="66" w:author="Tin Trčak" w:date="2016-01-21T00:32:00Z">
+        <w:r>
+          <w:fldChar w:fldCharType="end"/>
+        </w:r>
+        <w:r>
+          <w:t>.</w:t>
+        </w:r>
+        <w:r>
+          <w:fldChar w:fldCharType="begin"/>
+        </w:r>
+        <w:r>
+          <w:instrText xml:space="preserve"> SEQ Slika \* ARABIC \s 2 </w:instrText>
+        </w:r>
+      </w:ins>
+      <w:r>
+        <w:fldChar w:fldCharType="separate"/>
+      </w:r>
+      <w:ins w:id="67" w:author="Tin Trčak" w:date="2016-01-21T00:32:00Z">
         <w:r>
           <w:rPr>
             <w:noProof/>
           </w:rPr>
           <w:t>5</w:t>
         </w:r>
-      </w:fldSimple>
+        <w:r>
+          <w:fldChar w:fldCharType="end"/>
+        </w:r>
+      </w:ins>
+      <w:del w:id="68" w:author="Tin Trčak" w:date="2016-01-21T00:30:00Z">
+        <w:r>
+          <w:fldChar w:fldCharType="begin"/>
+        </w:r>
+        <w:r>
+          <w:delInstrText xml:space="preserve"> STYLEREF 2 \s </w:delInstrText>
+        </w:r>
+        <w:r>
+          <w:fldChar w:fldCharType="separate"/>
+        </w:r>
+        <w:r>
+          <w:rPr>
+            <w:noProof/>
+          </w:rPr>
+          <w:delText>4.3</w:delText>
+        </w:r>
+        <w:r>
+          <w:rPr>
+            <w:noProof/>
+          </w:rPr>
+          <w:fldChar w:fldCharType="end"/>
+        </w:r>
+        <w:r>
+          <w:noBreakHyphen/>
+        </w:r>
+        <w:r>
+          <w:fldChar w:fldCharType="begin"/>
+        </w:r>
+        <w:r>
+          <w:delInstrText xml:space="preserve"> SEQ Slika \* ARABIC \s 2 </w:delInstrText>
+        </w:r>
+        <w:r>
+          <w:fldChar w:fldCharType="separate"/>
+        </w:r>
+        <w:r>
+          <w:rPr>
+            <w:noProof/>
+          </w:rPr>
+          <w:delText>5</w:delText>
+        </w:r>
+        <w:r>
+          <w:rPr>
+            <w:noProof/>
+          </w:rPr>
+          <w:fldChar w:fldCharType="end"/>
+        </w:r>
+      </w:del>
       <w:r>
         <w:t xml:space="preserve"> Sekvencijski dijagram za UC05 – OdjavaKorisnika</w:t>
       </w:r>
-      <w:bookmarkEnd w:id="21"/>
+      <w:bookmarkEnd w:id="64"/>
       <w:r>
         <w:rPr>
           <w:noProof/>
@@ -20637,33 +21511,106 @@
         <w:pStyle w:val="Caption"/>
         <w:jc w:val="center"/>
       </w:pPr>
-      <w:bookmarkStart w:id="22" w:name="_Toc441088895"/>
+      <w:bookmarkStart w:id="69" w:name="_Toc441088895"/>
       <w:r>
         <w:t xml:space="preserve">Slika </w:t>
       </w:r>
-      <w:fldSimple w:instr=" STYLEREF 2 \s ">
-        <w:r>
-          <w:rPr>
-            <w:noProof/>
-          </w:rPr>
-          <w:t>4.3</w:t>
-        </w:r>
-      </w:fldSimple>
-      <w:r>
-        <w:noBreakHyphen/>
-      </w:r>
-      <w:fldSimple w:instr=" SEQ Slika \* ARABIC \s 2 ">
+      <w:ins w:id="70" w:author="Tin Trčak" w:date="2016-01-21T00:32:00Z">
+        <w:r>
+          <w:fldChar w:fldCharType="begin"/>
+        </w:r>
+        <w:r>
+          <w:instrText xml:space="preserve"> STYLEREF 2 \s </w:instrText>
+        </w:r>
+      </w:ins>
+      <w:r>
+        <w:fldChar w:fldCharType="separate"/>
+      </w:r>
+      <w:r>
+        <w:rPr>
+          <w:noProof/>
+        </w:rPr>
+        <w:t>4.3</w:t>
+      </w:r>
+      <w:ins w:id="71" w:author="Tin Trčak" w:date="2016-01-21T00:32:00Z">
+        <w:r>
+          <w:fldChar w:fldCharType="end"/>
+        </w:r>
+        <w:r>
+          <w:t>.</w:t>
+        </w:r>
+        <w:r>
+          <w:fldChar w:fldCharType="begin"/>
+        </w:r>
+        <w:r>
+          <w:instrText xml:space="preserve"> SEQ Slika \* ARABIC \s 2 </w:instrText>
+        </w:r>
+      </w:ins>
+      <w:r>
+        <w:fldChar w:fldCharType="separate"/>
+      </w:r>
+      <w:ins w:id="72" w:author="Tin Trčak" w:date="2016-01-21T00:32:00Z">
         <w:r>
           <w:rPr>
             <w:noProof/>
           </w:rPr>
           <w:t>6</w:t>
         </w:r>
-      </w:fldSimple>
+        <w:r>
+          <w:fldChar w:fldCharType="end"/>
+        </w:r>
+      </w:ins>
+      <w:del w:id="73" w:author="Tin Trčak" w:date="2016-01-21T00:30:00Z">
+        <w:r>
+          <w:fldChar w:fldCharType="begin"/>
+        </w:r>
+        <w:r>
+          <w:delInstrText xml:space="preserve"> STYLEREF 2 \s </w:delInstrText>
+        </w:r>
+        <w:r>
+          <w:fldChar w:fldCharType="separate"/>
+        </w:r>
+        <w:r>
+          <w:rPr>
+            <w:noProof/>
+          </w:rPr>
+          <w:delText>4.3</w:delText>
+        </w:r>
+        <w:r>
+          <w:rPr>
+            <w:noProof/>
+          </w:rPr>
+          <w:fldChar w:fldCharType="end"/>
+        </w:r>
+        <w:r>
+          <w:noBreakHyphen/>
+        </w:r>
+        <w:r>
+          <w:fldChar w:fldCharType="begin"/>
+        </w:r>
+        <w:r>
+          <w:delInstrText xml:space="preserve"> SEQ Slika \* ARABIC \s 2 </w:delInstrText>
+        </w:r>
+        <w:r>
+          <w:fldChar w:fldCharType="separate"/>
+        </w:r>
+        <w:r>
+          <w:rPr>
+            <w:noProof/>
+          </w:rPr>
+          <w:delText>6</w:delText>
+        </w:r>
+        <w:r>
+          <w:rPr>
+            <w:noProof/>
+          </w:rPr>
+          <w:fldChar w:fldCharType="end"/>
+        </w:r>
+      </w:del>
       <w:r>
         <w:t xml:space="preserve"> Sekvencijski dijagram za UC06 – PregledPonude</w:t>
       </w:r>
-      <w:bookmarkEnd w:id="22"/>
+      <w:bookmarkEnd w:id="69"/>
     </w:p>
     <w:p>
       <w:pPr>
@@ -20751,33 +21698,106 @@
         <w:pStyle w:val="Caption"/>
         <w:jc w:val="center"/>
       </w:pPr>
-      <w:bookmarkStart w:id="23" w:name="_Toc441088896"/>
+      <w:bookmarkStart w:id="74" w:name="_Toc441088896"/>
       <w:r>
         <w:t xml:space="preserve">Slika </w:t>
       </w:r>
-      <w:fldSimple w:instr=" STYLEREF 2 \s ">
-        <w:r>
-          <w:rPr>
-            <w:noProof/>
-          </w:rPr>
-          <w:t>4.3</w:t>
-        </w:r>
-      </w:fldSimple>
-      <w:r>
-        <w:noBreakHyphen/>
-      </w:r>
-      <w:fldSimple w:instr=" SEQ Slika \* ARABIC \s 2 ">
+      <w:ins w:id="75" w:author="Tin Trčak" w:date="2016-01-21T00:32:00Z">
+        <w:r>
+          <w:fldChar w:fldCharType="begin"/>
+        </w:r>
+        <w:r>
+          <w:instrText xml:space="preserve"> STYLEREF 2 \s </w:instrText>
+        </w:r>
+      </w:ins>
+      <w:r>
+        <w:fldChar w:fldCharType="separate"/>
+      </w:r>
+      <w:r>
+        <w:rPr>
+          <w:noProof/>
+        </w:rPr>
+        <w:t>4.3</w:t>
+      </w:r>
+      <w:ins w:id="76" w:author="Tin Trčak" w:date="2016-01-21T00:32:00Z">
+        <w:r>
+          <w:fldChar w:fldCharType="end"/>
+        </w:r>
+        <w:r>
+          <w:t>.</w:t>
+        </w:r>
+        <w:r>
+          <w:fldChar w:fldCharType="begin"/>
+        </w:r>
+        <w:r>
+          <w:instrText xml:space="preserve"> SEQ Slika \* ARABIC \s 2 </w:instrText>
+        </w:r>
+      </w:ins>
+      <w:r>
+        <w:fldChar w:fldCharType="separate"/>
+      </w:r>
+      <w:ins w:id="77" w:author="Tin Trčak" w:date="2016-01-21T00:32:00Z">
         <w:r>
           <w:rPr>
             <w:noProof/>
           </w:rPr>
           <w:t>7</w:t>
         </w:r>
-      </w:fldSimple>
+        <w:r>
+          <w:fldChar w:fldCharType="end"/>
+        </w:r>
+      </w:ins>
+      <w:del w:id="78" w:author="Tin Trčak" w:date="2016-01-21T00:30:00Z">
+        <w:r>
+          <w:fldChar w:fldCharType="begin"/>
+        </w:r>
+        <w:r>
+          <w:delInstrText xml:space="preserve"> STYLEREF 2 \s </w:delInstrText>
+        </w:r>
+        <w:r>
+          <w:fldChar w:fldCharType="separate"/>
+        </w:r>
+        <w:r>
+          <w:rPr>
+            <w:noProof/>
+          </w:rPr>
+          <w:delText>4.3</w:delText>
+        </w:r>
+        <w:r>
+          <w:rPr>
+            <w:noProof/>
+          </w:rPr>
+          <w:fldChar w:fldCharType="end"/>
+        </w:r>
+        <w:r>
+          <w:noBreakHyphen/>
+        </w:r>
+        <w:r>
+          <w:fldChar w:fldCharType="begin"/>
+        </w:r>
+        <w:r>
+          <w:delInstrText xml:space="preserve"> SEQ Slika \* ARABIC \s 2 </w:delInstrText>
+        </w:r>
+        <w:r>
+          <w:fldChar w:fldCharType="separate"/>
+        </w:r>
+        <w:r>
+          <w:rPr>
+            <w:noProof/>
+          </w:rPr>
+          <w:delText>7</w:delText>
+        </w:r>
+        <w:r>
+          <w:rPr>
+            <w:noProof/>
+          </w:rPr>
+          <w:fldChar w:fldCharType="end"/>
+        </w:r>
+      </w:del>
       <w:r>
         <w:t xml:space="preserve"> Sekvencijski dijagram za UC07 – OdabirKategorijeJela</w:t>
       </w:r>
-      <w:bookmarkEnd w:id="23"/>
+      <w:bookmarkEnd w:id="74"/>
     </w:p>
     <w:p>
       <w:pPr>
@@ -20895,33 +21915,106 @@
         <w:pStyle w:val="Caption"/>
         <w:jc w:val="center"/>
       </w:pPr>
-      <w:bookmarkStart w:id="24" w:name="_Toc441088897"/>
+      <w:bookmarkStart w:id="79" w:name="_Toc441088897"/>
       <w:r>
         <w:t xml:space="preserve">Slika </w:t>
       </w:r>
-      <w:fldSimple w:instr=" STYLEREF 2 \s ">
-        <w:r>
-          <w:rPr>
-            <w:noProof/>
-          </w:rPr>
-          <w:t>4.3</w:t>
-        </w:r>
-      </w:fldSimple>
-      <w:r>
-        <w:noBreakHyphen/>
-      </w:r>
-      <w:fldSimple w:instr=" SEQ Slika \* ARABIC \s 2 ">
+      <w:ins w:id="80" w:author="Tin Trčak" w:date="2016-01-21T00:32:00Z">
+        <w:r>
+          <w:fldChar w:fldCharType="begin"/>
+        </w:r>
+        <w:r>
+          <w:instrText xml:space="preserve"> STYLEREF 2 \s </w:instrText>
+        </w:r>
+      </w:ins>
+      <w:r>
+        <w:fldChar w:fldCharType="separate"/>
+      </w:r>
+      <w:r>
+        <w:rPr>
+          <w:noProof/>
+        </w:rPr>
+        <w:t>4.3</w:t>
+      </w:r>
+      <w:ins w:id="81" w:author="Tin Trčak" w:date="2016-01-21T00:32:00Z">
+        <w:r>
+          <w:fldChar w:fldCharType="end"/>
+        </w:r>
+        <w:r>
+          <w:t>.</w:t>
+        </w:r>
+        <w:r>
+          <w:fldChar w:fldCharType="begin"/>
+        </w:r>
+        <w:r>
+          <w:instrText xml:space="preserve"> SEQ Slika \* ARABIC \s 2 </w:instrText>
+        </w:r>
+      </w:ins>
+      <w:r>
+        <w:fldChar w:fldCharType="separate"/>
+      </w:r>
+      <w:ins w:id="82" w:author="Tin Trčak" w:date="2016-01-21T00:32:00Z">
         <w:r>
           <w:rPr>
             <w:noProof/>
           </w:rPr>
           <w:t>8</w:t>
         </w:r>
-      </w:fldSimple>
+        <w:r>
+          <w:fldChar w:fldCharType="end"/>
+        </w:r>
+      </w:ins>
+      <w:del w:id="83" w:author="Tin Trčak" w:date="2016-01-21T00:30:00Z">
+        <w:r>
+          <w:fldChar w:fldCharType="begin"/>
+        </w:r>
+        <w:r>
+          <w:delInstrText xml:space="preserve"> STYLEREF 2 \s </w:delInstrText>
+        </w:r>
+        <w:r>
+          <w:fldChar w:fldCharType="separate"/>
+        </w:r>
+        <w:r>
+          <w:rPr>
+            <w:noProof/>
+          </w:rPr>
+          <w:delText>4.3</w:delText>
+        </w:r>
+        <w:r>
+          <w:rPr>
+            <w:noProof/>
+          </w:rPr>
+          <w:fldChar w:fldCharType="end"/>
+        </w:r>
+        <w:r>
+          <w:noBreakHyphen/>
+        </w:r>
+        <w:r>
+          <w:fldChar w:fldCharType="begin"/>
+        </w:r>
+        <w:r>
+          <w:delInstrText xml:space="preserve"> SEQ Slika \* ARABIC \s 2 </w:delInstrText>
+        </w:r>
+        <w:r>
+          <w:fldChar w:fldCharType="separate"/>
+        </w:r>
+        <w:r>
+          <w:rPr>
+            <w:noProof/>
+          </w:rPr>
+          <w:delText>8</w:delText>
+        </w:r>
+        <w:r>
+          <w:rPr>
+            <w:noProof/>
+          </w:rPr>
+          <w:fldChar w:fldCharType="end"/>
+        </w:r>
+      </w:del>
       <w:r>
         <w:t xml:space="preserve"> Sekvencijski dijagram za UC08 – Odabir jela</w:t>
       </w:r>
-      <w:bookmarkEnd w:id="24"/>
+      <w:bookmarkEnd w:id="79"/>
     </w:p>
     <w:p>
       <w:pPr>
@@ -21018,33 +22111,106 @@
           <w:b w:val="0"/>
         </w:rPr>
       </w:pPr>
-      <w:bookmarkStart w:id="25" w:name="_Toc441088898"/>
+      <w:bookmarkStart w:id="84" w:name="_Toc441088898"/>
       <w:r>
         <w:t xml:space="preserve">Slika </w:t>
       </w:r>
-      <w:fldSimple w:instr=" STYLEREF 2 \s ">
-        <w:r>
-          <w:rPr>
-            <w:noProof/>
-          </w:rPr>
-          <w:t>4.3</w:t>
-        </w:r>
-      </w:fldSimple>
-      <w:r>
-        <w:noBreakHyphen/>
-      </w:r>
-      <w:fldSimple w:instr=" SEQ Slika \* ARABIC \s 2 ">
+      <w:ins w:id="85" w:author="Tin Trčak" w:date="2016-01-21T00:32:00Z">
+        <w:r>
+          <w:fldChar w:fldCharType="begin"/>
+        </w:r>
+        <w:r>
+          <w:instrText xml:space="preserve"> STYLEREF 2 \s </w:instrText>
+        </w:r>
+      </w:ins>
+      <w:r>
+        <w:fldChar w:fldCharType="separate"/>
+      </w:r>
+      <w:r>
+        <w:rPr>
+          <w:noProof/>
+        </w:rPr>
+        <w:t>4.3</w:t>
+      </w:r>
+      <w:ins w:id="86" w:author="Tin Trčak" w:date="2016-01-21T00:32:00Z">
+        <w:r>
+          <w:fldChar w:fldCharType="end"/>
+        </w:r>
+        <w:r>
+          <w:t>.</w:t>
+        </w:r>
+        <w:r>
+          <w:fldChar w:fldCharType="begin"/>
+        </w:r>
+        <w:r>
+          <w:instrText xml:space="preserve"> SEQ Slika \* ARABIC \s 2 </w:instrText>
+        </w:r>
+      </w:ins>
+      <w:r>
+        <w:fldChar w:fldCharType="separate"/>
+      </w:r>
+      <w:ins w:id="87" w:author="Tin Trčak" w:date="2016-01-21T00:32:00Z">
         <w:r>
           <w:rPr>
             <w:noProof/>
           </w:rPr>
           <w:t>9</w:t>
         </w:r>
-      </w:fldSimple>
+        <w:r>
+          <w:fldChar w:fldCharType="end"/>
+        </w:r>
+      </w:ins>
+      <w:del w:id="88" w:author="Tin Trčak" w:date="2016-01-21T00:30:00Z">
+        <w:r>
+          <w:fldChar w:fldCharType="begin"/>
+        </w:r>
+        <w:r>
+          <w:delInstrText xml:space="preserve"> STYLEREF 2 \s </w:delInstrText>
+        </w:r>
+        <w:r>
+          <w:fldChar w:fldCharType="separate"/>
+        </w:r>
+        <w:r>
+          <w:rPr>
+            <w:noProof/>
+          </w:rPr>
+          <w:delText>4.3</w:delText>
+        </w:r>
+        <w:r>
+          <w:rPr>
+            <w:noProof/>
+          </w:rPr>
+          <w:fldChar w:fldCharType="end"/>
+        </w:r>
+        <w:r>
+          <w:noBreakHyphen/>
+        </w:r>
+        <w:r>
+          <w:fldChar w:fldCharType="begin"/>
+        </w:r>
+        <w:r>
+          <w:delInstrText xml:space="preserve"> SEQ Slika \* ARABIC \s 2 </w:delInstrText>
+        </w:r>
+        <w:r>
+          <w:fldChar w:fldCharType="separate"/>
+        </w:r>
+        <w:r>
+          <w:rPr>
+            <w:noProof/>
+          </w:rPr>
+          <w:delText>9</w:delText>
+        </w:r>
+        <w:r>
+          <w:rPr>
+            <w:noProof/>
+          </w:rPr>
+          <w:fldChar w:fldCharType="end"/>
+        </w:r>
+      </w:del>
       <w:r>
         <w:t xml:space="preserve"> Sekvencijski dijagram za UC09 – PregledKošarice</w:t>
       </w:r>
-      <w:bookmarkEnd w:id="25"/>
+      <w:bookmarkEnd w:id="84"/>
       <w:r>
         <w:br w:type="page"/>
       </w:r>
@@ -21141,33 +22307,106 @@
         <w:pStyle w:val="Caption"/>
         <w:jc w:val="center"/>
       </w:pPr>
-      <w:bookmarkStart w:id="26" w:name="_Toc441088899"/>
+      <w:bookmarkStart w:id="89" w:name="_Toc441088899"/>
       <w:r>
         <w:t xml:space="preserve">Slika </w:t>
       </w:r>
-      <w:fldSimple w:instr=" STYLEREF 2 \s ">
-        <w:r>
-          <w:rPr>
-            <w:noProof/>
-          </w:rPr>
-          <w:t>4.3</w:t>
-        </w:r>
-      </w:fldSimple>
-      <w:r>
-        <w:noBreakHyphen/>
-      </w:r>
-      <w:fldSimple w:instr=" SEQ Slika \* ARABIC \s 2 ">
+      <w:ins w:id="90" w:author="Tin Trčak" w:date="2016-01-21T00:32:00Z">
+        <w:r>
+          <w:fldChar w:fldCharType="begin"/>
+        </w:r>
+        <w:r>
+          <w:instrText xml:space="preserve"> STYLEREF 2 \s </w:instrText>
+        </w:r>
+      </w:ins>
+      <w:r>
+        <w:fldChar w:fldCharType="separate"/>
+      </w:r>
+      <w:r>
+        <w:rPr>
+          <w:noProof/>
+        </w:rPr>
+        <w:t>4.3</w:t>
+      </w:r>
+      <w:ins w:id="91" w:author="Tin Trčak" w:date="2016-01-21T00:32:00Z">
+        <w:r>
+          <w:fldChar w:fldCharType="end"/>
+        </w:r>
+        <w:r>
+          <w:t>.</w:t>
+        </w:r>
+        <w:r>
+          <w:fldChar w:fldCharType="begin"/>
+        </w:r>
+        <w:r>
+          <w:instrText xml:space="preserve"> SEQ Slika \* ARABIC \s 2 </w:instrText>
+        </w:r>
+      </w:ins>
+      <w:r>
+        <w:fldChar w:fldCharType="separate"/>
+      </w:r>
+      <w:ins w:id="92" w:author="Tin Trčak" w:date="2016-01-21T00:32:00Z">
         <w:r>
           <w:rPr>
             <w:noProof/>
           </w:rPr>
           <w:t>10</w:t>
         </w:r>
-      </w:fldSimple>
+        <w:r>
+          <w:fldChar w:fldCharType="end"/>
+        </w:r>
+      </w:ins>
+      <w:del w:id="93" w:author="Tin Trčak" w:date="2016-01-21T00:30:00Z">
+        <w:r>
+          <w:fldChar w:fldCharType="begin"/>
+        </w:r>
+        <w:r>
+          <w:delInstrText xml:space="preserve"> STYLEREF 2 \s </w:delInstrText>
+        </w:r>
+        <w:r>
+          <w:fldChar w:fldCharType="separate"/>
+        </w:r>
+        <w:r>
+          <w:rPr>
+            <w:noProof/>
+          </w:rPr>
+          <w:delText>4.3</w:delText>
+        </w:r>
+        <w:r>
+          <w:rPr>
+            <w:noProof/>
+          </w:rPr>
+          <w:fldChar w:fldCharType="end"/>
+        </w:r>
+        <w:r>
+          <w:noBreakHyphen/>
+        </w:r>
+        <w:r>
+          <w:fldChar w:fldCharType="begin"/>
+        </w:r>
+        <w:r>
+          <w:delInstrText xml:space="preserve"> SEQ Slika \* ARABIC \s 2 </w:delInstrText>
+        </w:r>
+        <w:r>
+          <w:fldChar w:fldCharType="separate"/>
+        </w:r>
+        <w:r>
+          <w:rPr>
+            <w:noProof/>
+          </w:rPr>
+          <w:delText>10</w:delText>
+        </w:r>
+        <w:r>
+          <w:rPr>
+            <w:noProof/>
+          </w:rPr>
+          <w:fldChar w:fldCharType="end"/>
+        </w:r>
+      </w:del>
       <w:r>
         <w:t xml:space="preserve"> Sekvencijski dijagram za UC10 i UC11 – DodajUKošaricu</w:t>
       </w:r>
-      <w:bookmarkEnd w:id="26"/>
+      <w:bookmarkEnd w:id="89"/>
     </w:p>
     <w:p>
       <w:pPr>
@@ -21267,29 +22506,102 @@
         <w:pStyle w:val="Caption"/>
         <w:jc w:val="center"/>
       </w:pPr>
-      <w:bookmarkStart w:id="27" w:name="_Toc441088900"/>
+      <w:bookmarkStart w:id="94" w:name="_Toc441088900"/>
       <w:r>
         <w:t xml:space="preserve">Slika </w:t>
       </w:r>
-      <w:fldSimple w:instr=" STYLEREF 2 \s ">
-        <w:r>
-          <w:rPr>
-            <w:noProof/>
-          </w:rPr>
-          <w:t>4.3</w:t>
-        </w:r>
-      </w:fldSimple>
-      <w:r>
-        <w:noBreakHyphen/>
-      </w:r>
-      <w:fldSimple w:instr=" SEQ Slika \* ARABIC \s 2 ">
+      <w:ins w:id="95" w:author="Tin Trčak" w:date="2016-01-21T00:32:00Z">
+        <w:r>
+          <w:fldChar w:fldCharType="begin"/>
+        </w:r>
+        <w:r>
+          <w:instrText xml:space="preserve"> STYLEREF 2 \s </w:instrText>
+        </w:r>
+      </w:ins>
+      <w:r>
+        <w:fldChar w:fldCharType="separate"/>
+      </w:r>
+      <w:r>
+        <w:rPr>
+          <w:noProof/>
+        </w:rPr>
+        <w:t>4.3</w:t>
+      </w:r>
+      <w:ins w:id="96" w:author="Tin Trčak" w:date="2016-01-21T00:32:00Z">
+        <w:r>
+          <w:fldChar w:fldCharType="end"/>
+        </w:r>
+        <w:r>
+          <w:t>.</w:t>
+        </w:r>
+        <w:r>
+          <w:fldChar w:fldCharType="begin"/>
+        </w:r>
+        <w:r>
+          <w:instrText xml:space="preserve"> SEQ Slika \* ARABIC \s 2 </w:instrText>
+        </w:r>
+      </w:ins>
+      <w:r>
+        <w:fldChar w:fldCharType="separate"/>
+      </w:r>
+      <w:ins w:id="97" w:author="Tin Trčak" w:date="2016-01-21T00:32:00Z">
         <w:r>
           <w:rPr>
             <w:noProof/>
           </w:rPr>
           <w:t>11</w:t>
         </w:r>
-      </w:fldSimple>
+        <w:r>
+          <w:fldChar w:fldCharType="end"/>
+        </w:r>
+      </w:ins>
+      <w:del w:id="98" w:author="Tin Trčak" w:date="2016-01-21T00:30:00Z">
+        <w:r>
+          <w:fldChar w:fldCharType="begin"/>
+        </w:r>
+        <w:r>
+          <w:delInstrText xml:space="preserve"> STYLEREF 2 \s </w:delInstrText>
+        </w:r>
+        <w:r>
+          <w:fldChar w:fldCharType="separate"/>
+        </w:r>
+        <w:r>
+          <w:rPr>
+            <w:noProof/>
+          </w:rPr>
+          <w:delText>4.3</w:delText>
+        </w:r>
+        <w:r>
+          <w:rPr>
+            <w:noProof/>
+          </w:rPr>
+          <w:fldChar w:fldCharType="end"/>
+        </w:r>
+        <w:r>
+          <w:noBreakHyphen/>
+        </w:r>
+        <w:r>
+          <w:fldChar w:fldCharType="begin"/>
+        </w:r>
+        <w:r>
+          <w:delInstrText xml:space="preserve"> SEQ Slika \* ARABIC \s 2 </w:delInstrText>
+        </w:r>
+        <w:r>
+          <w:fldChar w:fldCharType="separate"/>
+        </w:r>
+        <w:r>
+          <w:rPr>
+            <w:noProof/>
+          </w:rPr>
+          <w:delText>11</w:delText>
+        </w:r>
+        <w:r>
+          <w:rPr>
+            <w:noProof/>
+          </w:rPr>
+          <w:fldChar w:fldCharType="end"/>
+        </w:r>
+      </w:del>
       <w:r>
         <w:t xml:space="preserve"> Sekvencijski dijagram za </w:t>
       </w:r>
@@ -21302,7 +22614,7 @@
       <w:r>
         <w:t>DodavanjeDodatkaSaStraniceJela</w:t>
       </w:r>
-      <w:bookmarkEnd w:id="27"/>
+      <w:bookmarkEnd w:id="94"/>
       <w:r>
         <w:br w:type="page"/>
       </w:r>
@@ -21423,29 +22735,102 @@
         <w:pStyle w:val="Caption"/>
         <w:jc w:val="center"/>
       </w:pPr>
-      <w:bookmarkStart w:id="28" w:name="_Toc441088901"/>
+      <w:bookmarkStart w:id="99" w:name="_Toc441088901"/>
       <w:r>
         <w:t xml:space="preserve">Slika </w:t>
       </w:r>
-      <w:fldSimple w:instr=" STYLEREF 2 \s ">
-        <w:r>
-          <w:rPr>
-            <w:noProof/>
-          </w:rPr>
-          <w:t>4.3</w:t>
-        </w:r>
-      </w:fldSimple>
-      <w:r>
-        <w:noBreakHyphen/>
-      </w:r>
-      <w:fldSimple w:instr=" SEQ Slika \* ARABIC \s 2 ">
+      <w:ins w:id="100" w:author="Tin Trčak" w:date="2016-01-21T00:32:00Z">
+        <w:r>
+          <w:fldChar w:fldCharType="begin"/>
+        </w:r>
+        <w:r>
+          <w:instrText xml:space="preserve"> STYLEREF 2 \s </w:instrText>
+        </w:r>
+      </w:ins>
+      <w:r>
+        <w:fldChar w:fldCharType="separate"/>
+      </w:r>
+      <w:r>
+        <w:rPr>
+          <w:noProof/>
+        </w:rPr>
+        <w:t>4.3</w:t>
+      </w:r>
+      <w:ins w:id="101" w:author="Tin Trčak" w:date="2016-01-21T00:32:00Z">
+        <w:r>
+          <w:fldChar w:fldCharType="end"/>
+        </w:r>
+        <w:r>
+          <w:t>.</w:t>
+        </w:r>
+        <w:r>
+          <w:fldChar w:fldCharType="begin"/>
+        </w:r>
+        <w:r>
+          <w:instrText xml:space="preserve"> SEQ Slika \* ARABIC \s 2 </w:instrText>
+        </w:r>
+      </w:ins>
+      <w:r>
+        <w:fldChar w:fldCharType="separate"/>
+      </w:r>
+      <w:ins w:id="102" w:author="Tin Trčak" w:date="2016-01-21T00:32:00Z">
         <w:r>
           <w:rPr>
             <w:noProof/>
           </w:rPr>
           <w:t>12</w:t>
         </w:r>
-      </w:fldSimple>
+        <w:r>
+          <w:fldChar w:fldCharType="end"/>
+        </w:r>
+      </w:ins>
+      <w:del w:id="103" w:author="Tin Trčak" w:date="2016-01-21T00:30:00Z">
+        <w:r>
+          <w:fldChar w:fldCharType="begin"/>
+        </w:r>
+        <w:r>
+          <w:delInstrText xml:space="preserve"> STYLEREF 2 \s </w:delInstrText>
+        </w:r>
+        <w:r>
+          <w:fldChar w:fldCharType="separate"/>
+        </w:r>
+        <w:r>
+          <w:rPr>
+            <w:noProof/>
+          </w:rPr>
+          <w:delText>4.3</w:delText>
+        </w:r>
+        <w:r>
+          <w:rPr>
+            <w:noProof/>
+          </w:rPr>
+          <w:fldChar w:fldCharType="end"/>
+        </w:r>
+        <w:r>
+          <w:noBreakHyphen/>
+        </w:r>
+        <w:r>
+          <w:fldChar w:fldCharType="begin"/>
+        </w:r>
+        <w:r>
+          <w:delInstrText xml:space="preserve"> SEQ Slika \* ARABIC \s 2 </w:delInstrText>
+        </w:r>
+        <w:r>
+          <w:fldChar w:fldCharType="separate"/>
+        </w:r>
+        <w:r>
+          <w:rPr>
+            <w:noProof/>
+          </w:rPr>
+          <w:delText>12</w:delText>
+        </w:r>
+        <w:r>
+          <w:rPr>
+            <w:noProof/>
+          </w:rPr>
+          <w:fldChar w:fldCharType="end"/>
+        </w:r>
+      </w:del>
       <w:r>
         <w:t xml:space="preserve"> Sekvencijski dijagram za UC1</w:t>
       </w:r>
@@ -21455,7 +22840,7 @@
       <w:r>
         <w:t xml:space="preserve"> – PromjenaKoličineIzKošarice</w:t>
       </w:r>
-      <w:bookmarkEnd w:id="28"/>
+      <w:bookmarkEnd w:id="99"/>
       <w:r>
         <w:br w:type="page"/>
       </w:r>
@@ -21564,29 +22949,102 @@
         <w:pStyle w:val="Caption"/>
         <w:jc w:val="center"/>
       </w:pPr>
-      <w:bookmarkStart w:id="29" w:name="_Toc441088902"/>
+      <w:bookmarkStart w:id="104" w:name="_Toc441088902"/>
       <w:r>
         <w:t xml:space="preserve">Slika </w:t>
       </w:r>
-      <w:fldSimple w:instr=" STYLEREF 2 \s ">
-        <w:r>
-          <w:rPr>
-            <w:noProof/>
-          </w:rPr>
-          <w:t>4.3</w:t>
-        </w:r>
-      </w:fldSimple>
-      <w:r>
-        <w:noBreakHyphen/>
-      </w:r>
-      <w:fldSimple w:instr=" SEQ Slika \* ARABIC \s 2 ">
+      <w:ins w:id="105" w:author="Tin Trčak" w:date="2016-01-21T00:32:00Z">
+        <w:r>
+          <w:fldChar w:fldCharType="begin"/>
+        </w:r>
+        <w:r>
+          <w:instrText xml:space="preserve"> STYLEREF 2 \s </w:instrText>
+        </w:r>
+      </w:ins>
+      <w:r>
+        <w:fldChar w:fldCharType="separate"/>
+      </w:r>
+      <w:r>
+        <w:rPr>
+          <w:noProof/>
+        </w:rPr>
+        <w:t>4.3</w:t>
+      </w:r>
+      <w:ins w:id="106" w:author="Tin Trčak" w:date="2016-01-21T00:32:00Z">
+        <w:r>
+          <w:fldChar w:fldCharType="end"/>
+        </w:r>
+        <w:r>
+          <w:t>.</w:t>
+        </w:r>
+        <w:r>
+          <w:fldChar w:fldCharType="begin"/>
+        </w:r>
+        <w:r>
+          <w:instrText xml:space="preserve"> SEQ Slika \* ARABIC \s 2 </w:instrText>
+        </w:r>
+      </w:ins>
+      <w:r>
+        <w:fldChar w:fldCharType="separate"/>
+      </w:r>
+      <w:ins w:id="107" w:author="Tin Trčak" w:date="2016-01-21T00:32:00Z">
         <w:r>
           <w:rPr>
             <w:noProof/>
           </w:rPr>
           <w:t>13</w:t>
         </w:r>
-      </w:fldSimple>
+        <w:r>
+          <w:fldChar w:fldCharType="end"/>
+        </w:r>
+      </w:ins>
+      <w:del w:id="108" w:author="Tin Trčak" w:date="2016-01-21T00:30:00Z">
+        <w:r>
+          <w:fldChar w:fldCharType="begin"/>
+        </w:r>
+        <w:r>
+          <w:delInstrText xml:space="preserve"> STYLEREF 2 \s </w:delInstrText>
+        </w:r>
+        <w:r>
+          <w:fldChar w:fldCharType="separate"/>
+        </w:r>
+        <w:r>
+          <w:rPr>
+            <w:noProof/>
+          </w:rPr>
+          <w:delText>4.3</w:delText>
+        </w:r>
+        <w:r>
+          <w:rPr>
+            <w:noProof/>
+          </w:rPr>
+          <w:fldChar w:fldCharType="end"/>
+        </w:r>
+        <w:r>
+          <w:noBreakHyphen/>
+        </w:r>
+        <w:r>
+          <w:fldChar w:fldCharType="begin"/>
+        </w:r>
+        <w:r>
+          <w:delInstrText xml:space="preserve"> SEQ Slika \* ARABIC \s 2 </w:delInstrText>
+        </w:r>
+        <w:r>
+          <w:fldChar w:fldCharType="separate"/>
+        </w:r>
+        <w:r>
+          <w:rPr>
+            <w:noProof/>
+          </w:rPr>
+          <w:delText>13</w:delText>
+        </w:r>
+        <w:r>
+          <w:rPr>
+            <w:noProof/>
+          </w:rPr>
+          <w:fldChar w:fldCharType="end"/>
+        </w:r>
+      </w:del>
       <w:r>
         <w:t xml:space="preserve"> Sekvencijski dijagram za UC1</w:t>
       </w:r>
@@ -21596,7 +23054,7 @@
       <w:r>
         <w:t xml:space="preserve"> – PromijenaKoličineSaStraniceJela</w:t>
       </w:r>
-      <w:bookmarkEnd w:id="29"/>
+      <w:bookmarkEnd w:id="104"/>
     </w:p>
     <w:p>
       <w:pPr>
@@ -21702,29 +23160,102 @@
         <w:pStyle w:val="Caption"/>
         <w:jc w:val="center"/>
       </w:pPr>
-      <w:bookmarkStart w:id="30" w:name="_Toc441088903"/>
+      <w:bookmarkStart w:id="109" w:name="_Toc441088903"/>
       <w:r>
         <w:t xml:space="preserve">Slika </w:t>
       </w:r>
-      <w:fldSimple w:instr=" STYLEREF 2 \s ">
-        <w:r>
-          <w:rPr>
-            <w:noProof/>
-          </w:rPr>
-          <w:t>4.3</w:t>
-        </w:r>
-      </w:fldSimple>
-      <w:r>
-        <w:noBreakHyphen/>
-      </w:r>
-      <w:fldSimple w:instr=" SEQ Slika \* ARABIC \s 2 ">
+      <w:ins w:id="110" w:author="Tin Trčak" w:date="2016-01-21T00:32:00Z">
+        <w:r>
+          <w:fldChar w:fldCharType="begin"/>
+        </w:r>
+        <w:r>
+          <w:instrText xml:space="preserve"> STYLEREF 2 \s </w:instrText>
+        </w:r>
+      </w:ins>
+      <w:r>
+        <w:fldChar w:fldCharType="separate"/>
+      </w:r>
+      <w:r>
+        <w:rPr>
+          <w:noProof/>
+        </w:rPr>
+        <w:t>4.3</w:t>
+      </w:r>
+      <w:ins w:id="111" w:author="Tin Trčak" w:date="2016-01-21T00:32:00Z">
+        <w:r>
+          <w:fldChar w:fldCharType="end"/>
+        </w:r>
+        <w:r>
+          <w:t>.</w:t>
+        </w:r>
+        <w:r>
+          <w:fldChar w:fldCharType="begin"/>
+        </w:r>
+        <w:r>
+          <w:instrText xml:space="preserve"> SEQ Slika \* ARABIC \s 2 </w:instrText>
+        </w:r>
+      </w:ins>
+      <w:r>
+        <w:fldChar w:fldCharType="separate"/>
+      </w:r>
+      <w:ins w:id="112" w:author="Tin Trčak" w:date="2016-01-21T00:32:00Z">
         <w:r>
           <w:rPr>
             <w:noProof/>
           </w:rPr>
           <w:t>14</w:t>
         </w:r>
-      </w:fldSimple>
+        <w:r>
+          <w:fldChar w:fldCharType="end"/>
+        </w:r>
+      </w:ins>
+      <w:del w:id="113" w:author="Tin Trčak" w:date="2016-01-21T00:30:00Z">
+        <w:r>
+          <w:fldChar w:fldCharType="begin"/>
+        </w:r>
+        <w:r>
+          <w:delInstrText xml:space="preserve"> STYLEREF 2 \s </w:delInstrText>
+        </w:r>
+        <w:r>
+          <w:fldChar w:fldCharType="separate"/>
+        </w:r>
+        <w:r>
+          <w:rPr>
+            <w:noProof/>
+          </w:rPr>
+          <w:delText>4.3</w:delText>
+        </w:r>
+        <w:r>
+          <w:rPr>
+            <w:noProof/>
+          </w:rPr>
+          <w:fldChar w:fldCharType="end"/>
+        </w:r>
+        <w:r>
+          <w:noBreakHyphen/>
+        </w:r>
+        <w:r>
+          <w:fldChar w:fldCharType="begin"/>
+        </w:r>
+        <w:r>
+          <w:delInstrText xml:space="preserve"> SEQ Slika \* ARABIC \s 2 </w:delInstrText>
+        </w:r>
+        <w:r>
+          <w:fldChar w:fldCharType="separate"/>
+        </w:r>
+        <w:r>
+          <w:rPr>
+            <w:noProof/>
+          </w:rPr>
+          <w:delText>14</w:delText>
+        </w:r>
+        <w:r>
+          <w:rPr>
+            <w:noProof/>
+          </w:rPr>
+          <w:fldChar w:fldCharType="end"/>
+        </w:r>
+      </w:del>
       <w:r>
         <w:t xml:space="preserve"> Sekvencijski dijagram za UC1</w:t>
       </w:r>
@@ -21734,7 +23265,7 @@
       <w:r>
         <w:t xml:space="preserve"> – BrisanjeJelaIzKošarice</w:t>
       </w:r>
-      <w:bookmarkEnd w:id="30"/>
+      <w:bookmarkEnd w:id="109"/>
     </w:p>
     <w:p>
       <w:pPr>
@@ -21881,29 +23412,102 @@
         <w:pStyle w:val="Caption"/>
         <w:jc w:val="center"/>
       </w:pPr>
-      <w:bookmarkStart w:id="31" w:name="_Toc441088904"/>
+      <w:bookmarkStart w:id="114" w:name="_Toc441088904"/>
       <w:r>
         <w:t xml:space="preserve">Slika </w:t>
       </w:r>
-      <w:fldSimple w:instr=" STYLEREF 2 \s ">
-        <w:r>
-          <w:rPr>
-            <w:noProof/>
-          </w:rPr>
-          <w:t>4.3</w:t>
-        </w:r>
-      </w:fldSimple>
-      <w:r>
-        <w:noBreakHyphen/>
-      </w:r>
-      <w:fldSimple w:instr=" SEQ Slika \* ARABIC \s 2 ">
+      <w:ins w:id="115" w:author="Tin Trčak" w:date="2016-01-21T00:32:00Z">
+        <w:r>
+          <w:fldChar w:fldCharType="begin"/>
+        </w:r>
+        <w:r>
+          <w:instrText xml:space="preserve"> STYLEREF 2 \s </w:instrText>
+        </w:r>
+      </w:ins>
+      <w:r>
+        <w:fldChar w:fldCharType="separate"/>
+      </w:r>
+      <w:r>
+        <w:rPr>
+          <w:noProof/>
+        </w:rPr>
+        <w:t>4.3</w:t>
+      </w:r>
+      <w:ins w:id="116" w:author="Tin Trčak" w:date="2016-01-21T00:32:00Z">
+        <w:r>
+          <w:fldChar w:fldCharType="end"/>
+        </w:r>
+        <w:r>
+          <w:t>.</w:t>
+        </w:r>
+        <w:r>
+          <w:fldChar w:fldCharType="begin"/>
+        </w:r>
+        <w:r>
+          <w:instrText xml:space="preserve"> SEQ Slika \* ARABIC \s 2 </w:instrText>
+        </w:r>
+      </w:ins>
+      <w:r>
+        <w:fldChar w:fldCharType="separate"/>
+      </w:r>
+      <w:ins w:id="117" w:author="Tin Trčak" w:date="2016-01-21T00:32:00Z">
         <w:r>
           <w:rPr>
             <w:noProof/>
           </w:rPr>
           <w:t>15</w:t>
         </w:r>
-      </w:fldSimple>
+        <w:r>
+          <w:fldChar w:fldCharType="end"/>
+        </w:r>
+      </w:ins>
+      <w:del w:id="118" w:author="Tin Trčak" w:date="2016-01-21T00:30:00Z">
+        <w:r>
+          <w:fldChar w:fldCharType="begin"/>
+        </w:r>
+        <w:r>
+          <w:delInstrText xml:space="preserve"> STYLEREF 2 \s </w:delInstrText>
+        </w:r>
+        <w:r>
+          <w:fldChar w:fldCharType="separate"/>
+        </w:r>
+        <w:r>
+          <w:rPr>
+            <w:noProof/>
+          </w:rPr>
+          <w:delText>4.3</w:delText>
+        </w:r>
+        <w:r>
+          <w:rPr>
+            <w:noProof/>
+          </w:rPr>
+          <w:fldChar w:fldCharType="end"/>
+        </w:r>
+        <w:r>
+          <w:noBreakHyphen/>
+        </w:r>
+        <w:r>
+          <w:fldChar w:fldCharType="begin"/>
+        </w:r>
+        <w:r>
+          <w:delInstrText xml:space="preserve"> SEQ Slika \* ARABIC \s 2 </w:delInstrText>
+        </w:r>
+        <w:r>
+          <w:fldChar w:fldCharType="separate"/>
+        </w:r>
+        <w:r>
+          <w:rPr>
+            <w:noProof/>
+          </w:rPr>
+          <w:delText>15</w:delText>
+        </w:r>
+        <w:r>
+          <w:rPr>
+            <w:noProof/>
+          </w:rPr>
+          <w:fldChar w:fldCharType="end"/>
+        </w:r>
+      </w:del>
       <w:r>
         <w:t xml:space="preserve"> Sekvencijski dijagram za UC1</w:t>
       </w:r>
@@ -21913,7 +23517,7 @@
       <w:r>
         <w:t xml:space="preserve"> – PotvrđivanjeNarudžbe</w:t>
       </w:r>
-      <w:bookmarkEnd w:id="31"/>
+      <w:bookmarkEnd w:id="114"/>
     </w:p>
     <w:p>
       <w:pPr>
@@ -22045,29 +23649,102 @@
         <w:pStyle w:val="Caption"/>
         <w:jc w:val="center"/>
       </w:pPr>
-      <w:bookmarkStart w:id="32" w:name="_Toc441088905"/>
+      <w:bookmarkStart w:id="119" w:name="_Toc441088905"/>
       <w:r>
         <w:t xml:space="preserve">Slika </w:t>
       </w:r>
-      <w:fldSimple w:instr=" STYLEREF 2 \s ">
-        <w:r>
-          <w:rPr>
-            <w:noProof/>
-          </w:rPr>
-          <w:t>4.3</w:t>
-        </w:r>
-      </w:fldSimple>
-      <w:r>
-        <w:noBreakHyphen/>
-      </w:r>
-      <w:fldSimple w:instr=" SEQ Slika \* ARABIC \s 2 ">
+      <w:ins w:id="120" w:author="Tin Trčak" w:date="2016-01-21T00:32:00Z">
+        <w:r>
+          <w:fldChar w:fldCharType="begin"/>
+        </w:r>
+        <w:r>
+          <w:instrText xml:space="preserve"> STYLEREF 2 \s </w:instrText>
+        </w:r>
+      </w:ins>
+      <w:r>
+        <w:fldChar w:fldCharType="separate"/>
+      </w:r>
+      <w:r>
+        <w:rPr>
+          <w:noProof/>
+        </w:rPr>
+        <w:t>4.3</w:t>
+      </w:r>
+      <w:ins w:id="121" w:author="Tin Trčak" w:date="2016-01-21T00:32:00Z">
+        <w:r>
+          <w:fldChar w:fldCharType="end"/>
+        </w:r>
+        <w:r>
+          <w:t>.</w:t>
+        </w:r>
+        <w:r>
+          <w:fldChar w:fldCharType="begin"/>
+        </w:r>
+        <w:r>
+          <w:instrText xml:space="preserve"> SEQ Slika \* ARABIC \s 2 </w:instrText>
+        </w:r>
+      </w:ins>
+      <w:r>
+        <w:fldChar w:fldCharType="separate"/>
+      </w:r>
+      <w:ins w:id="122" w:author="Tin Trčak" w:date="2016-01-21T00:32:00Z">
         <w:r>
           <w:rPr>
             <w:noProof/>
           </w:rPr>
           <w:t>16</w:t>
         </w:r>
-      </w:fldSimple>
+        <w:r>
+          <w:fldChar w:fldCharType="end"/>
+        </w:r>
+      </w:ins>
+      <w:del w:id="123" w:author="Tin Trčak" w:date="2016-01-21T00:30:00Z">
+        <w:r>
+          <w:fldChar w:fldCharType="begin"/>
+        </w:r>
+        <w:r>
+          <w:delInstrText xml:space="preserve"> STYLEREF 2 \s </w:delInstrText>
+        </w:r>
+        <w:r>
+          <w:fldChar w:fldCharType="separate"/>
+        </w:r>
+        <w:r>
+          <w:rPr>
+            <w:noProof/>
+          </w:rPr>
+          <w:delText>4.3</w:delText>
+        </w:r>
+        <w:r>
+          <w:rPr>
+            <w:noProof/>
+          </w:rPr>
+          <w:fldChar w:fldCharType="end"/>
+        </w:r>
+        <w:r>
+          <w:noBreakHyphen/>
+        </w:r>
+        <w:r>
+          <w:fldChar w:fldCharType="begin"/>
+        </w:r>
+        <w:r>
+          <w:delInstrText xml:space="preserve"> SEQ Slika \* ARABIC \s 2 </w:delInstrText>
+        </w:r>
+        <w:r>
+          <w:fldChar w:fldCharType="separate"/>
+        </w:r>
+        <w:r>
+          <w:rPr>
+            <w:noProof/>
+          </w:rPr>
+          <w:delText>16</w:delText>
+        </w:r>
+        <w:r>
+          <w:rPr>
+            <w:noProof/>
+          </w:rPr>
+          <w:fldChar w:fldCharType="end"/>
+        </w:r>
+      </w:del>
       <w:r>
         <w:t xml:space="preserve"> Sekvencijski dijagram za UC1</w:t>
       </w:r>
@@ -22083,7 +23760,7 @@
       <w:r>
         <w:t xml:space="preserve"> – UnosKomentara</w:t>
       </w:r>
-      <w:bookmarkEnd w:id="32"/>
+      <w:bookmarkEnd w:id="119"/>
       <w:r>
         <w:br w:type="page"/>
       </w:r>
@@ -22186,29 +23863,102 @@
         <w:pStyle w:val="Caption"/>
         <w:jc w:val="center"/>
       </w:pPr>
-      <w:bookmarkStart w:id="33" w:name="_Toc441088906"/>
+      <w:bookmarkStart w:id="124" w:name="_Toc441088906"/>
       <w:r>
         <w:t xml:space="preserve">Slika </w:t>
       </w:r>
-      <w:fldSimple w:instr=" STYLEREF 2 \s ">
-        <w:r>
-          <w:rPr>
-            <w:noProof/>
-          </w:rPr>
-          <w:t>4.3</w:t>
-        </w:r>
-      </w:fldSimple>
-      <w:r>
-        <w:noBreakHyphen/>
-      </w:r>
-      <w:fldSimple w:instr=" SEQ Slika \* ARABIC \s 2 ">
+      <w:ins w:id="125" w:author="Tin Trčak" w:date="2016-01-21T00:32:00Z">
+        <w:r>
+          <w:fldChar w:fldCharType="begin"/>
+        </w:r>
+        <w:r>
+          <w:instrText xml:space="preserve"> STYLEREF 2 \s </w:instrText>
+        </w:r>
+      </w:ins>
+      <w:r>
+        <w:fldChar w:fldCharType="separate"/>
+      </w:r>
+      <w:r>
+        <w:rPr>
+          <w:noProof/>
+        </w:rPr>
+        <w:t>4.3</w:t>
+      </w:r>
+      <w:ins w:id="126" w:author="Tin Trčak" w:date="2016-01-21T00:32:00Z">
+        <w:r>
+          <w:fldChar w:fldCharType="end"/>
+        </w:r>
+        <w:r>
+          <w:t>.</w:t>
+        </w:r>
+        <w:r>
+          <w:fldChar w:fldCharType="begin"/>
+        </w:r>
+        <w:r>
+          <w:instrText xml:space="preserve"> SEQ Slika \* ARABIC \s 2 </w:instrText>
+        </w:r>
+      </w:ins>
+      <w:r>
+        <w:fldChar w:fldCharType="separate"/>
+      </w:r>
+      <w:ins w:id="127" w:author="Tin Trčak" w:date="2016-01-21T00:32:00Z">
         <w:r>
           <w:rPr>
             <w:noProof/>
           </w:rPr>
           <w:t>17</w:t>
         </w:r>
-      </w:fldSimple>
+        <w:r>
+          <w:fldChar w:fldCharType="end"/>
+        </w:r>
+      </w:ins>
+      <w:del w:id="128" w:author="Tin Trčak" w:date="2016-01-21T00:30:00Z">
+        <w:r>
+          <w:fldChar w:fldCharType="begin"/>
+        </w:r>
+        <w:r>
+          <w:delInstrText xml:space="preserve"> STYLEREF 2 \s </w:delInstrText>
+        </w:r>
+        <w:r>
+          <w:fldChar w:fldCharType="separate"/>
+        </w:r>
+        <w:r>
+          <w:rPr>
+            <w:noProof/>
+          </w:rPr>
+          <w:delText>4.3</w:delText>
+        </w:r>
+        <w:r>
+          <w:rPr>
+            <w:noProof/>
+          </w:rPr>
+          <w:fldChar w:fldCharType="end"/>
+        </w:r>
+        <w:r>
+          <w:noBreakHyphen/>
+        </w:r>
+        <w:r>
+          <w:fldChar w:fldCharType="begin"/>
+        </w:r>
+        <w:r>
+          <w:delInstrText xml:space="preserve"> SEQ Slika \* ARABIC \s 2 </w:delInstrText>
+        </w:r>
+        <w:r>
+          <w:fldChar w:fldCharType="separate"/>
+        </w:r>
+        <w:r>
+          <w:rPr>
+            <w:noProof/>
+          </w:rPr>
+          <w:delText>17</w:delText>
+        </w:r>
+        <w:r>
+          <w:rPr>
+            <w:noProof/>
+          </w:rPr>
+          <w:fldChar w:fldCharType="end"/>
+        </w:r>
+      </w:del>
       <w:r>
         <w:t xml:space="preserve"> Sekvencijski dijagram za UC</w:t>
       </w:r>
@@ -22218,7 +23968,7 @@
       <w:r>
         <w:t xml:space="preserve"> – PregledKontakata</w:t>
       </w:r>
-      <w:bookmarkEnd w:id="33"/>
+      <w:bookmarkEnd w:id="124"/>
     </w:p>
     <w:p/>
     <w:p>
@@ -22330,29 +24080,102 @@
         <w:pStyle w:val="Caption"/>
         <w:jc w:val="center"/>
       </w:pPr>
-      <w:bookmarkStart w:id="34" w:name="_Toc441088907"/>
+      <w:bookmarkStart w:id="129" w:name="_Toc441088907"/>
       <w:r>
         <w:t xml:space="preserve">Slika </w:t>
       </w:r>
-      <w:fldSimple w:instr=" STYLEREF 2 \s ">
-        <w:r>
-          <w:rPr>
-            <w:noProof/>
-          </w:rPr>
-          <w:t>4.3</w:t>
-        </w:r>
-      </w:fldSimple>
-      <w:r>
-        <w:noBreakHyphen/>
-      </w:r>
-      <w:fldSimple w:instr=" SEQ Slika \* ARABIC \s 2 ">
+      <w:ins w:id="130" w:author="Tin Trčak" w:date="2016-01-21T00:32:00Z">
+        <w:r>
+          <w:fldChar w:fldCharType="begin"/>
+        </w:r>
+        <w:r>
+          <w:instrText xml:space="preserve"> STYLEREF 2 \s </w:instrText>
+        </w:r>
+      </w:ins>
+      <w:r>
+        <w:fldChar w:fldCharType="separate"/>
+      </w:r>
+      <w:r>
+        <w:rPr>
+          <w:noProof/>
+        </w:rPr>
+        <w:t>4.3</w:t>
+      </w:r>
+      <w:ins w:id="131" w:author="Tin Trčak" w:date="2016-01-21T00:32:00Z">
+        <w:r>
+          <w:fldChar w:fldCharType="end"/>
+        </w:r>
+        <w:r>
+          <w:t>.</w:t>
+        </w:r>
+        <w:r>
+          <w:fldChar w:fldCharType="begin"/>
+        </w:r>
+        <w:r>
+          <w:instrText xml:space="preserve"> SEQ Slika \* ARABIC \s 2 </w:instrText>
+        </w:r>
+      </w:ins>
+      <w:r>
+        <w:fldChar w:fldCharType="separate"/>
+      </w:r>
+      <w:ins w:id="132" w:author="Tin Trčak" w:date="2016-01-21T00:32:00Z">
         <w:r>
           <w:rPr>
             <w:noProof/>
           </w:rPr>
           <w:t>18</w:t>
         </w:r>
-      </w:fldSimple>
+        <w:r>
+          <w:fldChar w:fldCharType="end"/>
+        </w:r>
+      </w:ins>
+      <w:del w:id="133" w:author="Tin Trčak" w:date="2016-01-21T00:30:00Z">
+        <w:r>
+          <w:fldChar w:fldCharType="begin"/>
+        </w:r>
+        <w:r>
+          <w:delInstrText xml:space="preserve"> STYLEREF 2 \s </w:delInstrText>
+        </w:r>
+        <w:r>
+          <w:fldChar w:fldCharType="separate"/>
+        </w:r>
+        <w:r>
+          <w:rPr>
+            <w:noProof/>
+          </w:rPr>
+          <w:delText>4.3</w:delText>
+        </w:r>
+        <w:r>
+          <w:rPr>
+            <w:noProof/>
+          </w:rPr>
+          <w:fldChar w:fldCharType="end"/>
+        </w:r>
+        <w:r>
+          <w:noBreakHyphen/>
+        </w:r>
+        <w:r>
+          <w:fldChar w:fldCharType="begin"/>
+        </w:r>
+        <w:r>
+          <w:delInstrText xml:space="preserve"> SEQ Slika \* ARABIC \s 2 </w:delInstrText>
+        </w:r>
+        <w:r>
+          <w:fldChar w:fldCharType="separate"/>
+        </w:r>
+        <w:r>
+          <w:rPr>
+            <w:noProof/>
+          </w:rPr>
+          <w:delText>18</w:delText>
+        </w:r>
+        <w:r>
+          <w:rPr>
+            <w:noProof/>
+          </w:rPr>
+          <w:fldChar w:fldCharType="end"/>
+        </w:r>
+      </w:del>
       <w:r>
         <w:t xml:space="preserve"> Sekvencijski dijagram za UC2</w:t>
       </w:r>
@@ -22362,7 +24185,7 @@
       <w:r>
         <w:t xml:space="preserve"> – PregledAdminStranice</w:t>
       </w:r>
-      <w:bookmarkEnd w:id="34"/>
+      <w:bookmarkEnd w:id="129"/>
       <w:r>
         <w:br w:type="page"/>
       </w:r>
@@ -22471,29 +24294,102 @@
         <w:pStyle w:val="Caption"/>
         <w:jc w:val="center"/>
       </w:pPr>
-      <w:bookmarkStart w:id="35" w:name="_Toc441088908"/>
+      <w:bookmarkStart w:id="134" w:name="_Toc441088908"/>
       <w:r>
         <w:t xml:space="preserve">Slika </w:t>
       </w:r>
-      <w:fldSimple w:instr=" STYLEREF 2 \s ">
-        <w:r>
-          <w:rPr>
-            <w:noProof/>
-          </w:rPr>
-          <w:t>4.3</w:t>
-        </w:r>
-      </w:fldSimple>
-      <w:r>
-        <w:noBreakHyphen/>
-      </w:r>
-      <w:fldSimple w:instr=" SEQ Slika \* ARABIC \s 2 ">
+      <w:ins w:id="135" w:author="Tin Trčak" w:date="2016-01-21T00:32:00Z">
+        <w:r>
+          <w:fldChar w:fldCharType="begin"/>
+        </w:r>
+        <w:r>
+          <w:instrText xml:space="preserve"> STYLEREF 2 \s </w:instrText>
+        </w:r>
+      </w:ins>
+      <w:r>
+        <w:fldChar w:fldCharType="separate"/>
+      </w:r>
+      <w:r>
+        <w:rPr>
+          <w:noProof/>
+        </w:rPr>
+        <w:t>4.3</w:t>
+      </w:r>
+      <w:ins w:id="136" w:author="Tin Trčak" w:date="2016-01-21T00:32:00Z">
+        <w:r>
+          <w:fldChar w:fldCharType="end"/>
+        </w:r>
+        <w:r>
+          <w:t>.</w:t>
+        </w:r>
+        <w:r>
+          <w:fldChar w:fldCharType="begin"/>
+        </w:r>
+        <w:r>
+          <w:instrText xml:space="preserve"> SEQ Slika \* ARABIC \s 2 </w:instrText>
+        </w:r>
+      </w:ins>
+      <w:r>
+        <w:fldChar w:fldCharType="separate"/>
+      </w:r>
+      <w:ins w:id="137" w:author="Tin Trčak" w:date="2016-01-21T00:32:00Z">
         <w:r>
           <w:rPr>
             <w:noProof/>
           </w:rPr>
           <w:t>19</w:t>
         </w:r>
-      </w:fldSimple>
+        <w:r>
+          <w:fldChar w:fldCharType="end"/>
+        </w:r>
+      </w:ins>
+      <w:del w:id="138" w:author="Tin Trčak" w:date="2016-01-21T00:30:00Z">
+        <w:r>
+          <w:fldChar w:fldCharType="begin"/>
+        </w:r>
+        <w:r>
+          <w:delInstrText xml:space="preserve"> STYLEREF 2 \s </w:delInstrText>
+        </w:r>
+        <w:r>
+          <w:fldChar w:fldCharType="separate"/>
+        </w:r>
+        <w:r>
+          <w:rPr>
+            <w:noProof/>
+          </w:rPr>
+          <w:delText>4.3</w:delText>
+        </w:r>
+        <w:r>
+          <w:rPr>
+            <w:noProof/>
+          </w:rPr>
+          <w:fldChar w:fldCharType="end"/>
+        </w:r>
+        <w:r>
+          <w:noBreakHyphen/>
+        </w:r>
+        <w:r>
+          <w:fldChar w:fldCharType="begin"/>
+        </w:r>
+        <w:r>
+          <w:delInstrText xml:space="preserve"> SEQ Slika \* ARABIC \s 2 </w:delInstrText>
+        </w:r>
+        <w:r>
+          <w:fldChar w:fldCharType="separate"/>
+        </w:r>
+        <w:r>
+          <w:rPr>
+            <w:noProof/>
+          </w:rPr>
+          <w:delText>19</w:delText>
+        </w:r>
+        <w:r>
+          <w:rPr>
+            <w:noProof/>
+          </w:rPr>
+          <w:fldChar w:fldCharType="end"/>
+        </w:r>
+      </w:del>
       <w:r>
         <w:t xml:space="preserve"> Sekvencijski dijagram za UC2</w:t>
       </w:r>
@@ -22503,7 +24399,7 @@
       <w:r>
         <w:t xml:space="preserve"> – PregledNarudžbi</w:t>
       </w:r>
-      <w:bookmarkEnd w:id="35"/>
+      <w:bookmarkEnd w:id="134"/>
     </w:p>
     <w:p/>
     <w:p>
@@ -22609,29 +24505,102 @@
         <w:pStyle w:val="Caption"/>
         <w:jc w:val="center"/>
       </w:pPr>
-      <w:bookmarkStart w:id="36" w:name="_Toc441088909"/>
+      <w:bookmarkStart w:id="139" w:name="_Toc441088909"/>
       <w:r>
         <w:t xml:space="preserve">Slika </w:t>
       </w:r>
-      <w:fldSimple w:instr=" STYLEREF 2 \s ">
-        <w:r>
-          <w:rPr>
-            <w:noProof/>
-          </w:rPr>
-          <w:t>4.3</w:t>
-        </w:r>
-      </w:fldSimple>
-      <w:r>
-        <w:noBreakHyphen/>
-      </w:r>
-      <w:fldSimple w:instr=" SEQ Slika \* ARABIC \s 2 ">
+      <w:ins w:id="140" w:author="Tin Trčak" w:date="2016-01-21T00:32:00Z">
+        <w:r>
+          <w:fldChar w:fldCharType="begin"/>
+        </w:r>
+        <w:r>
+          <w:instrText xml:space="preserve"> STYLEREF 2 \s </w:instrText>
+        </w:r>
+      </w:ins>
+      <w:r>
+        <w:fldChar w:fldCharType="separate"/>
+      </w:r>
+      <w:r>
+        <w:rPr>
+          <w:noProof/>
+        </w:rPr>
+        <w:t>4.3</w:t>
+      </w:r>
+      <w:ins w:id="141" w:author="Tin Trčak" w:date="2016-01-21T00:32:00Z">
+        <w:r>
+          <w:fldChar w:fldCharType="end"/>
+        </w:r>
+        <w:r>
+          <w:t>.</w:t>
+        </w:r>
+        <w:r>
+          <w:fldChar w:fldCharType="begin"/>
+        </w:r>
+        <w:r>
+          <w:instrText xml:space="preserve"> SEQ Slika \* ARABIC \s 2 </w:instrText>
+        </w:r>
+      </w:ins>
+      <w:r>
+        <w:fldChar w:fldCharType="separate"/>
+      </w:r>
+      <w:ins w:id="142" w:author="Tin Trčak" w:date="2016-01-21T00:32:00Z">
         <w:r>
           <w:rPr>
             <w:noProof/>
           </w:rPr>
           <w:t>20</w:t>
         </w:r>
-      </w:fldSimple>
+        <w:r>
+          <w:fldChar w:fldCharType="end"/>
+        </w:r>
+      </w:ins>
+      <w:del w:id="143" w:author="Tin Trčak" w:date="2016-01-21T00:30:00Z">
+        <w:r>
+          <w:fldChar w:fldCharType="begin"/>
+        </w:r>
+        <w:r>
+          <w:delInstrText xml:space="preserve"> STYLEREF 2 \s </w:delInstrText>
+        </w:r>
+        <w:r>
+          <w:fldChar w:fldCharType="separate"/>
+        </w:r>
+        <w:r>
+          <w:rPr>
+            <w:noProof/>
+          </w:rPr>
+          <w:delText>4.3</w:delText>
+        </w:r>
+        <w:r>
+          <w:rPr>
+            <w:noProof/>
+          </w:rPr>
+          <w:fldChar w:fldCharType="end"/>
+        </w:r>
+        <w:r>
+          <w:noBreakHyphen/>
+        </w:r>
+        <w:r>
+          <w:fldChar w:fldCharType="begin"/>
+        </w:r>
+        <w:r>
+          <w:delInstrText xml:space="preserve"> SEQ Slika \* ARABIC \s 2 </w:delInstrText>
+        </w:r>
+        <w:r>
+          <w:fldChar w:fldCharType="separate"/>
+        </w:r>
+        <w:r>
+          <w:rPr>
+            <w:noProof/>
+          </w:rPr>
+          <w:delText>20</w:delText>
+        </w:r>
+        <w:r>
+          <w:rPr>
+            <w:noProof/>
+          </w:rPr>
+          <w:fldChar w:fldCharType="end"/>
+        </w:r>
+      </w:del>
       <w:r>
         <w:t xml:space="preserve"> Sekvencijski dijagram za UC2</w:t>
       </w:r>
@@ -22641,7 +24610,7 @@
       <w:r>
         <w:t xml:space="preserve"> – PotvrdaZaprimljeneNarudžbe</w:t>
       </w:r>
-      <w:bookmarkEnd w:id="36"/>
+      <w:bookmarkEnd w:id="139"/>
       <w:r>
         <w:br w:type="page"/>
       </w:r>
@@ -22738,29 +24707,102 @@
         <w:pStyle w:val="Caption"/>
         <w:jc w:val="center"/>
       </w:pPr>
-      <w:bookmarkStart w:id="37" w:name="_Toc441088910"/>
+      <w:bookmarkStart w:id="144" w:name="_Toc441088910"/>
       <w:r>
         <w:t xml:space="preserve">Slika </w:t>
       </w:r>
-      <w:fldSimple w:instr=" STYLEREF 2 \s ">
-        <w:r>
-          <w:rPr>
-            <w:noProof/>
-          </w:rPr>
-          <w:t>4.3</w:t>
-        </w:r>
-      </w:fldSimple>
-      <w:r>
-        <w:noBreakHyphen/>
-      </w:r>
-      <w:fldSimple w:instr=" SEQ Slika \* ARABIC \s 2 ">
+      <w:ins w:id="145" w:author="Tin Trčak" w:date="2016-01-21T00:32:00Z">
+        <w:r>
+          <w:fldChar w:fldCharType="begin"/>
+        </w:r>
+        <w:r>
+          <w:instrText xml:space="preserve"> STYLEREF 2 \s </w:instrText>
+        </w:r>
+      </w:ins>
+      <w:r>
+        <w:fldChar w:fldCharType="separate"/>
+      </w:r>
+      <w:r>
+        <w:rPr>
+          <w:noProof/>
+        </w:rPr>
+        <w:t>4.3</w:t>
+      </w:r>
+      <w:ins w:id="146" w:author="Tin Trčak" w:date="2016-01-21T00:32:00Z">
+        <w:r>
+          <w:fldChar w:fldCharType="end"/>
+        </w:r>
+        <w:r>
+          <w:t>.</w:t>
+        </w:r>
+        <w:r>
+          <w:fldChar w:fldCharType="begin"/>
+        </w:r>
+        <w:r>
+          <w:instrText xml:space="preserve"> SEQ Slika \* ARABIC \s 2 </w:instrText>
+        </w:r>
+      </w:ins>
+      <w:r>
+        <w:fldChar w:fldCharType="separate"/>
+      </w:r>
+      <w:ins w:id="147" w:author="Tin Trčak" w:date="2016-01-21T00:32:00Z">
         <w:r>
           <w:rPr>
             <w:noProof/>
           </w:rPr>
           <w:t>21</w:t>
         </w:r>
-      </w:fldSimple>
+        <w:r>
+          <w:fldChar w:fldCharType="end"/>
+        </w:r>
+      </w:ins>
+      <w:del w:id="148" w:author="Tin Trčak" w:date="2016-01-21T00:30:00Z">
+        <w:r>
+          <w:fldChar w:fldCharType="begin"/>
+        </w:r>
+        <w:r>
+          <w:delInstrText xml:space="preserve"> STYLEREF 2 \s </w:delInstrText>
+        </w:r>
+        <w:r>
+          <w:fldChar w:fldCharType="separate"/>
+        </w:r>
+        <w:r>
+          <w:rPr>
+            <w:noProof/>
+          </w:rPr>
+          <w:delText>4.3</w:delText>
+        </w:r>
+        <w:r>
+          <w:rPr>
+            <w:noProof/>
+          </w:rPr>
+          <w:fldChar w:fldCharType="end"/>
+        </w:r>
+        <w:r>
+          <w:noBreakHyphen/>
+        </w:r>
+        <w:r>
+          <w:fldChar w:fldCharType="begin"/>
+        </w:r>
+        <w:r>
+          <w:delInstrText xml:space="preserve"> SEQ Slika \* ARABIC \s 2 </w:delInstrText>
+        </w:r>
+        <w:r>
+          <w:fldChar w:fldCharType="separate"/>
+        </w:r>
+        <w:r>
+          <w:rPr>
+            <w:noProof/>
+          </w:rPr>
+          <w:delText>21</w:delText>
+        </w:r>
+        <w:r>
+          <w:rPr>
+            <w:noProof/>
+          </w:rPr>
+          <w:fldChar w:fldCharType="end"/>
+        </w:r>
+      </w:del>
       <w:r>
         <w:t xml:space="preserve"> Sekvencijski dijagram za UC2</w:t>
       </w:r>
@@ -22770,7 +24812,7 @@
       <w:r>
         <w:t xml:space="preserve"> – OdbijanjeNarudžbe</w:t>
       </w:r>
-      <w:bookmarkEnd w:id="37"/>
+      <w:bookmarkEnd w:id="144"/>
     </w:p>
     <w:p>
       <w:pPr>
@@ -22876,29 +24918,102 @@
           <w:bCs w:val="0"/>
         </w:rPr>
       </w:pPr>
-      <w:bookmarkStart w:id="38" w:name="_Toc441088911"/>
+      <w:bookmarkStart w:id="149" w:name="_Toc441088911"/>
       <w:r>
         <w:t xml:space="preserve">Slika </w:t>
       </w:r>
-      <w:fldSimple w:instr=" STYLEREF 2 \s ">
-        <w:r>
-          <w:rPr>
-            <w:noProof/>
-          </w:rPr>
-          <w:t>4.3</w:t>
-        </w:r>
-      </w:fldSimple>
-      <w:r>
-        <w:noBreakHyphen/>
-      </w:r>
-      <w:fldSimple w:instr=" SEQ Slika \* ARABIC \s 2 ">
+      <w:ins w:id="150" w:author="Tin Trčak" w:date="2016-01-21T00:32:00Z">
+        <w:r>
+          <w:fldChar w:fldCharType="begin"/>
+        </w:r>
+        <w:r>
+          <w:instrText xml:space="preserve"> STYLEREF 2 \s </w:instrText>
+        </w:r>
+      </w:ins>
+      <w:r>
+        <w:fldChar w:fldCharType="separate"/>
+      </w:r>
+      <w:r>
+        <w:rPr>
+          <w:noProof/>
+        </w:rPr>
+        <w:t>4.3</w:t>
+      </w:r>
+      <w:ins w:id="151" w:author="Tin Trčak" w:date="2016-01-21T00:32:00Z">
+        <w:r>
+          <w:fldChar w:fldCharType="end"/>
+        </w:r>
+        <w:r>
+          <w:t>.</w:t>
+        </w:r>
+        <w:r>
+          <w:fldChar w:fldCharType="begin"/>
+        </w:r>
+        <w:r>
+          <w:instrText xml:space="preserve"> SEQ Slika \* ARABIC \s 2 </w:instrText>
+        </w:r>
+      </w:ins>
+      <w:r>
+        <w:fldChar w:fldCharType="separate"/>
+      </w:r>
+      <w:ins w:id="152" w:author="Tin Trčak" w:date="2016-01-21T00:32:00Z">
         <w:r>
           <w:rPr>
             <w:noProof/>
           </w:rPr>
           <w:t>22</w:t>
         </w:r>
-      </w:fldSimple>
+        <w:r>
+          <w:fldChar w:fldCharType="end"/>
+        </w:r>
+      </w:ins>
+      <w:del w:id="153" w:author="Tin Trčak" w:date="2016-01-21T00:30:00Z">
+        <w:r>
+          <w:fldChar w:fldCharType="begin"/>
+        </w:r>
+        <w:r>
+          <w:delInstrText xml:space="preserve"> STYLEREF 2 \s </w:delInstrText>
+        </w:r>
+        <w:r>
+          <w:fldChar w:fldCharType="separate"/>
+        </w:r>
+        <w:r>
+          <w:rPr>
+            <w:noProof/>
+          </w:rPr>
+          <w:delText>4.3</w:delText>
+        </w:r>
+        <w:r>
+          <w:rPr>
+            <w:noProof/>
+          </w:rPr>
+          <w:fldChar w:fldCharType="end"/>
+        </w:r>
+        <w:r>
+          <w:noBreakHyphen/>
+        </w:r>
+        <w:r>
+          <w:fldChar w:fldCharType="begin"/>
+        </w:r>
+        <w:r>
+          <w:delInstrText xml:space="preserve"> SEQ Slika \* ARABIC \s 2 </w:delInstrText>
+        </w:r>
+        <w:r>
+          <w:fldChar w:fldCharType="separate"/>
+        </w:r>
+        <w:r>
+          <w:rPr>
+            <w:noProof/>
+          </w:rPr>
+          <w:delText>22</w:delText>
+        </w:r>
+        <w:r>
+          <w:rPr>
+            <w:noProof/>
+          </w:rPr>
+          <w:fldChar w:fldCharType="end"/>
+        </w:r>
+      </w:del>
       <w:r>
         <w:t xml:space="preserve"> Sekvencijski dijagram za UC2</w:t>
       </w:r>
@@ -22908,7 +25023,7 @@
       <w:r>
         <w:t xml:space="preserve"> – DodajJelo</w:t>
       </w:r>
-      <w:bookmarkEnd w:id="38"/>
+      <w:bookmarkEnd w:id="149"/>
       <w:r>
         <w:br w:type="page"/>
       </w:r>
@@ -23005,29 +25120,102 @@
         <w:pStyle w:val="Caption"/>
         <w:jc w:val="center"/>
       </w:pPr>
-      <w:bookmarkStart w:id="39" w:name="_Toc441088912"/>
+      <w:bookmarkStart w:id="154" w:name="_Toc441088912"/>
       <w:r>
         <w:t xml:space="preserve">Slika </w:t>
       </w:r>
-      <w:fldSimple w:instr=" STYLEREF 2 \s ">
-        <w:r>
-          <w:rPr>
-            <w:noProof/>
-          </w:rPr>
-          <w:t>4.3</w:t>
-        </w:r>
-      </w:fldSimple>
-      <w:r>
-        <w:noBreakHyphen/>
-      </w:r>
-      <w:fldSimple w:instr=" SEQ Slika \* ARABIC \s 2 ">
+      <w:ins w:id="155" w:author="Tin Trčak" w:date="2016-01-21T00:32:00Z">
+        <w:r>
+          <w:fldChar w:fldCharType="begin"/>
+        </w:r>
+        <w:r>
+          <w:instrText xml:space="preserve"> STYLEREF 2 \s </w:instrText>
+        </w:r>
+      </w:ins>
+      <w:r>
+        <w:fldChar w:fldCharType="separate"/>
+      </w:r>
+      <w:r>
+        <w:rPr>
+          <w:noProof/>
+        </w:rPr>
+        <w:t>4.3</w:t>
+      </w:r>
+      <w:ins w:id="156" w:author="Tin Trčak" w:date="2016-01-21T00:32:00Z">
+        <w:r>
+          <w:fldChar w:fldCharType="end"/>
+        </w:r>
+        <w:r>
+          <w:t>.</w:t>
+        </w:r>
+        <w:r>
+          <w:fldChar w:fldCharType="begin"/>
+        </w:r>
+        <w:r>
+          <w:instrText xml:space="preserve"> SEQ Slika \* ARABIC \s 2 </w:instrText>
+        </w:r>
+      </w:ins>
+      <w:r>
+        <w:fldChar w:fldCharType="separate"/>
+      </w:r>
+      <w:ins w:id="157" w:author="Tin Trčak" w:date="2016-01-21T00:32:00Z">
         <w:r>
           <w:rPr>
             <w:noProof/>
           </w:rPr>
           <w:t>23</w:t>
         </w:r>
-      </w:fldSimple>
+        <w:r>
+          <w:fldChar w:fldCharType="end"/>
+        </w:r>
+      </w:ins>
+      <w:del w:id="158" w:author="Tin Trčak" w:date="2016-01-21T00:30:00Z">
+        <w:r>
+          <w:fldChar w:fldCharType="begin"/>
+        </w:r>
+        <w:r>
+          <w:delInstrText xml:space="preserve"> STYLEREF 2 \s </w:delInstrText>
+        </w:r>
+        <w:r>
+          <w:fldChar w:fldCharType="separate"/>
+        </w:r>
+        <w:r>
+          <w:rPr>
+            <w:noProof/>
+          </w:rPr>
+          <w:delText>4.3</w:delText>
+        </w:r>
+        <w:r>
+          <w:rPr>
+            <w:noProof/>
+          </w:rPr>
+          <w:fldChar w:fldCharType="end"/>
+        </w:r>
+        <w:r>
+          <w:noBreakHyphen/>
+        </w:r>
+        <w:r>
+          <w:fldChar w:fldCharType="begin"/>
+        </w:r>
+        <w:r>
+          <w:delInstrText xml:space="preserve"> SEQ Slika \* ARABIC \s 2 </w:delInstrText>
+        </w:r>
+        <w:r>
+          <w:fldChar w:fldCharType="separate"/>
+        </w:r>
+        <w:r>
+          <w:rPr>
+            <w:noProof/>
+          </w:rPr>
+          <w:delText>23</w:delText>
+        </w:r>
+        <w:r>
+          <w:rPr>
+            <w:noProof/>
+          </w:rPr>
+          <w:fldChar w:fldCharType="end"/>
+        </w:r>
+      </w:del>
       <w:r>
         <w:t xml:space="preserve"> Sekvencijski dijagram za UC2</w:t>
       </w:r>
@@ -23037,7 +25225,7 @@
       <w:r>
         <w:t xml:space="preserve"> – UrediJelo</w:t>
       </w:r>
-      <w:bookmarkEnd w:id="39"/>
+      <w:bookmarkEnd w:id="154"/>
     </w:p>
     <w:p>
       <w:pPr>
@@ -23137,29 +25325,102 @@
         <w:pStyle w:val="Caption"/>
         <w:jc w:val="center"/>
       </w:pPr>
-      <w:bookmarkStart w:id="40" w:name="_Toc441088913"/>
+      <w:bookmarkStart w:id="159" w:name="_Toc441088913"/>
       <w:r>
         <w:t xml:space="preserve">Slika </w:t>
       </w:r>
-      <w:fldSimple w:instr=" STYLEREF 2 \s ">
-        <w:r>
-          <w:rPr>
-            <w:noProof/>
-          </w:rPr>
-          <w:t>4.3</w:t>
-        </w:r>
-      </w:fldSimple>
-      <w:r>
-        <w:noBreakHyphen/>
-      </w:r>
-      <w:fldSimple w:instr=" SEQ Slika \* ARABIC \s 2 ">
+      <w:ins w:id="160" w:author="Tin Trčak" w:date="2016-01-21T00:32:00Z">
+        <w:r>
+          <w:fldChar w:fldCharType="begin"/>
+        </w:r>
+        <w:r>
+          <w:instrText xml:space="preserve"> STYLEREF 2 \s </w:instrText>
+        </w:r>
+      </w:ins>
+      <w:r>
+        <w:fldChar w:fldCharType="separate"/>
+      </w:r>
+      <w:r>
+        <w:rPr>
+          <w:noProof/>
+        </w:rPr>
+        <w:t>4.3</w:t>
+      </w:r>
+      <w:ins w:id="161" w:author="Tin Trčak" w:date="2016-01-21T00:32:00Z">
+        <w:r>
+          <w:fldChar w:fldCharType="end"/>
+        </w:r>
+        <w:r>
+          <w:t>.</w:t>
+        </w:r>
+        <w:r>
+          <w:fldChar w:fldCharType="begin"/>
+        </w:r>
+        <w:r>
+          <w:instrText xml:space="preserve"> SEQ Slika \* ARABIC \s 2 </w:instrText>
+        </w:r>
+      </w:ins>
+      <w:r>
+        <w:fldChar w:fldCharType="separate"/>
+      </w:r>
+      <w:ins w:id="162" w:author="Tin Trčak" w:date="2016-01-21T00:32:00Z">
         <w:r>
           <w:rPr>
             <w:noProof/>
           </w:rPr>
           <w:t>24</w:t>
         </w:r>
-      </w:fldSimple>
+        <w:r>
+          <w:fldChar w:fldCharType="end"/>
+        </w:r>
+      </w:ins>
+      <w:del w:id="163" w:author="Tin Trčak" w:date="2016-01-21T00:30:00Z">
+        <w:r>
+          <w:fldChar w:fldCharType="begin"/>
+        </w:r>
+        <w:r>
+          <w:delInstrText xml:space="preserve"> STYLEREF 2 \s </w:delInstrText>
+        </w:r>
+        <w:r>
+          <w:fldChar w:fldCharType="separate"/>
+        </w:r>
+        <w:r>
+          <w:rPr>
+            <w:noProof/>
+          </w:rPr>
+          <w:delText>4.3</w:delText>
+        </w:r>
+        <w:r>
+          <w:rPr>
+            <w:noProof/>
+          </w:rPr>
+          <w:fldChar w:fldCharType="end"/>
+        </w:r>
+        <w:r>
+          <w:noBreakHyphen/>
+        </w:r>
+        <w:r>
+          <w:fldChar w:fldCharType="begin"/>
+        </w:r>
+        <w:r>
+          <w:delInstrText xml:space="preserve"> SEQ Slika \* ARABIC \s 2 </w:delInstrText>
+        </w:r>
+        <w:r>
+          <w:fldChar w:fldCharType="separate"/>
+        </w:r>
+        <w:r>
+          <w:rPr>
+            <w:noProof/>
+          </w:rPr>
+          <w:delText>24</w:delText>
+        </w:r>
+        <w:r>
+          <w:rPr>
+            <w:noProof/>
+          </w:rPr>
+          <w:fldChar w:fldCharType="end"/>
+        </w:r>
+      </w:del>
       <w:r>
         <w:t xml:space="preserve"> Sekvencijski dijagram za UC2</w:t>
       </w:r>
@@ -23169,7 +25430,7 @@
       <w:r>
         <w:t xml:space="preserve"> – ObrišiJelo</w:t>
       </w:r>
-      <w:bookmarkEnd w:id="40"/>
+      <w:bookmarkEnd w:id="159"/>
       <w:r>
         <w:br w:type="page"/>
       </w:r>
@@ -23266,29 +25527,102 @@
         <w:pStyle w:val="Caption"/>
         <w:jc w:val="center"/>
       </w:pPr>
-      <w:bookmarkStart w:id="41" w:name="_Toc441088914"/>
+      <w:bookmarkStart w:id="164" w:name="_Toc441088914"/>
       <w:r>
         <w:t xml:space="preserve">Slika </w:t>
       </w:r>
-      <w:fldSimple w:instr=" STYLEREF 2 \s ">
-        <w:r>
-          <w:rPr>
-            <w:noProof/>
-          </w:rPr>
-          <w:t>4.3</w:t>
-        </w:r>
-      </w:fldSimple>
-      <w:r>
-        <w:noBreakHyphen/>
-      </w:r>
-      <w:fldSimple w:instr=" SEQ Slika \* ARABIC \s 2 ">
+      <w:ins w:id="165" w:author="Tin Trčak" w:date="2016-01-21T00:32:00Z">
+        <w:r>
+          <w:fldChar w:fldCharType="begin"/>
+        </w:r>
+        <w:r>
+          <w:instrText xml:space="preserve"> STYLEREF 2 \s </w:instrText>
+        </w:r>
+      </w:ins>
+      <w:r>
+        <w:fldChar w:fldCharType="separate"/>
+      </w:r>
+      <w:r>
+        <w:rPr>
+          <w:noProof/>
+        </w:rPr>
+        <w:t>4.3</w:t>
+      </w:r>
+      <w:ins w:id="166" w:author="Tin Trčak" w:date="2016-01-21T00:32:00Z">
+        <w:r>
+          <w:fldChar w:fldCharType="end"/>
+        </w:r>
+        <w:r>
+          <w:t>.</w:t>
+        </w:r>
+        <w:r>
+          <w:fldChar w:fldCharType="begin"/>
+        </w:r>
+        <w:r>
+          <w:instrText xml:space="preserve"> SEQ Slika \* ARABIC \s 2 </w:instrText>
+        </w:r>
+      </w:ins>
+      <w:r>
+        <w:fldChar w:fldCharType="separate"/>
+      </w:r>
+      <w:ins w:id="167" w:author="Tin Trčak" w:date="2016-01-21T00:32:00Z">
         <w:r>
           <w:rPr>
             <w:noProof/>
           </w:rPr>
           <w:t>25</w:t>
         </w:r>
-      </w:fldSimple>
+        <w:r>
+          <w:fldChar w:fldCharType="end"/>
+        </w:r>
+      </w:ins>
+      <w:del w:id="168" w:author="Tin Trčak" w:date="2016-01-21T00:30:00Z">
+        <w:r>
+          <w:fldChar w:fldCharType="begin"/>
+        </w:r>
+        <w:r>
+          <w:delInstrText xml:space="preserve"> STYLEREF 2 \s </w:delInstrText>
+        </w:r>
+        <w:r>
+          <w:fldChar w:fldCharType="separate"/>
+        </w:r>
+        <w:r>
+          <w:rPr>
+            <w:noProof/>
+          </w:rPr>
+          <w:delText>4.3</w:delText>
+        </w:r>
+        <w:r>
+          <w:rPr>
+            <w:noProof/>
+          </w:rPr>
+          <w:fldChar w:fldCharType="end"/>
+        </w:r>
+        <w:r>
+          <w:noBreakHyphen/>
+        </w:r>
+        <w:r>
+          <w:fldChar w:fldCharType="begin"/>
+        </w:r>
+        <w:r>
+          <w:delInstrText xml:space="preserve"> SEQ Slika \* ARABIC \s 2 </w:delInstrText>
+        </w:r>
+        <w:r>
+          <w:fldChar w:fldCharType="separate"/>
+        </w:r>
+        <w:r>
+          <w:rPr>
+            <w:noProof/>
+          </w:rPr>
+          <w:delText>25</w:delText>
+        </w:r>
+        <w:r>
+          <w:rPr>
+            <w:noProof/>
+          </w:rPr>
+          <w:fldChar w:fldCharType="end"/>
+        </w:r>
+      </w:del>
       <w:r>
         <w:t xml:space="preserve"> Sekvencijski dijagram za UC2</w:t>
       </w:r>
@@ -23298,7 +25632,7 @@
       <w:r>
         <w:t xml:space="preserve"> – DodajKategoriju</w:t>
       </w:r>
-      <w:bookmarkEnd w:id="41"/>
+      <w:bookmarkEnd w:id="164"/>
     </w:p>
     <w:p>
       <w:pPr>
@@ -23396,29 +25730,102 @@
           <w:bCs w:val="0"/>
         </w:rPr>
       </w:pPr>
-      <w:bookmarkStart w:id="42" w:name="_Toc441088915"/>
+      <w:bookmarkStart w:id="169" w:name="_Toc441088915"/>
       <w:r>
         <w:t xml:space="preserve">Slika </w:t>
       </w:r>
-      <w:fldSimple w:instr=" STYLEREF 2 \s ">
-        <w:r>
-          <w:rPr>
-            <w:noProof/>
-          </w:rPr>
-          <w:t>4.3</w:t>
-        </w:r>
-      </w:fldSimple>
-      <w:r>
-        <w:noBreakHyphen/>
-      </w:r>
-      <w:fldSimple w:instr=" SEQ Slika \* ARABIC \s 2 ">
+      <w:ins w:id="170" w:author="Tin Trčak" w:date="2016-01-21T00:32:00Z">
+        <w:r>
+          <w:fldChar w:fldCharType="begin"/>
+        </w:r>
+        <w:r>
+          <w:instrText xml:space="preserve"> STYLEREF 2 \s </w:instrText>
+        </w:r>
+      </w:ins>
+      <w:r>
+        <w:fldChar w:fldCharType="separate"/>
+      </w:r>
+      <w:r>
+        <w:rPr>
+          <w:noProof/>
+        </w:rPr>
+        <w:t>4.3</w:t>
+      </w:r>
+      <w:ins w:id="171" w:author="Tin Trčak" w:date="2016-01-21T00:32:00Z">
+        <w:r>
+          <w:fldChar w:fldCharType="end"/>
+        </w:r>
+        <w:r>
+          <w:t>.</w:t>
+        </w:r>
+        <w:r>
+          <w:fldChar w:fldCharType="begin"/>
+        </w:r>
+        <w:r>
+          <w:instrText xml:space="preserve"> SEQ Slika \* ARABIC \s 2 </w:instrText>
+        </w:r>
+      </w:ins>
+      <w:r>
+        <w:fldChar w:fldCharType="separate"/>
+      </w:r>
+      <w:ins w:id="172" w:author="Tin Trčak" w:date="2016-01-21T00:32:00Z">
         <w:r>
           <w:rPr>
             <w:noProof/>
           </w:rPr>
           <w:t>26</w:t>
         </w:r>
-      </w:fldSimple>
+        <w:r>
+          <w:fldChar w:fldCharType="end"/>
+        </w:r>
+      </w:ins>
+      <w:del w:id="173" w:author="Tin Trčak" w:date="2016-01-21T00:30:00Z">
+        <w:r>
+          <w:fldChar w:fldCharType="begin"/>
+        </w:r>
+        <w:r>
+          <w:delInstrText xml:space="preserve"> STYLEREF 2 \s </w:delInstrText>
+        </w:r>
+        <w:r>
+          <w:fldChar w:fldCharType="separate"/>
+        </w:r>
+        <w:r>
+          <w:rPr>
+            <w:noProof/>
+          </w:rPr>
+          <w:delText>4.3</w:delText>
+        </w:r>
+        <w:r>
+          <w:rPr>
+            <w:noProof/>
+          </w:rPr>
+          <w:fldChar w:fldCharType="end"/>
+        </w:r>
+        <w:r>
+          <w:noBreakHyphen/>
+        </w:r>
+        <w:r>
+          <w:fldChar w:fldCharType="begin"/>
+        </w:r>
+        <w:r>
+          <w:delInstrText xml:space="preserve"> SEQ Slika \* ARABIC \s 2 </w:delInstrText>
+        </w:r>
+        <w:r>
+          <w:fldChar w:fldCharType="separate"/>
+        </w:r>
+        <w:r>
+          <w:rPr>
+            <w:noProof/>
+          </w:rPr>
+          <w:delText>26</w:delText>
+        </w:r>
+        <w:r>
+          <w:rPr>
+            <w:noProof/>
+          </w:rPr>
+          <w:fldChar w:fldCharType="end"/>
+        </w:r>
+      </w:del>
       <w:r>
         <w:t xml:space="preserve"> Sekvencijski dijagram za UC2</w:t>
       </w:r>
@@ -23428,7 +25835,7 @@
       <w:r>
         <w:t xml:space="preserve"> – ObrišiKategoriju</w:t>
       </w:r>
-      <w:bookmarkEnd w:id="42"/>
+      <w:bookmarkEnd w:id="169"/>
       <w:r>
         <w:br w:type="page"/>
       </w:r>
@@ -23531,29 +25938,102 @@
         <w:pStyle w:val="Caption"/>
         <w:jc w:val="center"/>
       </w:pPr>
-      <w:bookmarkStart w:id="43" w:name="_Toc441088916"/>
+      <w:bookmarkStart w:id="174" w:name="_Toc441088916"/>
       <w:r>
         <w:t xml:space="preserve">Slika </w:t>
       </w:r>
-      <w:fldSimple w:instr=" STYLEREF 2 \s ">
-        <w:r>
-          <w:rPr>
-            <w:noProof/>
-          </w:rPr>
-          <w:t>4.3</w:t>
-        </w:r>
-      </w:fldSimple>
-      <w:r>
-        <w:noBreakHyphen/>
-      </w:r>
-      <w:fldSimple w:instr=" SEQ Slika \* ARABIC \s 2 ">
+      <w:ins w:id="175" w:author="Tin Trčak" w:date="2016-01-21T00:32:00Z">
+        <w:r>
+          <w:fldChar w:fldCharType="begin"/>
+        </w:r>
+        <w:r>
+          <w:instrText xml:space="preserve"> STYLEREF 2 \s </w:instrText>
+        </w:r>
+      </w:ins>
+      <w:r>
+        <w:fldChar w:fldCharType="separate"/>
+      </w:r>
+      <w:r>
+        <w:rPr>
+          <w:noProof/>
+        </w:rPr>
+        <w:t>4.3</w:t>
+      </w:r>
+      <w:ins w:id="176" w:author="Tin Trčak" w:date="2016-01-21T00:32:00Z">
+        <w:r>
+          <w:fldChar w:fldCharType="end"/>
+        </w:r>
+        <w:r>
+          <w:t>.</w:t>
+        </w:r>
+        <w:r>
+          <w:fldChar w:fldCharType="begin"/>
+        </w:r>
+        <w:r>
+          <w:instrText xml:space="preserve"> SEQ Slika \* ARABIC \s 2 </w:instrText>
+        </w:r>
+      </w:ins>
+      <w:r>
+        <w:fldChar w:fldCharType="separate"/>
+      </w:r>
+      <w:ins w:id="177" w:author="Tin Trčak" w:date="2016-01-21T00:32:00Z">
         <w:r>
           <w:rPr>
             <w:noProof/>
           </w:rPr>
           <w:t>27</w:t>
         </w:r>
-      </w:fldSimple>
+        <w:r>
+          <w:fldChar w:fldCharType="end"/>
+        </w:r>
+      </w:ins>
+      <w:del w:id="178" w:author="Tin Trčak" w:date="2016-01-21T00:30:00Z">
+        <w:r>
+          <w:fldChar w:fldCharType="begin"/>
+        </w:r>
+        <w:r>
+          <w:delInstrText xml:space="preserve"> STYLEREF 2 \s </w:delInstrText>
+        </w:r>
+        <w:r>
+          <w:fldChar w:fldCharType="separate"/>
+        </w:r>
+        <w:r>
+          <w:rPr>
+            <w:noProof/>
+          </w:rPr>
+          <w:delText>4.3</w:delText>
+        </w:r>
+        <w:r>
+          <w:rPr>
+            <w:noProof/>
+          </w:rPr>
+          <w:fldChar w:fldCharType="end"/>
+        </w:r>
+        <w:r>
+          <w:noBreakHyphen/>
+        </w:r>
+        <w:r>
+          <w:fldChar w:fldCharType="begin"/>
+        </w:r>
+        <w:r>
+          <w:delInstrText xml:space="preserve"> SEQ Slika \* ARABIC \s 2 </w:delInstrText>
+        </w:r>
+        <w:r>
+          <w:fldChar w:fldCharType="separate"/>
+        </w:r>
+        <w:r>
+          <w:rPr>
+            <w:noProof/>
+          </w:rPr>
+          <w:delText>27</w:delText>
+        </w:r>
+        <w:r>
+          <w:rPr>
+            <w:noProof/>
+          </w:rPr>
+          <w:fldChar w:fldCharType="end"/>
+        </w:r>
+      </w:del>
       <w:r>
         <w:t xml:space="preserve"> Sekvencijski dijagram za UC</w:t>
       </w:r>
@@ -23563,7 +26043,7 @@
       <w:r>
         <w:t xml:space="preserve"> – AnalizaNarudžbi</w:t>
       </w:r>
-      <w:bookmarkEnd w:id="43"/>
+      <w:bookmarkEnd w:id="174"/>
     </w:p>
     <w:p>
       <w:pPr>
@@ -23663,29 +26143,102 @@
         <w:pStyle w:val="Caption"/>
         <w:jc w:val="center"/>
       </w:pPr>
-      <w:bookmarkStart w:id="44" w:name="_Toc441088917"/>
+      <w:bookmarkStart w:id="179" w:name="_Toc441088917"/>
       <w:r>
         <w:t xml:space="preserve">Slika </w:t>
       </w:r>
-      <w:fldSimple w:instr=" STYLEREF 2 \s ">
-        <w:r>
-          <w:rPr>
-            <w:noProof/>
-          </w:rPr>
-          <w:t>4.3</w:t>
-        </w:r>
-      </w:fldSimple>
-      <w:r>
-        <w:noBreakHyphen/>
-      </w:r>
-      <w:fldSimple w:instr=" SEQ Slika \* ARABIC \s 2 ">
+      <w:ins w:id="180" w:author="Tin Trčak" w:date="2016-01-21T00:32:00Z">
+        <w:r>
+          <w:fldChar w:fldCharType="begin"/>
+        </w:r>
+        <w:r>
+          <w:instrText xml:space="preserve"> STYLEREF 2 \s </w:instrText>
+        </w:r>
+      </w:ins>
+      <w:r>
+        <w:fldChar w:fldCharType="separate"/>
+      </w:r>
+      <w:r>
+        <w:rPr>
+          <w:noProof/>
+        </w:rPr>
+        <w:t>4.3</w:t>
+      </w:r>
+      <w:ins w:id="181" w:author="Tin Trčak" w:date="2016-01-21T00:32:00Z">
+        <w:r>
+          <w:fldChar w:fldCharType="end"/>
+        </w:r>
+        <w:r>
+          <w:t>.</w:t>
+        </w:r>
+        <w:r>
+          <w:fldChar w:fldCharType="begin"/>
+        </w:r>
+        <w:r>
+          <w:instrText xml:space="preserve"> SEQ Slika \* ARABIC \s 2 </w:instrText>
+        </w:r>
+      </w:ins>
+      <w:r>
+        <w:fldChar w:fldCharType="separate"/>
+      </w:r>
+      <w:ins w:id="182" w:author="Tin Trčak" w:date="2016-01-21T00:32:00Z">
         <w:r>
           <w:rPr>
             <w:noProof/>
           </w:rPr>
           <w:t>28</w:t>
         </w:r>
-      </w:fldSimple>
+        <w:r>
+          <w:fldChar w:fldCharType="end"/>
+        </w:r>
+      </w:ins>
+      <w:del w:id="183" w:author="Tin Trčak" w:date="2016-01-21T00:30:00Z">
+        <w:r>
+          <w:fldChar w:fldCharType="begin"/>
+        </w:r>
+        <w:r>
+          <w:delInstrText xml:space="preserve"> STYLEREF 2 \s </w:delInstrText>
+        </w:r>
+        <w:r>
+          <w:fldChar w:fldCharType="separate"/>
+        </w:r>
+        <w:r>
+          <w:rPr>
+            <w:noProof/>
+          </w:rPr>
+          <w:delText>4.3</w:delText>
+        </w:r>
+        <w:r>
+          <w:rPr>
+            <w:noProof/>
+          </w:rPr>
+          <w:fldChar w:fldCharType="end"/>
+        </w:r>
+        <w:r>
+          <w:noBreakHyphen/>
+        </w:r>
+        <w:r>
+          <w:fldChar w:fldCharType="begin"/>
+        </w:r>
+        <w:r>
+          <w:delInstrText xml:space="preserve"> SEQ Slika \* ARABIC \s 2 </w:delInstrText>
+        </w:r>
+        <w:r>
+          <w:fldChar w:fldCharType="separate"/>
+        </w:r>
+        <w:r>
+          <w:rPr>
+            <w:noProof/>
+          </w:rPr>
+          <w:delText>28</w:delText>
+        </w:r>
+        <w:r>
+          <w:rPr>
+            <w:noProof/>
+          </w:rPr>
+          <w:fldChar w:fldCharType="end"/>
+        </w:r>
+      </w:del>
       <w:r>
         <w:t xml:space="preserve"> Sekvencijski dijagram za UC</w:t>
       </w:r>
@@ -23695,7 +26248,7 @@
       <w:r>
         <w:t xml:space="preserve"> – PromjenaPodatakaZaRestoran</w:t>
       </w:r>
-      <w:bookmarkEnd w:id="44"/>
+      <w:bookmarkEnd w:id="179"/>
     </w:p>
     <w:p>
       <w:pPr>
@@ -23777,35 +26330,108 @@
         <w:pStyle w:val="Caption"/>
         <w:jc w:val="center"/>
       </w:pPr>
-      <w:bookmarkStart w:id="45" w:name="_Toc435804006"/>
-      <w:bookmarkStart w:id="46" w:name="_Toc441088918"/>
+      <w:bookmarkStart w:id="184" w:name="_Toc435804006"/>
+      <w:bookmarkStart w:id="185" w:name="_Toc441088918"/>
       <w:r>
         <w:t xml:space="preserve">Slika </w:t>
       </w:r>
-      <w:fldSimple w:instr=" STYLEREF 2 \s ">
-        <w:r>
-          <w:rPr>
-            <w:noProof/>
-          </w:rPr>
-          <w:t>4.3</w:t>
-        </w:r>
-      </w:fldSimple>
-      <w:r>
-        <w:noBreakHyphen/>
-      </w:r>
-      <w:fldSimple w:instr=" SEQ Slika \* ARABIC \s 2 ">
+      <w:ins w:id="186" w:author="Tin Trčak" w:date="2016-01-21T00:32:00Z">
+        <w:r>
+          <w:fldChar w:fldCharType="begin"/>
+        </w:r>
+        <w:r>
+          <w:instrText xml:space="preserve"> STYLEREF 2 \s </w:instrText>
+        </w:r>
+      </w:ins>
+      <w:r>
+        <w:fldChar w:fldCharType="separate"/>
+      </w:r>
+      <w:r>
+        <w:rPr>
+          <w:noProof/>
+        </w:rPr>
+        <w:t>4.3</w:t>
+      </w:r>
+      <w:ins w:id="187" w:author="Tin Trčak" w:date="2016-01-21T00:32:00Z">
+        <w:r>
+          <w:fldChar w:fldCharType="end"/>
+        </w:r>
+        <w:r>
+          <w:t>.</w:t>
+        </w:r>
+        <w:r>
+          <w:fldChar w:fldCharType="begin"/>
+        </w:r>
+        <w:r>
+          <w:instrText xml:space="preserve"> SEQ Slika \* ARABIC \s 2 </w:instrText>
+        </w:r>
+      </w:ins>
+      <w:r>
+        <w:fldChar w:fldCharType="separate"/>
+      </w:r>
+      <w:ins w:id="188" w:author="Tin Trčak" w:date="2016-01-21T00:32:00Z">
         <w:r>
           <w:rPr>
             <w:noProof/>
           </w:rPr>
           <w:t>29</w:t>
         </w:r>
-      </w:fldSimple>
+        <w:r>
+          <w:fldChar w:fldCharType="end"/>
+        </w:r>
+      </w:ins>
+      <w:del w:id="189" w:author="Tin Trčak" w:date="2016-01-21T00:30:00Z">
+        <w:r>
+          <w:fldChar w:fldCharType="begin"/>
+        </w:r>
+        <w:r>
+          <w:delInstrText xml:space="preserve"> STYLEREF 2 \s </w:delInstrText>
+        </w:r>
+        <w:r>
+          <w:fldChar w:fldCharType="separate"/>
+        </w:r>
+        <w:r>
+          <w:rPr>
+            <w:noProof/>
+          </w:rPr>
+          <w:delText>4.3</w:delText>
+        </w:r>
+        <w:r>
+          <w:rPr>
+            <w:noProof/>
+          </w:rPr>
+          <w:fldChar w:fldCharType="end"/>
+        </w:r>
+        <w:r>
+          <w:noBreakHyphen/>
+        </w:r>
+        <w:r>
+          <w:fldChar w:fldCharType="begin"/>
+        </w:r>
+        <w:r>
+          <w:delInstrText xml:space="preserve"> SEQ Slika \* ARABIC \s 2 </w:delInstrText>
+        </w:r>
+        <w:r>
+          <w:fldChar w:fldCharType="separate"/>
+        </w:r>
+        <w:r>
+          <w:rPr>
+            <w:noProof/>
+          </w:rPr>
+          <w:delText>29</w:delText>
+        </w:r>
+        <w:r>
+          <w:rPr>
+            <w:noProof/>
+          </w:rPr>
+          <w:fldChar w:fldCharType="end"/>
+        </w:r>
+      </w:del>
       <w:r>
         <w:t xml:space="preserve"> Sekvencijski dijagram za UC31 – SnimanjeNarudžbe</w:t>
       </w:r>
-      <w:bookmarkEnd w:id="45"/>
-      <w:bookmarkEnd w:id="46"/>
+      <w:bookmarkEnd w:id="184"/>
+      <w:bookmarkEnd w:id="185"/>
     </w:p>
     <w:p>
       <w:pPr>
@@ -23835,7 +26461,7 @@
           <w:lang w:eastAsia="hr-HR"/>
         </w:rPr>
       </w:pPr>
-      <w:bookmarkStart w:id="47" w:name="_Toc441088949"/>
+      <w:bookmarkStart w:id="190" w:name="_Toc441088949"/>
       <w:r>
         <w:rPr>
           <w:lang w:eastAsia="hr-HR"/>
@@ -23843,7 +26469,7 @@
         <w:lastRenderedPageBreak/>
         <w:t>Ostali zahtjevi</w:t>
       </w:r>
-      <w:bookmarkEnd w:id="47"/>
+      <w:bookmarkEnd w:id="190"/>
     </w:p>
     <w:p>
       <w:pPr>
@@ -24227,7 +26853,7 @@
           <w:lang w:eastAsia="hr-HR"/>
         </w:rPr>
       </w:pPr>
-      <w:bookmarkStart w:id="48" w:name="_Toc441088950"/>
+      <w:bookmarkStart w:id="191" w:name="_Toc441088950"/>
       <w:r>
         <w:rPr>
           <w:lang w:eastAsia="hr-HR"/>
@@ -24247,17 +26873,17 @@
         </w:rPr>
         <w:t xml:space="preserve"> sustava</w:t>
       </w:r>
-      <w:bookmarkEnd w:id="48"/>
+      <w:bookmarkEnd w:id="191"/>
     </w:p>
     <w:p>
       <w:pPr>
         <w:pStyle w:val="Heading2"/>
       </w:pPr>
-      <w:bookmarkStart w:id="49" w:name="_Toc441088951"/>
+      <w:bookmarkStart w:id="192" w:name="_Toc441088951"/>
       <w:r>
         <w:t>Svrha, opći prioriteti i skica sustava</w:t>
       </w:r>
-      <w:bookmarkEnd w:id="49"/>
+      <w:bookmarkEnd w:id="192"/>
     </w:p>
     <w:p>
       <w:pPr>
@@ -24363,33 +26989,106 @@
         <w:pStyle w:val="Caption"/>
         <w:jc w:val="center"/>
       </w:pPr>
-      <w:bookmarkStart w:id="50" w:name="_Toc441088919"/>
+      <w:bookmarkStart w:id="193" w:name="_Toc441088919"/>
       <w:r>
         <w:t xml:space="preserve">Slika </w:t>
       </w:r>
-      <w:fldSimple w:instr=" STYLEREF 2 \s ">
-        <w:r>
-          <w:rPr>
-            <w:noProof/>
-          </w:rPr>
-          <w:t>6.1</w:t>
-        </w:r>
-      </w:fldSimple>
-      <w:r>
-        <w:noBreakHyphen/>
-      </w:r>
-      <w:fldSimple w:instr=" SEQ Slika \* ARABIC \s 2 ">
+      <w:ins w:id="194" w:author="Tin Trčak" w:date="2016-01-21T00:32:00Z">
+        <w:r>
+          <w:fldChar w:fldCharType="begin"/>
+        </w:r>
+        <w:r>
+          <w:instrText xml:space="preserve"> STYLEREF 2 \s </w:instrText>
+        </w:r>
+      </w:ins>
+      <w:r>
+        <w:fldChar w:fldCharType="separate"/>
+      </w:r>
+      <w:r>
+        <w:rPr>
+          <w:noProof/>
+        </w:rPr>
+        <w:t>6.1</w:t>
+      </w:r>
+      <w:ins w:id="195" w:author="Tin Trčak" w:date="2016-01-21T00:32:00Z">
+        <w:r>
+          <w:fldChar w:fldCharType="end"/>
+        </w:r>
+        <w:r>
+          <w:t>.</w:t>
+        </w:r>
+        <w:r>
+          <w:fldChar w:fldCharType="begin"/>
+        </w:r>
+        <w:r>
+          <w:instrText xml:space="preserve"> SEQ Slika \* ARABIC \s 2 </w:instrText>
+        </w:r>
+      </w:ins>
+      <w:r>
+        <w:fldChar w:fldCharType="separate"/>
+      </w:r>
+      <w:ins w:id="196" w:author="Tin Trčak" w:date="2016-01-21T00:32:00Z">
         <w:r>
           <w:rPr>
             <w:noProof/>
           </w:rPr>
           <w:t>1</w:t>
         </w:r>
-      </w:fldSimple>
+        <w:r>
+          <w:fldChar w:fldCharType="end"/>
+        </w:r>
+      </w:ins>
+      <w:del w:id="197" w:author="Tin Trčak" w:date="2016-01-21T00:30:00Z">
+        <w:r>
+          <w:fldChar w:fldCharType="begin"/>
+        </w:r>
+        <w:r>
+          <w:delInstrText xml:space="preserve"> STYLEREF 2 \s </w:delInstrText>
+        </w:r>
+        <w:r>
+          <w:fldChar w:fldCharType="separate"/>
+        </w:r>
+        <w:r>
+          <w:rPr>
+            <w:noProof/>
+          </w:rPr>
+          <w:delText>6.1</w:delText>
+        </w:r>
+        <w:r>
+          <w:rPr>
+            <w:noProof/>
+          </w:rPr>
+          <w:fldChar w:fldCharType="end"/>
+        </w:r>
+        <w:r>
+          <w:noBreakHyphen/>
+        </w:r>
+        <w:r>
+          <w:fldChar w:fldCharType="begin"/>
+        </w:r>
+        <w:r>
+          <w:delInstrText xml:space="preserve"> SEQ Slika \* ARABIC \s 2 </w:delInstrText>
+        </w:r>
+        <w:r>
+          <w:fldChar w:fldCharType="separate"/>
+        </w:r>
+        <w:r>
+          <w:rPr>
+            <w:noProof/>
+          </w:rPr>
+          <w:delText>1</w:delText>
+        </w:r>
+        <w:r>
+          <w:rPr>
+            <w:noProof/>
+          </w:rPr>
+          <w:fldChar w:fldCharType="end"/>
+        </w:r>
+      </w:del>
       <w:r>
         <w:t xml:space="preserve"> Arhitektura sustava</w:t>
       </w:r>
-      <w:bookmarkEnd w:id="50"/>
+      <w:bookmarkEnd w:id="193"/>
     </w:p>
     <w:p>
       <w:pPr>
@@ -24499,33 +27198,106 @@
         <w:pStyle w:val="Caption"/>
         <w:jc w:val="center"/>
       </w:pPr>
-      <w:bookmarkStart w:id="51" w:name="_Toc441088920"/>
+      <w:bookmarkStart w:id="198" w:name="_Toc441088920"/>
       <w:r>
         <w:t xml:space="preserve">Slika </w:t>
       </w:r>
-      <w:fldSimple w:instr=" STYLEREF 2 \s ">
-        <w:r>
-          <w:rPr>
-            <w:noProof/>
-          </w:rPr>
-          <w:t>6.1</w:t>
-        </w:r>
-      </w:fldSimple>
-      <w:r>
-        <w:noBreakHyphen/>
-      </w:r>
-      <w:fldSimple w:instr=" SEQ Slika \* ARABIC \s 2 ">
+      <w:ins w:id="199" w:author="Tin Trčak" w:date="2016-01-21T00:32:00Z">
+        <w:r>
+          <w:fldChar w:fldCharType="begin"/>
+        </w:r>
+        <w:r>
+          <w:instrText xml:space="preserve"> STYLEREF 2 \s </w:instrText>
+        </w:r>
+      </w:ins>
+      <w:r>
+        <w:fldChar w:fldCharType="separate"/>
+      </w:r>
+      <w:r>
+        <w:rPr>
+          <w:noProof/>
+        </w:rPr>
+        <w:t>6.1</w:t>
+      </w:r>
+      <w:ins w:id="200" w:author="Tin Trčak" w:date="2016-01-21T00:32:00Z">
+        <w:r>
+          <w:fldChar w:fldCharType="end"/>
+        </w:r>
+        <w:r>
+          <w:t>.</w:t>
+        </w:r>
+        <w:r>
+          <w:fldChar w:fldCharType="begin"/>
+        </w:r>
+        <w:r>
+          <w:instrText xml:space="preserve"> SEQ Slika \* ARABIC \s 2 </w:instrText>
+        </w:r>
+      </w:ins>
+      <w:r>
+        <w:fldChar w:fldCharType="separate"/>
+      </w:r>
+      <w:ins w:id="201" w:author="Tin Trčak" w:date="2016-01-21T00:32:00Z">
         <w:r>
           <w:rPr>
             <w:noProof/>
           </w:rPr>
           <w:t>2</w:t>
         </w:r>
-      </w:fldSimple>
+        <w:r>
+          <w:fldChar w:fldCharType="end"/>
+        </w:r>
+      </w:ins>
+      <w:del w:id="202" w:author="Tin Trčak" w:date="2016-01-21T00:30:00Z">
+        <w:r>
+          <w:fldChar w:fldCharType="begin"/>
+        </w:r>
+        <w:r>
+          <w:delInstrText xml:space="preserve"> STYLEREF 2 \s </w:delInstrText>
+        </w:r>
+        <w:r>
+          <w:fldChar w:fldCharType="separate"/>
+        </w:r>
+        <w:r>
+          <w:rPr>
+            <w:noProof/>
+          </w:rPr>
+          <w:delText>6.1</w:delText>
+        </w:r>
+        <w:r>
+          <w:rPr>
+            <w:noProof/>
+          </w:rPr>
+          <w:fldChar w:fldCharType="end"/>
+        </w:r>
+        <w:r>
+          <w:noBreakHyphen/>
+        </w:r>
+        <w:r>
+          <w:fldChar w:fldCharType="begin"/>
+        </w:r>
+        <w:r>
+          <w:delInstrText xml:space="preserve"> SEQ Slika \* ARABIC \s 2 </w:delInstrText>
+        </w:r>
+        <w:r>
+          <w:fldChar w:fldCharType="separate"/>
+        </w:r>
+        <w:r>
+          <w:rPr>
+            <w:noProof/>
+          </w:rPr>
+          <w:delText>2</w:delText>
+        </w:r>
+        <w:r>
+          <w:rPr>
+            <w:noProof/>
+          </w:rPr>
+          <w:fldChar w:fldCharType="end"/>
+        </w:r>
+      </w:del>
       <w:r>
         <w:t xml:space="preserve"> MVC obrazac</w:t>
       </w:r>
-      <w:bookmarkEnd w:id="51"/>
+      <w:bookmarkEnd w:id="198"/>
     </w:p>
     <w:p>
       <w:pPr>
@@ -25955,33 +28727,106 @@
         <w:pStyle w:val="Caption"/>
         <w:jc w:val="center"/>
       </w:pPr>
-      <w:bookmarkStart w:id="52" w:name="_Toc441088921"/>
+      <w:bookmarkStart w:id="203" w:name="_Toc441088921"/>
       <w:r>
         <w:t xml:space="preserve">Slika </w:t>
       </w:r>
-      <w:fldSimple w:instr=" STYLEREF 2 \s ">
-        <w:r>
-          <w:rPr>
-            <w:noProof/>
-          </w:rPr>
-          <w:t>6.1</w:t>
-        </w:r>
-      </w:fldSimple>
-      <w:r>
-        <w:noBreakHyphen/>
-      </w:r>
-      <w:fldSimple w:instr=" SEQ Slika \* ARABIC \s 2 ">
+      <w:ins w:id="204" w:author="Tin Trčak" w:date="2016-01-21T00:32:00Z">
+        <w:r>
+          <w:fldChar w:fldCharType="begin"/>
+        </w:r>
+        <w:r>
+          <w:instrText xml:space="preserve"> STYLEREF 2 \s </w:instrText>
+        </w:r>
+      </w:ins>
+      <w:r>
+        <w:fldChar w:fldCharType="separate"/>
+      </w:r>
+      <w:r>
+        <w:rPr>
+          <w:noProof/>
+        </w:rPr>
+        <w:t>6.1</w:t>
+      </w:r>
+      <w:ins w:id="205" w:author="Tin Trčak" w:date="2016-01-21T00:32:00Z">
+        <w:r>
+          <w:fldChar w:fldCharType="end"/>
+        </w:r>
+        <w:r>
+          <w:t>.</w:t>
+        </w:r>
+        <w:r>
+          <w:fldChar w:fldCharType="begin"/>
+        </w:r>
+        <w:r>
+          <w:instrText xml:space="preserve"> SEQ Slika \* ARABIC \s 2 </w:instrText>
+        </w:r>
+      </w:ins>
+      <w:r>
+        <w:fldChar w:fldCharType="separate"/>
+      </w:r>
+      <w:ins w:id="206" w:author="Tin Trčak" w:date="2016-01-21T00:32:00Z">
         <w:r>
           <w:rPr>
             <w:noProof/>
           </w:rPr>
           <w:t>3</w:t>
         </w:r>
-      </w:fldSimple>
+        <w:r>
+          <w:fldChar w:fldCharType="end"/>
+        </w:r>
+      </w:ins>
+      <w:del w:id="207" w:author="Tin Trčak" w:date="2016-01-21T00:30:00Z">
+        <w:r>
+          <w:fldChar w:fldCharType="begin"/>
+        </w:r>
+        <w:r>
+          <w:delInstrText xml:space="preserve"> STYLEREF 2 \s </w:delInstrText>
+        </w:r>
+        <w:r>
+          <w:fldChar w:fldCharType="separate"/>
+        </w:r>
+        <w:r>
+          <w:rPr>
+            <w:noProof/>
+          </w:rPr>
+          <w:delText>6.1</w:delText>
+        </w:r>
+        <w:r>
+          <w:rPr>
+            <w:noProof/>
+          </w:rPr>
+          <w:fldChar w:fldCharType="end"/>
+        </w:r>
+        <w:r>
+          <w:noBreakHyphen/>
+        </w:r>
+        <w:r>
+          <w:fldChar w:fldCharType="begin"/>
+        </w:r>
+        <w:r>
+          <w:delInstrText xml:space="preserve"> SEQ Slika \* ARABIC \s 2 </w:delInstrText>
+        </w:r>
+        <w:r>
+          <w:fldChar w:fldCharType="separate"/>
+        </w:r>
+        <w:r>
+          <w:rPr>
+            <w:noProof/>
+          </w:rPr>
+          <w:delText>3</w:delText>
+        </w:r>
+        <w:r>
+          <w:rPr>
+            <w:noProof/>
+          </w:rPr>
+          <w:fldChar w:fldCharType="end"/>
+        </w:r>
+      </w:del>
       <w:r>
         <w:t xml:space="preserve"> ER model baze podataka</w:t>
       </w:r>
-      <w:bookmarkEnd w:id="52"/>
+      <w:bookmarkEnd w:id="203"/>
     </w:p>
     <w:p>
       <w:pPr>
@@ -26012,14 +28857,14 @@
       <w:pPr>
         <w:pStyle w:val="Heading2"/>
       </w:pPr>
-      <w:bookmarkStart w:id="53" w:name="_Toc431806052"/>
-      <w:bookmarkStart w:id="54" w:name="_Toc441088952"/>
+      <w:bookmarkStart w:id="208" w:name="_Toc431806052"/>
+      <w:bookmarkStart w:id="209" w:name="_Toc441088952"/>
       <w:r>
         <w:lastRenderedPageBreak/>
         <w:t>Dijagram razreda s opisom</w:t>
       </w:r>
-      <w:bookmarkEnd w:id="53"/>
-      <w:bookmarkEnd w:id="54"/>
+      <w:bookmarkEnd w:id="208"/>
+      <w:bookmarkEnd w:id="209"/>
     </w:p>
     <w:p>
       <w:pPr>
@@ -26448,33 +29293,106 @@
         <w:pStyle w:val="Caption"/>
         <w:jc w:val="center"/>
       </w:pPr>
-      <w:bookmarkStart w:id="55" w:name="_Toc441088922"/>
+      <w:bookmarkStart w:id="210" w:name="_Toc441088922"/>
       <w:r>
         <w:t xml:space="preserve">Slika </w:t>
       </w:r>
-      <w:fldSimple w:instr=" STYLEREF 2 \s ">
-        <w:r>
-          <w:rPr>
-            <w:noProof/>
-          </w:rPr>
-          <w:t>6.2</w:t>
-        </w:r>
-      </w:fldSimple>
-      <w:r>
-        <w:noBreakHyphen/>
-      </w:r>
-      <w:fldSimple w:instr=" SEQ Slika \* ARABIC \s 2 ">
+      <w:ins w:id="211" w:author="Tin Trčak" w:date="2016-01-21T00:32:00Z">
+        <w:r>
+          <w:fldChar w:fldCharType="begin"/>
+        </w:r>
+        <w:r>
+          <w:instrText xml:space="preserve"> STYLEREF 2 \s </w:instrText>
+        </w:r>
+      </w:ins>
+      <w:r>
+        <w:fldChar w:fldCharType="separate"/>
+      </w:r>
+      <w:r>
+        <w:rPr>
+          <w:noProof/>
+        </w:rPr>
+        <w:t>6.2</w:t>
+      </w:r>
+      <w:ins w:id="212" w:author="Tin Trčak" w:date="2016-01-21T00:32:00Z">
+        <w:r>
+          <w:fldChar w:fldCharType="end"/>
+        </w:r>
+        <w:r>
+          <w:t>.</w:t>
+        </w:r>
+        <w:r>
+          <w:fldChar w:fldCharType="begin"/>
+        </w:r>
+        <w:r>
+          <w:instrText xml:space="preserve"> SEQ Slika \* ARABIC \s 2 </w:instrText>
+        </w:r>
+      </w:ins>
+      <w:r>
+        <w:fldChar w:fldCharType="separate"/>
+      </w:r>
+      <w:ins w:id="213" w:author="Tin Trčak" w:date="2016-01-21T00:32:00Z">
         <w:r>
           <w:rPr>
             <w:noProof/>
           </w:rPr>
           <w:t>1</w:t>
         </w:r>
-      </w:fldSimple>
+        <w:r>
+          <w:fldChar w:fldCharType="end"/>
+        </w:r>
+      </w:ins>
+      <w:del w:id="214" w:author="Tin Trčak" w:date="2016-01-21T00:30:00Z">
+        <w:r>
+          <w:fldChar w:fldCharType="begin"/>
+        </w:r>
+        <w:r>
+          <w:delInstrText xml:space="preserve"> STYLEREF 2 \s </w:delInstrText>
+        </w:r>
+        <w:r>
+          <w:fldChar w:fldCharType="separate"/>
+        </w:r>
+        <w:r>
+          <w:rPr>
+            <w:noProof/>
+          </w:rPr>
+          <w:delText>6.2</w:delText>
+        </w:r>
+        <w:r>
+          <w:rPr>
+            <w:noProof/>
+          </w:rPr>
+          <w:fldChar w:fldCharType="end"/>
+        </w:r>
+        <w:r>
+          <w:noBreakHyphen/>
+        </w:r>
+        <w:r>
+          <w:fldChar w:fldCharType="begin"/>
+        </w:r>
+        <w:r>
+          <w:delInstrText xml:space="preserve"> SEQ Slika \* ARABIC \s 2 </w:delInstrText>
+        </w:r>
+        <w:r>
+          <w:fldChar w:fldCharType="separate"/>
+        </w:r>
+        <w:r>
+          <w:rPr>
+            <w:noProof/>
+          </w:rPr>
+          <w:delText>1</w:delText>
+        </w:r>
+        <w:r>
+          <w:rPr>
+            <w:noProof/>
+          </w:rPr>
+          <w:fldChar w:fldCharType="end"/>
+        </w:r>
+      </w:del>
       <w:r>
         <w:t xml:space="preserve"> Dijagram razreda</w:t>
       </w:r>
-      <w:bookmarkEnd w:id="55"/>
+      <w:bookmarkEnd w:id="210"/>
     </w:p>
     <w:p>
       <w:pPr>
@@ -26489,8 +29407,8 @@
           <w:tab w:val="left" w:pos="1190"/>
         </w:tabs>
       </w:pPr>
-      <w:bookmarkStart w:id="56" w:name="h.4d34og8" w:colFirst="0" w:colLast="0"/>
-      <w:bookmarkEnd w:id="56"/>
+      <w:bookmarkStart w:id="215" w:name="h.4d34og8" w:colFirst="0" w:colLast="0"/>
+      <w:bookmarkEnd w:id="215"/>
     </w:p>
     <w:p>
       <w:pPr>
@@ -26504,14 +29422,14 @@
       <w:pPr>
         <w:pStyle w:val="Heading2"/>
       </w:pPr>
-      <w:bookmarkStart w:id="57" w:name="_Toc431806053"/>
-      <w:bookmarkStart w:id="58" w:name="_Toc441088953"/>
+      <w:bookmarkStart w:id="216" w:name="_Toc431806053"/>
+      <w:bookmarkStart w:id="217" w:name="_Toc441088953"/>
       <w:r>
         <w:lastRenderedPageBreak/>
         <w:t>Dijagram objekata</w:t>
       </w:r>
-      <w:bookmarkEnd w:id="57"/>
-      <w:bookmarkEnd w:id="58"/>
+      <w:bookmarkEnd w:id="216"/>
+      <w:bookmarkEnd w:id="217"/>
     </w:p>
     <w:p>
       <w:pPr>
@@ -26636,33 +29554,106 @@
         <w:pStyle w:val="Caption"/>
         <w:jc w:val="center"/>
       </w:pPr>
-      <w:bookmarkStart w:id="59" w:name="_Toc441088923"/>
+      <w:bookmarkStart w:id="218" w:name="_Toc441088923"/>
       <w:r>
         <w:t xml:space="preserve">Slika </w:t>
       </w:r>
-      <w:fldSimple w:instr=" STYLEREF 2 \s ">
-        <w:r>
-          <w:rPr>
-            <w:noProof/>
-          </w:rPr>
-          <w:t>6.3</w:t>
-        </w:r>
-      </w:fldSimple>
-      <w:r>
-        <w:noBreakHyphen/>
-      </w:r>
-      <w:fldSimple w:instr=" SEQ Slika \* ARABIC \s 2 ">
+      <w:ins w:id="219" w:author="Tin Trčak" w:date="2016-01-21T00:32:00Z">
+        <w:r>
+          <w:fldChar w:fldCharType="begin"/>
+        </w:r>
+        <w:r>
+          <w:instrText xml:space="preserve"> STYLEREF 2 \s </w:instrText>
+        </w:r>
+      </w:ins>
+      <w:r>
+        <w:fldChar w:fldCharType="separate"/>
+      </w:r>
+      <w:r>
+        <w:rPr>
+          <w:noProof/>
+        </w:rPr>
+        <w:t>6.3</w:t>
+      </w:r>
+      <w:ins w:id="220" w:author="Tin Trčak" w:date="2016-01-21T00:32:00Z">
+        <w:r>
+          <w:fldChar w:fldCharType="end"/>
+        </w:r>
+        <w:r>
+          <w:t>.</w:t>
+        </w:r>
+        <w:r>
+          <w:fldChar w:fldCharType="begin"/>
+        </w:r>
+        <w:r>
+          <w:instrText xml:space="preserve"> SEQ Slika \* ARABIC \s 2 </w:instrText>
+        </w:r>
+      </w:ins>
+      <w:r>
+        <w:fldChar w:fldCharType="separate"/>
+      </w:r>
+      <w:ins w:id="221" w:author="Tin Trčak" w:date="2016-01-21T00:32:00Z">
         <w:r>
           <w:rPr>
             <w:noProof/>
           </w:rPr>
           <w:t>1</w:t>
         </w:r>
-      </w:fldSimple>
+        <w:r>
+          <w:fldChar w:fldCharType="end"/>
+        </w:r>
+      </w:ins>
+      <w:del w:id="222" w:author="Tin Trčak" w:date="2016-01-21T00:30:00Z">
+        <w:r>
+          <w:fldChar w:fldCharType="begin"/>
+        </w:r>
+        <w:r>
+          <w:delInstrText xml:space="preserve"> STYLEREF 2 \s </w:delInstrText>
+        </w:r>
+        <w:r>
+          <w:fldChar w:fldCharType="separate"/>
+        </w:r>
+        <w:r>
+          <w:rPr>
+            <w:noProof/>
+          </w:rPr>
+          <w:delText>6.3</w:delText>
+        </w:r>
+        <w:r>
+          <w:rPr>
+            <w:noProof/>
+          </w:rPr>
+          <w:fldChar w:fldCharType="end"/>
+        </w:r>
+        <w:r>
+          <w:noBreakHyphen/>
+        </w:r>
+        <w:r>
+          <w:fldChar w:fldCharType="begin"/>
+        </w:r>
+        <w:r>
+          <w:delInstrText xml:space="preserve"> SEQ Slika \* ARABIC \s 2 </w:delInstrText>
+        </w:r>
+        <w:r>
+          <w:fldChar w:fldCharType="separate"/>
+        </w:r>
+        <w:r>
+          <w:rPr>
+            <w:noProof/>
+          </w:rPr>
+          <w:delText>1</w:delText>
+        </w:r>
+        <w:r>
+          <w:rPr>
+            <w:noProof/>
+          </w:rPr>
+          <w:fldChar w:fldCharType="end"/>
+        </w:r>
+      </w:del>
       <w:r>
         <w:t xml:space="preserve"> Dijagram objekata</w:t>
       </w:r>
-      <w:bookmarkEnd w:id="59"/>
+      <w:bookmarkEnd w:id="218"/>
     </w:p>
     <w:p>
       <w:pPr>
@@ -26691,14 +29682,14 @@
         </w:rPr>
         <w:br w:type="page"/>
       </w:r>
-      <w:bookmarkStart w:id="60" w:name="_Toc431806054"/>
-      <w:bookmarkStart w:id="61" w:name="_Toc441088954"/>
+      <w:bookmarkStart w:id="223" w:name="_Toc431806054"/>
+      <w:bookmarkStart w:id="224" w:name="_Toc441088954"/>
       <w:r>
         <w:lastRenderedPageBreak/>
         <w:t>Ostali UML dijagrami</w:t>
       </w:r>
-      <w:bookmarkEnd w:id="60"/>
-      <w:bookmarkEnd w:id="61"/>
+      <w:bookmarkEnd w:id="223"/>
+      <w:bookmarkEnd w:id="224"/>
     </w:p>
     <w:p>
       <w:pPr>
@@ -26709,15 +29700,15 @@
       <w:pPr>
         <w:pStyle w:val="Heading3"/>
       </w:pPr>
-      <w:bookmarkStart w:id="62" w:name="_Toc441055706"/>
-      <w:bookmarkStart w:id="63" w:name="_Toc441055707"/>
-      <w:bookmarkStart w:id="64" w:name="_Toc441088955"/>
-      <w:bookmarkEnd w:id="62"/>
-      <w:bookmarkEnd w:id="63"/>
+      <w:bookmarkStart w:id="225" w:name="_Toc441055706"/>
+      <w:bookmarkStart w:id="226" w:name="_Toc441055707"/>
+      <w:bookmarkStart w:id="227" w:name="_Toc441088955"/>
+      <w:bookmarkEnd w:id="225"/>
+      <w:bookmarkEnd w:id="226"/>
       <w:r>
         <w:t>Komunikacijski dijagram</w:t>
       </w:r>
-      <w:bookmarkEnd w:id="64"/>
+      <w:bookmarkEnd w:id="227"/>
     </w:p>
     <w:p>
       <w:r>
@@ -26799,33 +29790,106 @@
         <w:pStyle w:val="Caption"/>
         <w:jc w:val="center"/>
       </w:pPr>
-      <w:bookmarkStart w:id="65" w:name="_Toc441088924"/>
+      <w:bookmarkStart w:id="228" w:name="_Toc441088924"/>
       <w:r>
         <w:t xml:space="preserve">Slika </w:t>
       </w:r>
-      <w:fldSimple w:instr=" STYLEREF 2 \s ">
-        <w:r>
-          <w:rPr>
-            <w:noProof/>
-          </w:rPr>
-          <w:t>6.4</w:t>
-        </w:r>
-      </w:fldSimple>
-      <w:r>
-        <w:noBreakHyphen/>
-      </w:r>
-      <w:fldSimple w:instr=" SEQ Slika \* ARABIC \s 2 ">
+      <w:ins w:id="229" w:author="Tin Trčak" w:date="2016-01-21T00:32:00Z">
+        <w:r>
+          <w:fldChar w:fldCharType="begin"/>
+        </w:r>
+        <w:r>
+          <w:instrText xml:space="preserve"> STYLEREF 2 \s </w:instrText>
+        </w:r>
+      </w:ins>
+      <w:r>
+        <w:fldChar w:fldCharType="separate"/>
+      </w:r>
+      <w:r>
+        <w:rPr>
+          <w:noProof/>
+        </w:rPr>
+        <w:t>6.4</w:t>
+      </w:r>
+      <w:ins w:id="230" w:author="Tin Trčak" w:date="2016-01-21T00:32:00Z">
+        <w:r>
+          <w:fldChar w:fldCharType="end"/>
+        </w:r>
+        <w:r>
+          <w:t>.</w:t>
+        </w:r>
+        <w:r>
+          <w:fldChar w:fldCharType="begin"/>
+        </w:r>
+        <w:r>
+          <w:instrText xml:space="preserve"> SEQ Slika \* ARABIC \s 2 </w:instrText>
+        </w:r>
+      </w:ins>
+      <w:r>
+        <w:fldChar w:fldCharType="separate"/>
+      </w:r>
+      <w:ins w:id="231" w:author="Tin Trčak" w:date="2016-01-21T00:32:00Z">
         <w:r>
           <w:rPr>
             <w:noProof/>
           </w:rPr>
           <w:t>1</w:t>
         </w:r>
-      </w:fldSimple>
+        <w:r>
+          <w:fldChar w:fldCharType="end"/>
+        </w:r>
+      </w:ins>
+      <w:del w:id="232" w:author="Tin Trčak" w:date="2016-01-21T00:30:00Z">
+        <w:r>
+          <w:fldChar w:fldCharType="begin"/>
+        </w:r>
+        <w:r>
+          <w:delInstrText xml:space="preserve"> STYLEREF 2 \s </w:delInstrText>
+        </w:r>
+        <w:r>
+          <w:fldChar w:fldCharType="separate"/>
+        </w:r>
+        <w:r>
+          <w:rPr>
+            <w:noProof/>
+          </w:rPr>
+          <w:delText>6.4</w:delText>
+        </w:r>
+        <w:r>
+          <w:rPr>
+            <w:noProof/>
+          </w:rPr>
+          <w:fldChar w:fldCharType="end"/>
+        </w:r>
+        <w:r>
+          <w:noBreakHyphen/>
+        </w:r>
+        <w:r>
+          <w:fldChar w:fldCharType="begin"/>
+        </w:r>
+        <w:r>
+          <w:delInstrText xml:space="preserve"> SEQ Slika \* ARABIC \s 2 </w:delInstrText>
+        </w:r>
+        <w:r>
+          <w:fldChar w:fldCharType="separate"/>
+        </w:r>
+        <w:r>
+          <w:rPr>
+            <w:noProof/>
+          </w:rPr>
+          <w:delText>1</w:delText>
+        </w:r>
+        <w:r>
+          <w:rPr>
+            <w:noProof/>
+          </w:rPr>
+          <w:fldChar w:fldCharType="end"/>
+        </w:r>
+      </w:del>
       <w:r>
         <w:t xml:space="preserve"> Komunikacijski dijagram dodavanja jela u košaricu</w:t>
       </w:r>
-      <w:bookmarkEnd w:id="65"/>
+      <w:bookmarkEnd w:id="228"/>
     </w:p>
     <w:p>
       <w:pPr>
@@ -26924,33 +29988,106 @@
         <w:pStyle w:val="Caption"/>
         <w:jc w:val="center"/>
       </w:pPr>
-      <w:bookmarkStart w:id="66" w:name="_Toc441088925"/>
+      <w:bookmarkStart w:id="233" w:name="_Toc441088925"/>
       <w:r>
         <w:t xml:space="preserve">Slika </w:t>
       </w:r>
-      <w:fldSimple w:instr=" STYLEREF 2 \s ">
-        <w:r>
-          <w:rPr>
-            <w:noProof/>
-          </w:rPr>
-          <w:t>6.4</w:t>
-        </w:r>
-      </w:fldSimple>
-      <w:r>
-        <w:noBreakHyphen/>
-      </w:r>
-      <w:fldSimple w:instr=" SEQ Slika \* ARABIC \s 2 ">
+      <w:ins w:id="234" w:author="Tin Trčak" w:date="2016-01-21T00:32:00Z">
+        <w:r>
+          <w:fldChar w:fldCharType="begin"/>
+        </w:r>
+        <w:r>
+          <w:instrText xml:space="preserve"> STYLEREF 2 \s </w:instrText>
+        </w:r>
+      </w:ins>
+      <w:r>
+        <w:fldChar w:fldCharType="separate"/>
+      </w:r>
+      <w:r>
+        <w:rPr>
+          <w:noProof/>
+        </w:rPr>
+        <w:t>6.4</w:t>
+      </w:r>
+      <w:ins w:id="235" w:author="Tin Trčak" w:date="2016-01-21T00:32:00Z">
+        <w:r>
+          <w:fldChar w:fldCharType="end"/>
+        </w:r>
+        <w:r>
+          <w:t>.</w:t>
+        </w:r>
+        <w:r>
+          <w:fldChar w:fldCharType="begin"/>
+        </w:r>
+        <w:r>
+          <w:instrText xml:space="preserve"> SEQ Slika \* ARABIC \s 2 </w:instrText>
+        </w:r>
+      </w:ins>
+      <w:r>
+        <w:fldChar w:fldCharType="separate"/>
+      </w:r>
+      <w:ins w:id="236" w:author="Tin Trčak" w:date="2016-01-21T00:32:00Z">
         <w:r>
           <w:rPr>
             <w:noProof/>
           </w:rPr>
           <w:t>2</w:t>
         </w:r>
-      </w:fldSimple>
+        <w:r>
+          <w:fldChar w:fldCharType="end"/>
+        </w:r>
+      </w:ins>
+      <w:del w:id="237" w:author="Tin Trčak" w:date="2016-01-21T00:30:00Z">
+        <w:r>
+          <w:fldChar w:fldCharType="begin"/>
+        </w:r>
+        <w:r>
+          <w:delInstrText xml:space="preserve"> STYLEREF 2 \s </w:delInstrText>
+        </w:r>
+        <w:r>
+          <w:fldChar w:fldCharType="separate"/>
+        </w:r>
+        <w:r>
+          <w:rPr>
+            <w:noProof/>
+          </w:rPr>
+          <w:delText>6.4</w:delText>
+        </w:r>
+        <w:r>
+          <w:rPr>
+            <w:noProof/>
+          </w:rPr>
+          <w:fldChar w:fldCharType="end"/>
+        </w:r>
+        <w:r>
+          <w:noBreakHyphen/>
+        </w:r>
+        <w:r>
+          <w:fldChar w:fldCharType="begin"/>
+        </w:r>
+        <w:r>
+          <w:delInstrText xml:space="preserve"> SEQ Slika \* ARABIC \s 2 </w:delInstrText>
+        </w:r>
+        <w:r>
+          <w:fldChar w:fldCharType="separate"/>
+        </w:r>
+        <w:r>
+          <w:rPr>
+            <w:noProof/>
+          </w:rPr>
+          <w:delText>2</w:delText>
+        </w:r>
+        <w:r>
+          <w:rPr>
+            <w:noProof/>
+          </w:rPr>
+          <w:fldChar w:fldCharType="end"/>
+        </w:r>
+      </w:del>
       <w:r>
         <w:t xml:space="preserve"> Komunikacijski dijagram naručivanja i potvrde jela</w:t>
       </w:r>
-      <w:bookmarkEnd w:id="66"/>
+      <w:bookmarkEnd w:id="233"/>
     </w:p>
     <w:p>
       <w:pPr>
@@ -26965,14 +30102,14 @@
       <w:pPr>
         <w:pStyle w:val="Heading3"/>
       </w:pPr>
-      <w:bookmarkStart w:id="67" w:name="_Toc441055709"/>
-      <w:bookmarkStart w:id="68" w:name="_Toc441088956"/>
-      <w:bookmarkEnd w:id="67"/>
+      <w:bookmarkStart w:id="238" w:name="_Toc441055709"/>
+      <w:bookmarkStart w:id="239" w:name="_Toc441088956"/>
+      <w:bookmarkEnd w:id="238"/>
       <w:r>
         <w:lastRenderedPageBreak/>
         <w:t>Dijagram stanja</w:t>
       </w:r>
-      <w:bookmarkEnd w:id="68"/>
+      <w:bookmarkEnd w:id="239"/>
     </w:p>
     <w:p>
       <w:pPr>
@@ -27084,46 +30221,119 @@
           <w:docGrid w:linePitch="360"/>
         </w:sectPr>
       </w:pPr>
-      <w:bookmarkStart w:id="69" w:name="_Toc441088926"/>
+      <w:bookmarkStart w:id="242" w:name="_Toc441088926"/>
       <w:r>
         <w:t xml:space="preserve">Slika </w:t>
       </w:r>
-      <w:fldSimple w:instr=" STYLEREF 2 \s ">
-        <w:r>
-          <w:rPr>
-            <w:noProof/>
-          </w:rPr>
-          <w:t>6.4</w:t>
-        </w:r>
-      </w:fldSimple>
-      <w:r>
-        <w:noBreakHyphen/>
-      </w:r>
-      <w:fldSimple w:instr=" SEQ Slika \* ARABIC \s 2 ">
+      <w:ins w:id="243" w:author="Tin Trčak" w:date="2016-01-21T00:32:00Z">
+        <w:r>
+          <w:fldChar w:fldCharType="begin"/>
+        </w:r>
+        <w:r>
+          <w:instrText xml:space="preserve"> STYLEREF 2 \s </w:instrText>
+        </w:r>
+      </w:ins>
+      <w:r>
+        <w:fldChar w:fldCharType="separate"/>
+      </w:r>
+      <w:r>
+        <w:rPr>
+          <w:noProof/>
+        </w:rPr>
+        <w:t>6.4</w:t>
+      </w:r>
+      <w:ins w:id="244" w:author="Tin Trčak" w:date="2016-01-21T00:32:00Z">
+        <w:r>
+          <w:fldChar w:fldCharType="end"/>
+        </w:r>
+        <w:r>
+          <w:t>.</w:t>
+        </w:r>
+        <w:r>
+          <w:fldChar w:fldCharType="begin"/>
+        </w:r>
+        <w:r>
+          <w:instrText xml:space="preserve"> SEQ Slika \* ARABIC \s 2 </w:instrText>
+        </w:r>
+      </w:ins>
+      <w:r>
+        <w:fldChar w:fldCharType="separate"/>
+      </w:r>
+      <w:ins w:id="245" w:author="Tin Trčak" w:date="2016-01-21T00:32:00Z">
         <w:r>
           <w:rPr>
             <w:noProof/>
           </w:rPr>
           <w:t>3</w:t>
         </w:r>
-      </w:fldSimple>
+        <w:r>
+          <w:fldChar w:fldCharType="end"/>
+        </w:r>
+      </w:ins>
+      <w:del w:id="246" w:author="Tin Trčak" w:date="2016-01-21T00:30:00Z">
+        <w:r>
+          <w:fldChar w:fldCharType="begin"/>
+        </w:r>
+        <w:r>
+          <w:delInstrText xml:space="preserve"> STYLEREF 2 \s </w:delInstrText>
+        </w:r>
+        <w:r>
+          <w:fldChar w:fldCharType="separate"/>
+        </w:r>
+        <w:r>
+          <w:rPr>
+            <w:noProof/>
+          </w:rPr>
+          <w:delText>6.4</w:delText>
+        </w:r>
+        <w:r>
+          <w:rPr>
+            <w:noProof/>
+          </w:rPr>
+          <w:fldChar w:fldCharType="end"/>
+        </w:r>
+        <w:r>
+          <w:noBreakHyphen/>
+        </w:r>
+        <w:r>
+          <w:fldChar w:fldCharType="begin"/>
+        </w:r>
+        <w:r>
+          <w:delInstrText xml:space="preserve"> SEQ Slika \* ARABIC \s 2 </w:delInstrText>
+        </w:r>
+        <w:r>
+          <w:fldChar w:fldCharType="separate"/>
+        </w:r>
+        <w:r>
+          <w:rPr>
+            <w:noProof/>
+          </w:rPr>
+          <w:delText>3</w:delText>
+        </w:r>
+        <w:r>
+          <w:rPr>
+            <w:noProof/>
+          </w:rPr>
+          <w:fldChar w:fldCharType="end"/>
+        </w:r>
+      </w:del>
       <w:r>
         <w:t xml:space="preserve"> Dijagram stanja</w:t>
       </w:r>
-      <w:bookmarkEnd w:id="69"/>
+      <w:bookmarkEnd w:id="242"/>
     </w:p>
     <w:p>
       <w:pPr>
         <w:pStyle w:val="Heading3"/>
       </w:pPr>
-      <w:bookmarkStart w:id="70" w:name="_Toc441055711"/>
-      <w:bookmarkStart w:id="71" w:name="_Toc441088957"/>
-      <w:bookmarkEnd w:id="70"/>
+      <w:bookmarkStart w:id="247" w:name="_Toc441055711"/>
+      <w:bookmarkStart w:id="248" w:name="_Toc441088957"/>
+      <w:bookmarkEnd w:id="247"/>
       <w:r>
         <w:lastRenderedPageBreak/>
         <w:t>Dijagram aktivnosti</w:t>
       </w:r>
-      <w:bookmarkEnd w:id="71"/>
+      <w:bookmarkEnd w:id="248"/>
     </w:p>
     <w:p>
       <w:pPr>
@@ -27221,44 +30431,117 @@
           <w:docGrid w:linePitch="360"/>
         </w:sectPr>
       </w:pPr>
-      <w:bookmarkStart w:id="72" w:name="_Toc441088927"/>
+      <w:bookmarkStart w:id="249" w:name="_Toc441088927"/>
       <w:r>
         <w:t xml:space="preserve">Slika </w:t>
       </w:r>
-      <w:fldSimple w:instr=" STYLEREF 2 \s ">
-        <w:r>
-          <w:rPr>
-            <w:noProof/>
-          </w:rPr>
-          <w:t>6.4</w:t>
-        </w:r>
-      </w:fldSimple>
-      <w:r>
-        <w:noBreakHyphen/>
-      </w:r>
-      <w:fldSimple w:instr=" SEQ Slika \* ARABIC \s 2 ">
+      <w:ins w:id="250" w:author="Tin Trčak" w:date="2016-01-21T00:32:00Z">
+        <w:r>
+          <w:fldChar w:fldCharType="begin"/>
+        </w:r>
+        <w:r>
+          <w:instrText xml:space="preserve"> STYLEREF 2 \s </w:instrText>
+        </w:r>
+      </w:ins>
+      <w:r>
+        <w:fldChar w:fldCharType="separate"/>
+      </w:r>
+      <w:r>
+        <w:rPr>
+          <w:noProof/>
+        </w:rPr>
+        <w:t>6.4</w:t>
+      </w:r>
+      <w:ins w:id="251" w:author="Tin Trčak" w:date="2016-01-21T00:32:00Z">
+        <w:r>
+          <w:fldChar w:fldCharType="end"/>
+        </w:r>
+        <w:r>
+          <w:t>.</w:t>
+        </w:r>
+        <w:r>
+          <w:fldChar w:fldCharType="begin"/>
+        </w:r>
+        <w:r>
+          <w:instrText xml:space="preserve"> SEQ Slika \* ARABIC \s 2 </w:instrText>
+        </w:r>
+      </w:ins>
+      <w:r>
+        <w:fldChar w:fldCharType="separate"/>
+      </w:r>
+      <w:ins w:id="252" w:author="Tin Trčak" w:date="2016-01-21T00:32:00Z">
         <w:r>
           <w:rPr>
             <w:noProof/>
           </w:rPr>
           <w:t>4</w:t>
         </w:r>
-      </w:fldSimple>
+        <w:r>
+          <w:fldChar w:fldCharType="end"/>
+        </w:r>
+      </w:ins>
+      <w:del w:id="253" w:author="Tin Trčak" w:date="2016-01-21T00:30:00Z">
+        <w:r>
+          <w:fldChar w:fldCharType="begin"/>
+        </w:r>
+        <w:r>
+          <w:delInstrText xml:space="preserve"> STYLEREF 2 \s </w:delInstrText>
+        </w:r>
+        <w:r>
+          <w:fldChar w:fldCharType="separate"/>
+        </w:r>
+        <w:r>
+          <w:rPr>
+            <w:noProof/>
+          </w:rPr>
+          <w:delText>6.4</w:delText>
+        </w:r>
+        <w:r>
+          <w:rPr>
+            <w:noProof/>
+          </w:rPr>
+          <w:fldChar w:fldCharType="end"/>
+        </w:r>
+        <w:r>
+          <w:noBreakHyphen/>
+        </w:r>
+        <w:r>
+          <w:fldChar w:fldCharType="begin"/>
+        </w:r>
+        <w:r>
+          <w:delInstrText xml:space="preserve"> SEQ Slika \* ARABIC \s 2 </w:delInstrText>
+        </w:r>
+        <w:r>
+          <w:fldChar w:fldCharType="separate"/>
+        </w:r>
+        <w:r>
+          <w:rPr>
+            <w:noProof/>
+          </w:rPr>
+          <w:delText>4</w:delText>
+        </w:r>
+        <w:r>
+          <w:rPr>
+            <w:noProof/>
+          </w:rPr>
+          <w:fldChar w:fldCharType="end"/>
+        </w:r>
+      </w:del>
       <w:r>
         <w:t xml:space="preserve"> Dijagram aktivnosti prihvaćanja postojeće narudžbe</w:t>
       </w:r>
-      <w:bookmarkEnd w:id="72"/>
+      <w:bookmarkEnd w:id="249"/>
     </w:p>
     <w:p>
       <w:pPr>
         <w:pStyle w:val="Heading3"/>
       </w:pPr>
-      <w:bookmarkStart w:id="73" w:name="_Toc441088958"/>
+      <w:bookmarkStart w:id="254" w:name="_Toc441088958"/>
       <w:r>
         <w:lastRenderedPageBreak/>
         <w:t>Dijagrami komponenata</w:t>
       </w:r>
-      <w:bookmarkEnd w:id="73"/>
+      <w:bookmarkEnd w:id="254"/>
     </w:p>
     <w:p>
       <w:pPr>
@@ -27352,33 +30635,106 @@
           <w:docGrid w:linePitch="360"/>
         </w:sectPr>
       </w:pPr>
-      <w:bookmarkStart w:id="74" w:name="_Toc441088928"/>
+      <w:bookmarkStart w:id="255" w:name="_Toc441088928"/>
       <w:r>
         <w:t xml:space="preserve">Slika </w:t>
       </w:r>
-      <w:fldSimple w:instr=" STYLEREF 2 \s ">
-        <w:r>
-          <w:rPr>
-            <w:noProof/>
-          </w:rPr>
-          <w:t>6.4</w:t>
-        </w:r>
-      </w:fldSimple>
-      <w:r>
-        <w:noBreakHyphen/>
-      </w:r>
-      <w:fldSimple w:instr=" SEQ Slika \* ARABIC \s 2 ">
+      <w:ins w:id="256" w:author="Tin Trčak" w:date="2016-01-21T00:32:00Z">
+        <w:r>
+          <w:fldChar w:fldCharType="begin"/>
+        </w:r>
+        <w:r>
+          <w:instrText xml:space="preserve"> STYLEREF 2 \s </w:instrText>
+        </w:r>
+      </w:ins>
+      <w:r>
+        <w:fldChar w:fldCharType="separate"/>
+      </w:r>
+      <w:r>
+        <w:rPr>
+          <w:noProof/>
+        </w:rPr>
+        <w:t>6.4</w:t>
+      </w:r>
+      <w:ins w:id="257" w:author="Tin Trčak" w:date="2016-01-21T00:32:00Z">
+        <w:r>
+          <w:fldChar w:fldCharType="end"/>
+        </w:r>
+        <w:r>
+          <w:t>.</w:t>
+        </w:r>
+        <w:r>
+          <w:fldChar w:fldCharType="begin"/>
+        </w:r>
+        <w:r>
+          <w:instrText xml:space="preserve"> SEQ Slika \* ARABIC \s 2 </w:instrText>
+        </w:r>
+      </w:ins>
+      <w:r>
+        <w:fldChar w:fldCharType="separate"/>
+      </w:r>
+      <w:ins w:id="258" w:author="Tin Trčak" w:date="2016-01-21T00:32:00Z">
         <w:r>
           <w:rPr>
             <w:noProof/>
           </w:rPr>
           <w:t>5</w:t>
         </w:r>
-      </w:fldSimple>
+        <w:r>
+          <w:fldChar w:fldCharType="end"/>
+        </w:r>
+      </w:ins>
+      <w:del w:id="259" w:author="Tin Trčak" w:date="2016-01-21T00:30:00Z">
+        <w:r>
+          <w:fldChar w:fldCharType="begin"/>
+        </w:r>
+        <w:r>
+          <w:delInstrText xml:space="preserve"> STYLEREF 2 \s </w:delInstrText>
+        </w:r>
+        <w:r>
+          <w:fldChar w:fldCharType="separate"/>
+        </w:r>
+        <w:r>
+          <w:rPr>
+            <w:noProof/>
+          </w:rPr>
+          <w:delText>6.4</w:delText>
+        </w:r>
+        <w:r>
+          <w:rPr>
+            <w:noProof/>
+          </w:rPr>
+          <w:fldChar w:fldCharType="end"/>
+        </w:r>
+        <w:r>
+          <w:noBreakHyphen/>
+        </w:r>
+        <w:r>
+          <w:fldChar w:fldCharType="begin"/>
+        </w:r>
+        <w:r>
+          <w:delInstrText xml:space="preserve"> SEQ Slika \* ARABIC \s 2 </w:delInstrText>
+        </w:r>
+        <w:r>
+          <w:fldChar w:fldCharType="separate"/>
+        </w:r>
+        <w:r>
+          <w:rPr>
+            <w:noProof/>
+          </w:rPr>
+          <w:delText>5</w:delText>
+        </w:r>
+        <w:r>
+          <w:rPr>
+            <w:noProof/>
+          </w:rPr>
+          <w:fldChar w:fldCharType="end"/>
+        </w:r>
+      </w:del>
       <w:r>
         <w:t xml:space="preserve"> Dijagram komponenata kontrolera i pomoćnih klasa</w:t>
       </w:r>
-      <w:bookmarkEnd w:id="74"/>
+      <w:bookmarkEnd w:id="255"/>
     </w:p>
     <w:p>
       <w:pPr>
@@ -27468,33 +30824,106 @@
         <w:pStyle w:val="Caption"/>
         <w:jc w:val="center"/>
       </w:pPr>
-      <w:bookmarkStart w:id="75" w:name="_Toc441088929"/>
+      <w:bookmarkStart w:id="260" w:name="_Toc441088929"/>
       <w:r>
         <w:t xml:space="preserve">Slika </w:t>
       </w:r>
-      <w:fldSimple w:instr=" STYLEREF 2 \s ">
-        <w:r>
-          <w:rPr>
-            <w:noProof/>
-          </w:rPr>
-          <w:t>6.4</w:t>
-        </w:r>
-      </w:fldSimple>
-      <w:r>
-        <w:noBreakHyphen/>
-      </w:r>
-      <w:fldSimple w:instr=" SEQ Slika \* ARABIC \s 2 ">
+      <w:ins w:id="261" w:author="Tin Trčak" w:date="2016-01-21T00:32:00Z">
+        <w:r>
+          <w:fldChar w:fldCharType="begin"/>
+        </w:r>
+        <w:r>
+          <w:instrText xml:space="preserve"> STYLEREF 2 \s </w:instrText>
+        </w:r>
+      </w:ins>
+      <w:r>
+        <w:fldChar w:fldCharType="separate"/>
+      </w:r>
+      <w:r>
+        <w:rPr>
+          <w:noProof/>
+        </w:rPr>
+        <w:t>6.4</w:t>
+      </w:r>
+      <w:ins w:id="262" w:author="Tin Trčak" w:date="2016-01-21T00:32:00Z">
+        <w:r>
+          <w:fldChar w:fldCharType="end"/>
+        </w:r>
+        <w:r>
+          <w:t>.</w:t>
+        </w:r>
+        <w:r>
+          <w:fldChar w:fldCharType="begin"/>
+        </w:r>
+        <w:r>
+          <w:instrText xml:space="preserve"> SEQ Slika \* ARABIC \s 2 </w:instrText>
+        </w:r>
+      </w:ins>
+      <w:r>
+        <w:fldChar w:fldCharType="separate"/>
+      </w:r>
+      <w:ins w:id="263" w:author="Tin Trčak" w:date="2016-01-21T00:32:00Z">
         <w:r>
           <w:rPr>
             <w:noProof/>
           </w:rPr>
           <w:t>6</w:t>
         </w:r>
-      </w:fldSimple>
+        <w:r>
+          <w:fldChar w:fldCharType="end"/>
+        </w:r>
+      </w:ins>
+      <w:del w:id="264" w:author="Tin Trčak" w:date="2016-01-21T00:30:00Z">
+        <w:r>
+          <w:fldChar w:fldCharType="begin"/>
+        </w:r>
+        <w:r>
+          <w:delInstrText xml:space="preserve"> STYLEREF 2 \s </w:delInstrText>
+        </w:r>
+        <w:r>
+          <w:fldChar w:fldCharType="separate"/>
+        </w:r>
+        <w:r>
+          <w:rPr>
+            <w:noProof/>
+          </w:rPr>
+          <w:delText>6.4</w:delText>
+        </w:r>
+        <w:r>
+          <w:rPr>
+            <w:noProof/>
+          </w:rPr>
+          <w:fldChar w:fldCharType="end"/>
+        </w:r>
+        <w:r>
+          <w:noBreakHyphen/>
+        </w:r>
+        <w:r>
+          <w:fldChar w:fldCharType="begin"/>
+        </w:r>
+        <w:r>
+          <w:delInstrText xml:space="preserve"> SEQ Slika \* ARABIC \s 2 </w:delInstrText>
+        </w:r>
+        <w:r>
+          <w:fldChar w:fldCharType="separate"/>
+        </w:r>
+        <w:r>
+          <w:rPr>
+            <w:noProof/>
+          </w:rPr>
+          <w:delText>6</w:delText>
+        </w:r>
+        <w:r>
+          <w:rPr>
+            <w:noProof/>
+          </w:rPr>
+          <w:fldChar w:fldCharType="end"/>
+        </w:r>
+      </w:del>
       <w:r>
         <w:t xml:space="preserve"> Dijagram komponenata djelatničke / vlasničke stranice</w:t>
       </w:r>
-      <w:bookmarkEnd w:id="75"/>
+      <w:bookmarkEnd w:id="260"/>
     </w:p>
     <w:p>
       <w:pPr>
@@ -27583,41 +31012,114 @@
         <w:pStyle w:val="Caption"/>
         <w:jc w:val="center"/>
       </w:pPr>
-      <w:bookmarkStart w:id="76" w:name="_Toc441088930"/>
+      <w:bookmarkStart w:id="265" w:name="_Toc441088930"/>
       <w:r>
         <w:t xml:space="preserve">Slika </w:t>
       </w:r>
-      <w:fldSimple w:instr=" STYLEREF 2 \s ">
-        <w:r>
-          <w:rPr>
-            <w:noProof/>
-          </w:rPr>
-          <w:t>6.4</w:t>
-        </w:r>
-      </w:fldSimple>
-      <w:r>
-        <w:noBreakHyphen/>
-      </w:r>
-      <w:fldSimple w:instr=" SEQ Slika \* ARABIC \s 2 ">
+      <w:ins w:id="266" w:author="Tin Trčak" w:date="2016-01-21T00:32:00Z">
+        <w:r>
+          <w:fldChar w:fldCharType="begin"/>
+        </w:r>
+        <w:r>
+          <w:instrText xml:space="preserve"> STYLEREF 2 \s </w:instrText>
+        </w:r>
+      </w:ins>
+      <w:r>
+        <w:fldChar w:fldCharType="separate"/>
+      </w:r>
+      <w:r>
+        <w:rPr>
+          <w:noProof/>
+        </w:rPr>
+        <w:t>6.4</w:t>
+      </w:r>
+      <w:ins w:id="267" w:author="Tin Trčak" w:date="2016-01-21T00:32:00Z">
+        <w:r>
+          <w:fldChar w:fldCharType="end"/>
+        </w:r>
+        <w:r>
+          <w:t>.</w:t>
+        </w:r>
+        <w:r>
+          <w:fldChar w:fldCharType="begin"/>
+        </w:r>
+        <w:r>
+          <w:instrText xml:space="preserve"> SEQ Slika \* ARABIC \s 2 </w:instrText>
+        </w:r>
+      </w:ins>
+      <w:r>
+        <w:fldChar w:fldCharType="separate"/>
+      </w:r>
+      <w:ins w:id="268" w:author="Tin Trčak" w:date="2016-01-21T00:32:00Z">
         <w:r>
           <w:rPr>
             <w:noProof/>
           </w:rPr>
           <w:t>7</w:t>
         </w:r>
-      </w:fldSimple>
+        <w:r>
+          <w:fldChar w:fldCharType="end"/>
+        </w:r>
+      </w:ins>
+      <w:del w:id="269" w:author="Tin Trčak" w:date="2016-01-21T00:30:00Z">
+        <w:r>
+          <w:fldChar w:fldCharType="begin"/>
+        </w:r>
+        <w:r>
+          <w:delInstrText xml:space="preserve"> STYLEREF 2 \s </w:delInstrText>
+        </w:r>
+        <w:r>
+          <w:fldChar w:fldCharType="separate"/>
+        </w:r>
+        <w:r>
+          <w:rPr>
+            <w:noProof/>
+          </w:rPr>
+          <w:delText>6.4</w:delText>
+        </w:r>
+        <w:r>
+          <w:rPr>
+            <w:noProof/>
+          </w:rPr>
+          <w:fldChar w:fldCharType="end"/>
+        </w:r>
+        <w:r>
+          <w:noBreakHyphen/>
+        </w:r>
+        <w:r>
+          <w:fldChar w:fldCharType="begin"/>
+        </w:r>
+        <w:r>
+          <w:delInstrText xml:space="preserve"> SEQ Slika \* ARABIC \s 2 </w:delInstrText>
+        </w:r>
+        <w:r>
+          <w:fldChar w:fldCharType="separate"/>
+        </w:r>
+        <w:r>
+          <w:rPr>
+            <w:noProof/>
+          </w:rPr>
+          <w:delText>7</w:delText>
+        </w:r>
+        <w:r>
+          <w:rPr>
+            <w:noProof/>
+          </w:rPr>
+          <w:fldChar w:fldCharType="end"/>
+        </w:r>
+      </w:del>
       <w:r>
         <w:t xml:space="preserve"> Dijagram komponenata ostalih stranica</w:t>
       </w:r>
-      <w:bookmarkEnd w:id="76"/>
+      <w:bookmarkEnd w:id="265"/>
     </w:p>
     <w:p>
       <w:pPr>
         <w:pStyle w:val="Normal5"/>
         <w:spacing w:line="360" w:lineRule="auto"/>
       </w:pPr>
-      <w:bookmarkStart w:id="77" w:name="h.17dp8vu" w:colFirst="0" w:colLast="0"/>
-      <w:bookmarkEnd w:id="77"/>
+      <w:bookmarkStart w:id="270" w:name="h.17dp8vu" w:colFirst="0" w:colLast="0"/>
+      <w:bookmarkEnd w:id="270"/>
     </w:p>
     <w:p>
       <w:pPr>
@@ -27633,7 +31135,7 @@
           <w:docGrid w:linePitch="360"/>
         </w:sectPr>
       </w:pPr>
-      <w:bookmarkStart w:id="78" w:name="_Toc431806055"/>
+      <w:bookmarkStart w:id="271" w:name="_Toc431806055"/>
     </w:p>
     <w:p>
       <w:pPr>
@@ -27643,7 +31145,7 @@
           <w:b w:val="0"/>
         </w:rPr>
       </w:pPr>
-      <w:bookmarkStart w:id="79" w:name="_Toc441088959"/>
+      <w:bookmarkStart w:id="272" w:name="_Toc441088959"/>
       <w:r>
         <w:rPr>
           <w:b w:val="0"/>
@@ -27651,22 +31153,22 @@
         <w:lastRenderedPageBreak/>
         <w:t>Implementacija i korisničko sučelje</w:t>
       </w:r>
-      <w:bookmarkEnd w:id="78"/>
-      <w:bookmarkEnd w:id="79"/>
+      <w:bookmarkEnd w:id="271"/>
+      <w:bookmarkEnd w:id="272"/>
     </w:p>
     <w:p>
       <w:pPr>
         <w:pStyle w:val="Heading2"/>
       </w:pPr>
-      <w:bookmarkStart w:id="80" w:name="h.3rdcrjn" w:colFirst="0" w:colLast="0"/>
-      <w:bookmarkStart w:id="81" w:name="_Toc431806056"/>
-      <w:bookmarkStart w:id="82" w:name="_Toc441088960"/>
-      <w:bookmarkEnd w:id="80"/>
+      <w:bookmarkStart w:id="273" w:name="h.3rdcrjn" w:colFirst="0" w:colLast="0"/>
+      <w:bookmarkStart w:id="274" w:name="_Toc431806056"/>
+      <w:bookmarkStart w:id="275" w:name="_Toc441088960"/>
+      <w:bookmarkEnd w:id="273"/>
       <w:r>
         <w:t>Dijagram razmještaja</w:t>
       </w:r>
-      <w:bookmarkEnd w:id="81"/>
-      <w:bookmarkEnd w:id="82"/>
+      <w:bookmarkEnd w:id="274"/>
+      <w:bookmarkEnd w:id="275"/>
     </w:p>
     <w:p>
       <w:pPr>
@@ -27756,33 +31258,106 @@
         <w:pStyle w:val="Caption"/>
         <w:jc w:val="center"/>
       </w:pPr>
-      <w:bookmarkStart w:id="83" w:name="_Toc441088931"/>
+      <w:bookmarkStart w:id="276" w:name="_Toc441088931"/>
       <w:r>
         <w:t xml:space="preserve">Slika </w:t>
       </w:r>
-      <w:fldSimple w:instr=" STYLEREF 2 \s ">
-        <w:r>
-          <w:rPr>
-            <w:noProof/>
-          </w:rPr>
-          <w:t>7.1</w:t>
-        </w:r>
-      </w:fldSimple>
-      <w:r>
-        <w:noBreakHyphen/>
-      </w:r>
-      <w:fldSimple w:instr=" SEQ Slika \* ARABIC \s 2 ">
+      <w:ins w:id="277" w:author="Tin Trčak" w:date="2016-01-21T00:32:00Z">
+        <w:r>
+          <w:fldChar w:fldCharType="begin"/>
+        </w:r>
+        <w:r>
+          <w:instrText xml:space="preserve"> STYLEREF 2 \s </w:instrText>
+        </w:r>
+      </w:ins>
+      <w:r>
+        <w:fldChar w:fldCharType="separate"/>
+      </w:r>
+      <w:r>
+        <w:rPr>
+          <w:noProof/>
+        </w:rPr>
+        <w:t>7.1</w:t>
+      </w:r>
+      <w:ins w:id="278" w:author="Tin Trčak" w:date="2016-01-21T00:32:00Z">
+        <w:r>
+          <w:fldChar w:fldCharType="end"/>
+        </w:r>
+        <w:r>
+          <w:t>.</w:t>
+        </w:r>
+        <w:r>
+          <w:fldChar w:fldCharType="begin"/>
+        </w:r>
+        <w:r>
+          <w:instrText xml:space="preserve"> SEQ Slika \* ARABIC \s 2 </w:instrText>
+        </w:r>
+      </w:ins>
+      <w:r>
+        <w:fldChar w:fldCharType="separate"/>
+      </w:r>
+      <w:ins w:id="279" w:author="Tin Trčak" w:date="2016-01-21T00:32:00Z">
         <w:r>
           <w:rPr>
             <w:noProof/>
           </w:rPr>
           <w:t>1</w:t>
         </w:r>
-      </w:fldSimple>
+        <w:r>
+          <w:fldChar w:fldCharType="end"/>
+        </w:r>
+      </w:ins>
+      <w:del w:id="280" w:author="Tin Trčak" w:date="2016-01-21T00:30:00Z">
+        <w:r>
+          <w:fldChar w:fldCharType="begin"/>
+        </w:r>
+        <w:r>
+          <w:delInstrText xml:space="preserve"> STYLEREF 2 \s </w:delInstrText>
+        </w:r>
+        <w:r>
+          <w:fldChar w:fldCharType="separate"/>
+        </w:r>
+        <w:r>
+          <w:rPr>
+            <w:noProof/>
+          </w:rPr>
+          <w:delText>7.1</w:delText>
+        </w:r>
+        <w:r>
+          <w:rPr>
+            <w:noProof/>
+          </w:rPr>
+          <w:fldChar w:fldCharType="end"/>
+        </w:r>
+        <w:r>
+          <w:noBreakHyphen/>
+        </w:r>
+        <w:r>
+          <w:fldChar w:fldCharType="begin"/>
+        </w:r>
+        <w:r>
+          <w:delInstrText xml:space="preserve"> SEQ Slika \* ARABIC \s 2 </w:delInstrText>
+        </w:r>
+        <w:r>
+          <w:fldChar w:fldCharType="separate"/>
+        </w:r>
+        <w:r>
+          <w:rPr>
+            <w:noProof/>
+          </w:rPr>
+          <w:delText>1</w:delText>
+        </w:r>
+        <w:r>
+          <w:rPr>
+            <w:noProof/>
+          </w:rPr>
+          <w:fldChar w:fldCharType="end"/>
+        </w:r>
+      </w:del>
       <w:r>
         <w:t xml:space="preserve"> Dijagram komponenata</w:t>
       </w:r>
-      <w:bookmarkEnd w:id="83"/>
+      <w:bookmarkEnd w:id="276"/>
     </w:p>
     <w:p>
       <w:pPr>
@@ -27824,18 +31399,18 @@
       <w:pPr>
         <w:pStyle w:val="Heading2"/>
       </w:pPr>
-      <w:bookmarkStart w:id="84" w:name="h.26in1rg" w:colFirst="0" w:colLast="0"/>
-      <w:bookmarkStart w:id="85" w:name="_Toc441055716"/>
-      <w:bookmarkStart w:id="86" w:name="_Toc431806057"/>
-      <w:bookmarkStart w:id="87" w:name="_Toc441088961"/>
-      <w:bookmarkEnd w:id="84"/>
-      <w:bookmarkEnd w:id="85"/>
+      <w:bookmarkStart w:id="281" w:name="h.26in1rg" w:colFirst="0" w:colLast="0"/>
+      <w:bookmarkStart w:id="282" w:name="_Toc441055716"/>
+      <w:bookmarkStart w:id="283" w:name="_Toc431806057"/>
+      <w:bookmarkStart w:id="284" w:name="_Toc441088961"/>
+      <w:bookmarkEnd w:id="281"/>
+      <w:bookmarkEnd w:id="282"/>
       <w:r>
         <w:lastRenderedPageBreak/>
         <w:t>Korištene tehnologije i alati</w:t>
       </w:r>
-      <w:bookmarkEnd w:id="86"/>
-      <w:bookmarkEnd w:id="87"/>
+      <w:bookmarkEnd w:id="283"/>
+      <w:bookmarkEnd w:id="284"/>
     </w:p>
     <w:p>
       <w:pPr>
@@ -27987,17 +31562,17 @@
       <w:pPr>
         <w:pStyle w:val="Heading2"/>
       </w:pPr>
-      <w:bookmarkStart w:id="88" w:name="_Toc441055718"/>
-      <w:bookmarkStart w:id="89" w:name="h.lnxbz9" w:colFirst="0" w:colLast="0"/>
-      <w:bookmarkStart w:id="90" w:name="_Toc431806058"/>
-      <w:bookmarkStart w:id="91" w:name="_Toc441088962"/>
-      <w:bookmarkEnd w:id="88"/>
-      <w:bookmarkEnd w:id="89"/>
+      <w:bookmarkStart w:id="285" w:name="_Toc441055718"/>
+      <w:bookmarkStart w:id="286" w:name="h.lnxbz9" w:colFirst="0" w:colLast="0"/>
+      <w:bookmarkStart w:id="287" w:name="_Toc431806058"/>
+      <w:bookmarkStart w:id="288" w:name="_Toc441088962"/>
+      <w:bookmarkEnd w:id="285"/>
+      <w:bookmarkEnd w:id="286"/>
       <w:r>
         <w:t>Isječak programskog koda vezan za temeljnu funkcionalnost sustava</w:t>
       </w:r>
-      <w:bookmarkEnd w:id="90"/>
-      <w:bookmarkEnd w:id="91"/>
+      <w:bookmarkEnd w:id="287"/>
+      <w:bookmarkEnd w:id="288"/>
     </w:p>
     <w:p>
       <w:pPr>
@@ -28052,18 +31627,18 @@
       <w:pPr>
         <w:pStyle w:val="Heading2"/>
       </w:pPr>
-      <w:bookmarkStart w:id="92" w:name="_Toc441055720"/>
-      <w:bookmarkStart w:id="93" w:name="h.35nkun2" w:colFirst="0" w:colLast="0"/>
-      <w:bookmarkStart w:id="94" w:name="_Toc431806059"/>
-      <w:bookmarkStart w:id="95" w:name="_Toc441088963"/>
-      <w:bookmarkEnd w:id="92"/>
-      <w:bookmarkEnd w:id="93"/>
+      <w:bookmarkStart w:id="289" w:name="_Toc441055720"/>
+      <w:bookmarkStart w:id="290" w:name="h.35nkun2" w:colFirst="0" w:colLast="0"/>
+      <w:bookmarkStart w:id="291" w:name="_Toc431806059"/>
+      <w:bookmarkStart w:id="292" w:name="_Toc441088963"/>
+      <w:bookmarkEnd w:id="289"/>
+      <w:bookmarkEnd w:id="290"/>
       <w:r>
         <w:lastRenderedPageBreak/>
         <w:t>Ispitivanje programskog rješenja</w:t>
       </w:r>
-      <w:bookmarkEnd w:id="94"/>
-      <w:bookmarkEnd w:id="95"/>
+      <w:bookmarkEnd w:id="291"/>
+      <w:bookmarkEnd w:id="292"/>
     </w:p>
     <w:p>
       <w:pPr>
@@ -28352,33 +31927,106 @@
         <w:pStyle w:val="Caption"/>
         <w:jc w:val="center"/>
       </w:pPr>
-      <w:bookmarkStart w:id="96" w:name="_Toc441088932"/>
+      <w:bookmarkStart w:id="293" w:name="_Toc441088932"/>
       <w:r>
         <w:t xml:space="preserve">Slika </w:t>
       </w:r>
-      <w:fldSimple w:instr=" STYLEREF 2 \s ">
-        <w:r>
-          <w:rPr>
-            <w:noProof/>
-          </w:rPr>
-          <w:t>7.4</w:t>
-        </w:r>
-      </w:fldSimple>
-      <w:r>
-        <w:noBreakHyphen/>
-      </w:r>
-      <w:fldSimple w:instr=" SEQ Slika \* ARABIC \s 2 ">
+      <w:ins w:id="294" w:author="Tin Trčak" w:date="2016-01-21T00:32:00Z">
+        <w:r>
+          <w:fldChar w:fldCharType="begin"/>
+        </w:r>
+        <w:r>
+          <w:instrText xml:space="preserve"> STYLEREF 2 \s </w:instrText>
+        </w:r>
+      </w:ins>
+      <w:r>
+        <w:fldChar w:fldCharType="separate"/>
+      </w:r>
+      <w:r>
+        <w:rPr>
+          <w:noProof/>
+        </w:rPr>
+        <w:t>7.4</w:t>
+      </w:r>
+      <w:ins w:id="295" w:author="Tin Trčak" w:date="2016-01-21T00:32:00Z">
+        <w:r>
+          <w:fldChar w:fldCharType="end"/>
+        </w:r>
+        <w:r>
+          <w:t>.</w:t>
+        </w:r>
+        <w:r>
+          <w:fldChar w:fldCharType="begin"/>
+        </w:r>
+        <w:r>
+          <w:instrText xml:space="preserve"> SEQ Slika \* ARABIC \s 2 </w:instrText>
+        </w:r>
+      </w:ins>
+      <w:r>
+        <w:fldChar w:fldCharType="separate"/>
+      </w:r>
+      <w:ins w:id="296" w:author="Tin Trčak" w:date="2016-01-21T00:32:00Z">
         <w:r>
           <w:rPr>
             <w:noProof/>
           </w:rPr>
           <w:t>1</w:t>
         </w:r>
-      </w:fldSimple>
+        <w:r>
+          <w:fldChar w:fldCharType="end"/>
+        </w:r>
+      </w:ins>
+      <w:del w:id="297" w:author="Tin Trčak" w:date="2016-01-21T00:30:00Z">
+        <w:r>
+          <w:fldChar w:fldCharType="begin"/>
+        </w:r>
+        <w:r>
+          <w:delInstrText xml:space="preserve"> STYLEREF 2 \s </w:delInstrText>
+        </w:r>
+        <w:r>
+          <w:fldChar w:fldCharType="separate"/>
+        </w:r>
+        <w:r>
+          <w:rPr>
+            <w:noProof/>
+          </w:rPr>
+          <w:delText>7.4</w:delText>
+        </w:r>
+        <w:r>
+          <w:rPr>
+            <w:noProof/>
+          </w:rPr>
+          <w:fldChar w:fldCharType="end"/>
+        </w:r>
+        <w:r>
+          <w:noBreakHyphen/>
+        </w:r>
+        <w:r>
+          <w:fldChar w:fldCharType="begin"/>
+        </w:r>
+        <w:r>
+          <w:delInstrText xml:space="preserve"> SEQ Slika \* ARABIC \s 2 </w:delInstrText>
+        </w:r>
+        <w:r>
+          <w:fldChar w:fldCharType="separate"/>
+        </w:r>
+        <w:r>
+          <w:rPr>
+            <w:noProof/>
+          </w:rPr>
+          <w:delText>1</w:delText>
+        </w:r>
+        <w:r>
+          <w:rPr>
+            <w:noProof/>
+          </w:rPr>
+          <w:fldChar w:fldCharType="end"/>
+        </w:r>
+      </w:del>
       <w:r>
         <w:t xml:space="preserve"> Prijava osoblja</w:t>
       </w:r>
-      <w:bookmarkEnd w:id="96"/>
+      <w:bookmarkEnd w:id="293"/>
     </w:p>
     <w:p>
       <w:pPr>
@@ -28476,33 +32124,106 @@
           <w:lang w:eastAsia="en-US"/>
         </w:rPr>
       </w:pPr>
-      <w:bookmarkStart w:id="97" w:name="_Toc441088933"/>
+      <w:bookmarkStart w:id="298" w:name="_Toc441088933"/>
       <w:r>
         <w:t xml:space="preserve">Slika </w:t>
       </w:r>
-      <w:fldSimple w:instr=" STYLEREF 2 \s ">
-        <w:r>
-          <w:rPr>
-            <w:noProof/>
-          </w:rPr>
-          <w:t>7.4</w:t>
-        </w:r>
-      </w:fldSimple>
-      <w:r>
-        <w:noBreakHyphen/>
-      </w:r>
-      <w:fldSimple w:instr=" SEQ Slika \* ARABIC \s 2 ">
+      <w:ins w:id="299" w:author="Tin Trčak" w:date="2016-01-21T00:32:00Z">
+        <w:r>
+          <w:fldChar w:fldCharType="begin"/>
+        </w:r>
+        <w:r>
+          <w:instrText xml:space="preserve"> STYLEREF 2 \s </w:instrText>
+        </w:r>
+      </w:ins>
+      <w:r>
+        <w:fldChar w:fldCharType="separate"/>
+      </w:r>
+      <w:r>
+        <w:rPr>
+          <w:noProof/>
+        </w:rPr>
+        <w:t>7.4</w:t>
+      </w:r>
+      <w:ins w:id="300" w:author="Tin Trčak" w:date="2016-01-21T00:32:00Z">
+        <w:r>
+          <w:fldChar w:fldCharType="end"/>
+        </w:r>
+        <w:r>
+          <w:t>.</w:t>
+        </w:r>
+        <w:r>
+          <w:fldChar w:fldCharType="begin"/>
+        </w:r>
+        <w:r>
+          <w:instrText xml:space="preserve"> SEQ Slika \* ARABIC \s 2 </w:instrText>
+        </w:r>
+      </w:ins>
+      <w:r>
+        <w:fldChar w:fldCharType="separate"/>
+      </w:r>
+      <w:ins w:id="301" w:author="Tin Trčak" w:date="2016-01-21T00:32:00Z">
         <w:r>
           <w:rPr>
             <w:noProof/>
           </w:rPr>
           <w:t>2</w:t>
         </w:r>
-      </w:fldSimple>
+        <w:r>
+          <w:fldChar w:fldCharType="end"/>
+        </w:r>
+      </w:ins>
+      <w:del w:id="302" w:author="Tin Trčak" w:date="2016-01-21T00:30:00Z">
+        <w:r>
+          <w:fldChar w:fldCharType="begin"/>
+        </w:r>
+        <w:r>
+          <w:delInstrText xml:space="preserve"> STYLEREF 2 \s </w:delInstrText>
+        </w:r>
+        <w:r>
+          <w:fldChar w:fldCharType="separate"/>
+        </w:r>
+        <w:r>
+          <w:rPr>
+            <w:noProof/>
+          </w:rPr>
+          <w:delText>7.4</w:delText>
+        </w:r>
+        <w:r>
+          <w:rPr>
+            <w:noProof/>
+          </w:rPr>
+          <w:fldChar w:fldCharType="end"/>
+        </w:r>
+        <w:r>
+          <w:noBreakHyphen/>
+        </w:r>
+        <w:r>
+          <w:fldChar w:fldCharType="begin"/>
+        </w:r>
+        <w:r>
+          <w:delInstrText xml:space="preserve"> SEQ Slika \* ARABIC \s 2 </w:delInstrText>
+        </w:r>
+        <w:r>
+          <w:fldChar w:fldCharType="separate"/>
+        </w:r>
+        <w:r>
+          <w:rPr>
+            <w:noProof/>
+          </w:rPr>
+          <w:delText>2</w:delText>
+        </w:r>
+        <w:r>
+          <w:rPr>
+            <w:noProof/>
+          </w:rPr>
+          <w:fldChar w:fldCharType="end"/>
+        </w:r>
+      </w:del>
       <w:r>
         <w:t xml:space="preserve"> Pogrešno upisani korisnički podaci</w:t>
       </w:r>
-      <w:bookmarkEnd w:id="97"/>
+      <w:bookmarkEnd w:id="298"/>
     </w:p>
     <w:p>
       <w:pPr>
@@ -28849,33 +32570,106 @@
           <w:lang w:eastAsia="en-US"/>
         </w:rPr>
       </w:pPr>
-      <w:bookmarkStart w:id="98" w:name="_Toc441088934"/>
+      <w:bookmarkStart w:id="303" w:name="_Toc441088934"/>
       <w:r>
         <w:t xml:space="preserve">Slika </w:t>
       </w:r>
-      <w:fldSimple w:instr=" STYLEREF 2 \s ">
-        <w:r>
-          <w:rPr>
-            <w:noProof/>
-          </w:rPr>
-          <w:t>7.4</w:t>
-        </w:r>
-      </w:fldSimple>
-      <w:r>
-        <w:noBreakHyphen/>
-      </w:r>
-      <w:fldSimple w:instr=" SEQ Slika \* ARABIC \s 2 ">
+      <w:ins w:id="304" w:author="Tin Trčak" w:date="2016-01-21T00:32:00Z">
+        <w:r>
+          <w:fldChar w:fldCharType="begin"/>
+        </w:r>
+        <w:r>
+          <w:instrText xml:space="preserve"> STYLEREF 2 \s </w:instrText>
+        </w:r>
+      </w:ins>
+      <w:r>
+        <w:fldChar w:fldCharType="separate"/>
+      </w:r>
+      <w:r>
+        <w:rPr>
+          <w:noProof/>
+        </w:rPr>
+        <w:t>7.4</w:t>
+      </w:r>
+      <w:ins w:id="305" w:author="Tin Trčak" w:date="2016-01-21T00:32:00Z">
+        <w:r>
+          <w:fldChar w:fldCharType="end"/>
+        </w:r>
+        <w:r>
+          <w:t>.</w:t>
+        </w:r>
+        <w:r>
+          <w:fldChar w:fldCharType="begin"/>
+        </w:r>
+        <w:r>
+          <w:instrText xml:space="preserve"> SEQ Slika \* ARABIC \s 2 </w:instrText>
+        </w:r>
+      </w:ins>
+      <w:r>
+        <w:fldChar w:fldCharType="separate"/>
+      </w:r>
+      <w:ins w:id="306" w:author="Tin Trčak" w:date="2016-01-21T00:32:00Z">
         <w:r>
           <w:rPr>
             <w:noProof/>
           </w:rPr>
           <w:t>3</w:t>
         </w:r>
-      </w:fldSimple>
+        <w:r>
+          <w:fldChar w:fldCharType="end"/>
+        </w:r>
+      </w:ins>
+      <w:del w:id="307" w:author="Tin Trčak" w:date="2016-01-21T00:30:00Z">
+        <w:r>
+          <w:fldChar w:fldCharType="begin"/>
+        </w:r>
+        <w:r>
+          <w:delInstrText xml:space="preserve"> STYLEREF 2 \s </w:delInstrText>
+        </w:r>
+        <w:r>
+          <w:fldChar w:fldCharType="separate"/>
+        </w:r>
+        <w:r>
+          <w:rPr>
+            <w:noProof/>
+          </w:rPr>
+          <w:delText>7.4</w:delText>
+        </w:r>
+        <w:r>
+          <w:rPr>
+            <w:noProof/>
+          </w:rPr>
+          <w:fldChar w:fldCharType="end"/>
+        </w:r>
+        <w:r>
+          <w:noBreakHyphen/>
+        </w:r>
+        <w:r>
+          <w:fldChar w:fldCharType="begin"/>
+        </w:r>
+        <w:r>
+          <w:delInstrText xml:space="preserve"> SEQ Slika \* ARABIC \s 2 </w:delInstrText>
+        </w:r>
+        <w:r>
+          <w:fldChar w:fldCharType="separate"/>
+        </w:r>
+        <w:r>
+          <w:rPr>
+            <w:noProof/>
+          </w:rPr>
+          <w:delText>3</w:delText>
+        </w:r>
+        <w:r>
+          <w:rPr>
+            <w:noProof/>
+          </w:rPr>
+          <w:fldChar w:fldCharType="end"/>
+        </w:r>
+      </w:del>
       <w:r>
         <w:t xml:space="preserve"> Dodavanje jela u košaricu</w:t>
       </w:r>
-      <w:bookmarkEnd w:id="98"/>
+      <w:bookmarkEnd w:id="303"/>
     </w:p>
     <w:p>
       <w:pPr>
@@ -29176,33 +32970,106 @@
           <w:szCs w:val="24"/>
         </w:rPr>
       </w:pPr>
-      <w:bookmarkStart w:id="99" w:name="_Toc441088935"/>
+      <w:bookmarkStart w:id="308" w:name="_Toc441088935"/>
       <w:r>
         <w:t xml:space="preserve">Slika </w:t>
       </w:r>
-      <w:fldSimple w:instr=" STYLEREF 2 \s ">
-        <w:r>
-          <w:rPr>
-            <w:noProof/>
-          </w:rPr>
-          <w:t>7.4</w:t>
-        </w:r>
-      </w:fldSimple>
-      <w:r>
-        <w:noBreakHyphen/>
-      </w:r>
-      <w:fldSimple w:instr=" SEQ Slika \* ARABIC \s 2 ">
+      <w:ins w:id="309" w:author="Tin Trčak" w:date="2016-01-21T00:32:00Z">
+        <w:r>
+          <w:fldChar w:fldCharType="begin"/>
+        </w:r>
+        <w:r>
+          <w:instrText xml:space="preserve"> STYLEREF 2 \s </w:instrText>
+        </w:r>
+      </w:ins>
+      <w:r>
+        <w:fldChar w:fldCharType="separate"/>
+      </w:r>
+      <w:r>
+        <w:rPr>
+          <w:noProof/>
+        </w:rPr>
+        <w:t>7.4</w:t>
+      </w:r>
+      <w:ins w:id="310" w:author="Tin Trčak" w:date="2016-01-21T00:32:00Z">
+        <w:r>
+          <w:fldChar w:fldCharType="end"/>
+        </w:r>
+        <w:r>
+          <w:t>.</w:t>
+        </w:r>
+        <w:r>
+          <w:fldChar w:fldCharType="begin"/>
+        </w:r>
+        <w:r>
+          <w:instrText xml:space="preserve"> SEQ Slika \* ARABIC \s 2 </w:instrText>
+        </w:r>
+      </w:ins>
+      <w:r>
+        <w:fldChar w:fldCharType="separate"/>
+      </w:r>
+      <w:ins w:id="311" w:author="Tin Trčak" w:date="2016-01-21T00:32:00Z">
         <w:r>
           <w:rPr>
             <w:noProof/>
           </w:rPr>
           <w:t>4</w:t>
         </w:r>
-      </w:fldSimple>
+        <w:r>
+          <w:fldChar w:fldCharType="end"/>
+        </w:r>
+      </w:ins>
+      <w:del w:id="312" w:author="Tin Trčak" w:date="2016-01-21T00:30:00Z">
+        <w:r>
+          <w:fldChar w:fldCharType="begin"/>
+        </w:r>
+        <w:r>
+          <w:delInstrText xml:space="preserve"> STYLEREF 2 \s </w:delInstrText>
+        </w:r>
+        <w:r>
+          <w:fldChar w:fldCharType="separate"/>
+        </w:r>
+        <w:r>
+          <w:rPr>
+            <w:noProof/>
+          </w:rPr>
+          <w:delText>7.4</w:delText>
+        </w:r>
+        <w:r>
+          <w:rPr>
+            <w:noProof/>
+          </w:rPr>
+          <w:fldChar w:fldCharType="end"/>
+        </w:r>
+        <w:r>
+          <w:noBreakHyphen/>
+        </w:r>
+        <w:r>
+          <w:fldChar w:fldCharType="begin"/>
+        </w:r>
+        <w:r>
+          <w:delInstrText xml:space="preserve"> SEQ Slika \* ARABIC \s 2 </w:delInstrText>
+        </w:r>
+        <w:r>
+          <w:fldChar w:fldCharType="separate"/>
+        </w:r>
+        <w:r>
+          <w:rPr>
+            <w:noProof/>
+          </w:rPr>
+          <w:delText>4</w:delText>
+        </w:r>
+        <w:r>
+          <w:rPr>
+            <w:noProof/>
+          </w:rPr>
+          <w:fldChar w:fldCharType="end"/>
+        </w:r>
+      </w:del>
       <w:r>
         <w:t xml:space="preserve"> Potvrđivanje narudžbe od strane korisnika</w:t>
       </w:r>
-      <w:bookmarkEnd w:id="99"/>
+      <w:bookmarkEnd w:id="308"/>
     </w:p>
     <w:p>
       <w:pPr>
@@ -29300,33 +33167,106 @@
           <w:lang w:eastAsia="en-US"/>
         </w:rPr>
       </w:pPr>
-      <w:bookmarkStart w:id="100" w:name="_Toc441088936"/>
+      <w:bookmarkStart w:id="313" w:name="_Toc441088936"/>
       <w:r>
         <w:t xml:space="preserve">Slika </w:t>
       </w:r>
-      <w:fldSimple w:instr=" STYLEREF 2 \s ">
-        <w:r>
-          <w:rPr>
-            <w:noProof/>
-          </w:rPr>
-          <w:t>7.4</w:t>
-        </w:r>
-      </w:fldSimple>
-      <w:r>
-        <w:noBreakHyphen/>
-      </w:r>
-      <w:fldSimple w:instr=" SEQ Slika \* ARABIC \s 2 ">
+      <w:ins w:id="314" w:author="Tin Trčak" w:date="2016-01-21T00:32:00Z">
+        <w:r>
+          <w:fldChar w:fldCharType="begin"/>
+        </w:r>
+        <w:r>
+          <w:instrText xml:space="preserve"> STYLEREF 2 \s </w:instrText>
+        </w:r>
+      </w:ins>
+      <w:r>
+        <w:fldChar w:fldCharType="separate"/>
+      </w:r>
+      <w:r>
+        <w:rPr>
+          <w:noProof/>
+        </w:rPr>
+        <w:t>7.4</w:t>
+      </w:r>
+      <w:ins w:id="315" w:author="Tin Trčak" w:date="2016-01-21T00:32:00Z">
+        <w:r>
+          <w:fldChar w:fldCharType="end"/>
+        </w:r>
+        <w:r>
+          <w:t>.</w:t>
+        </w:r>
+        <w:r>
+          <w:fldChar w:fldCharType="begin"/>
+        </w:r>
+        <w:r>
+          <w:instrText xml:space="preserve"> SEQ Slika \* ARABIC \s 2 </w:instrText>
+        </w:r>
+      </w:ins>
+      <w:r>
+        <w:fldChar w:fldCharType="separate"/>
+      </w:r>
+      <w:ins w:id="316" w:author="Tin Trčak" w:date="2016-01-21T00:32:00Z">
         <w:r>
           <w:rPr>
             <w:noProof/>
           </w:rPr>
           <w:t>5</w:t>
         </w:r>
-      </w:fldSimple>
+        <w:r>
+          <w:fldChar w:fldCharType="end"/>
+        </w:r>
+      </w:ins>
+      <w:del w:id="317" w:author="Tin Trčak" w:date="2016-01-21T00:30:00Z">
+        <w:r>
+          <w:fldChar w:fldCharType="begin"/>
+        </w:r>
+        <w:r>
+          <w:delInstrText xml:space="preserve"> STYLEREF 2 \s </w:delInstrText>
+        </w:r>
+        <w:r>
+          <w:fldChar w:fldCharType="separate"/>
+        </w:r>
+        <w:r>
+          <w:rPr>
+            <w:noProof/>
+          </w:rPr>
+          <w:delText>7.4</w:delText>
+        </w:r>
+        <w:r>
+          <w:rPr>
+            <w:noProof/>
+          </w:rPr>
+          <w:fldChar w:fldCharType="end"/>
+        </w:r>
+        <w:r>
+          <w:noBreakHyphen/>
+        </w:r>
+        <w:r>
+          <w:fldChar w:fldCharType="begin"/>
+        </w:r>
+        <w:r>
+          <w:delInstrText xml:space="preserve"> SEQ Slika \* ARABIC \s 2 </w:delInstrText>
+        </w:r>
+        <w:r>
+          <w:fldChar w:fldCharType="separate"/>
+        </w:r>
+        <w:r>
+          <w:rPr>
+            <w:noProof/>
+          </w:rPr>
+          <w:delText>5</w:delText>
+        </w:r>
+        <w:r>
+          <w:rPr>
+            <w:noProof/>
+          </w:rPr>
+          <w:fldChar w:fldCharType="end"/>
+        </w:r>
+      </w:del>
       <w:r>
         <w:t xml:space="preserve"> Poruka zahvale</w:t>
       </w:r>
-      <w:bookmarkEnd w:id="100"/>
+      <w:bookmarkEnd w:id="313"/>
     </w:p>
     <w:p>
       <w:pPr>
@@ -29433,33 +33373,106 @@
           <w:lang w:eastAsia="en-US"/>
         </w:rPr>
       </w:pPr>
-      <w:bookmarkStart w:id="101" w:name="_Toc441088937"/>
+      <w:bookmarkStart w:id="318" w:name="_Toc441088937"/>
       <w:r>
         <w:t xml:space="preserve">Slika </w:t>
       </w:r>
-      <w:fldSimple w:instr=" STYLEREF 2 \s ">
-        <w:r>
-          <w:rPr>
-            <w:noProof/>
-          </w:rPr>
-          <w:t>7.4</w:t>
-        </w:r>
-      </w:fldSimple>
-      <w:r>
-        <w:noBreakHyphen/>
-      </w:r>
-      <w:fldSimple w:instr=" SEQ Slika \* ARABIC \s 2 ">
+      <w:ins w:id="319" w:author="Tin Trčak" w:date="2016-01-21T00:32:00Z">
+        <w:r>
+          <w:fldChar w:fldCharType="begin"/>
+        </w:r>
+        <w:r>
+          <w:instrText xml:space="preserve"> STYLEREF 2 \s </w:instrText>
+        </w:r>
+      </w:ins>
+      <w:r>
+        <w:fldChar w:fldCharType="separate"/>
+      </w:r>
+      <w:r>
+        <w:rPr>
+          <w:noProof/>
+        </w:rPr>
+        <w:t>7.4</w:t>
+      </w:r>
+      <w:ins w:id="320" w:author="Tin Trčak" w:date="2016-01-21T00:32:00Z">
+        <w:r>
+          <w:fldChar w:fldCharType="end"/>
+        </w:r>
+        <w:r>
+          <w:t>.</w:t>
+        </w:r>
+        <w:r>
+          <w:fldChar w:fldCharType="begin"/>
+        </w:r>
+        <w:r>
+          <w:instrText xml:space="preserve"> SEQ Slika \* ARABIC \s 2 </w:instrText>
+        </w:r>
+      </w:ins>
+      <w:r>
+        <w:fldChar w:fldCharType="separate"/>
+      </w:r>
+      <w:ins w:id="321" w:author="Tin Trčak" w:date="2016-01-21T00:32:00Z">
         <w:r>
           <w:rPr>
             <w:noProof/>
           </w:rPr>
           <w:t>6</w:t>
         </w:r>
-      </w:fldSimple>
+        <w:r>
+          <w:fldChar w:fldCharType="end"/>
+        </w:r>
+      </w:ins>
+      <w:del w:id="322" w:author="Tin Trčak" w:date="2016-01-21T00:30:00Z">
+        <w:r>
+          <w:fldChar w:fldCharType="begin"/>
+        </w:r>
+        <w:r>
+          <w:delInstrText xml:space="preserve"> STYLEREF 2 \s </w:delInstrText>
+        </w:r>
+        <w:r>
+          <w:fldChar w:fldCharType="separate"/>
+        </w:r>
+        <w:r>
+          <w:rPr>
+            <w:noProof/>
+          </w:rPr>
+          <w:delText>7.4</w:delText>
+        </w:r>
+        <w:r>
+          <w:rPr>
+            <w:noProof/>
+          </w:rPr>
+          <w:fldChar w:fldCharType="end"/>
+        </w:r>
+        <w:r>
+          <w:noBreakHyphen/>
+        </w:r>
+        <w:r>
+          <w:fldChar w:fldCharType="begin"/>
+        </w:r>
+        <w:r>
+          <w:delInstrText xml:space="preserve"> SEQ Slika \* ARABIC \s 2 </w:delInstrText>
+        </w:r>
+        <w:r>
+          <w:fldChar w:fldCharType="separate"/>
+        </w:r>
+        <w:r>
+          <w:rPr>
+            <w:noProof/>
+          </w:rPr>
+          <w:delText>6</w:delText>
+        </w:r>
+        <w:r>
+          <w:rPr>
+            <w:noProof/>
+          </w:rPr>
+          <w:fldChar w:fldCharType="end"/>
+        </w:r>
+      </w:del>
       <w:r>
         <w:t xml:space="preserve"> Neispravno unešeni podaci</w:t>
       </w:r>
-      <w:bookmarkEnd w:id="101"/>
+      <w:bookmarkEnd w:id="318"/>
     </w:p>
     <w:p>
       <w:pPr>
@@ -29817,33 +33830,106 @@
           <w:lang w:eastAsia="en-US"/>
         </w:rPr>
       </w:pPr>
-      <w:bookmarkStart w:id="102" w:name="_Toc441088938"/>
+      <w:bookmarkStart w:id="323" w:name="_Toc441088938"/>
       <w:r>
         <w:t xml:space="preserve">Slika </w:t>
       </w:r>
-      <w:fldSimple w:instr=" STYLEREF 2 \s ">
-        <w:r>
-          <w:rPr>
-            <w:noProof/>
-          </w:rPr>
-          <w:t>7.4</w:t>
-        </w:r>
-      </w:fldSimple>
-      <w:r>
-        <w:noBreakHyphen/>
-      </w:r>
-      <w:fldSimple w:instr=" SEQ Slika \* ARABIC \s 2 ">
+      <w:ins w:id="324" w:author="Tin Trčak" w:date="2016-01-21T00:32:00Z">
+        <w:r>
+          <w:fldChar w:fldCharType="begin"/>
+        </w:r>
+        <w:r>
+          <w:instrText xml:space="preserve"> STYLEREF 2 \s </w:instrText>
+        </w:r>
+      </w:ins>
+      <w:r>
+        <w:fldChar w:fldCharType="separate"/>
+      </w:r>
+      <w:r>
+        <w:rPr>
+          <w:noProof/>
+        </w:rPr>
+        <w:t>7.4</w:t>
+      </w:r>
+      <w:ins w:id="325" w:author="Tin Trčak" w:date="2016-01-21T00:32:00Z">
+        <w:r>
+          <w:fldChar w:fldCharType="end"/>
+        </w:r>
+        <w:r>
+          <w:t>.</w:t>
+        </w:r>
+        <w:r>
+          <w:fldChar w:fldCharType="begin"/>
+        </w:r>
+        <w:r>
+          <w:instrText xml:space="preserve"> SEQ Slika \* ARABIC \s 2 </w:instrText>
+        </w:r>
+      </w:ins>
+      <w:r>
+        <w:fldChar w:fldCharType="separate"/>
+      </w:r>
+      <w:ins w:id="326" w:author="Tin Trčak" w:date="2016-01-21T00:32:00Z">
         <w:r>
           <w:rPr>
             <w:noProof/>
           </w:rPr>
           <w:t>7</w:t>
         </w:r>
-      </w:fldSimple>
+        <w:r>
+          <w:fldChar w:fldCharType="end"/>
+        </w:r>
+      </w:ins>
+      <w:del w:id="327" w:author="Tin Trčak" w:date="2016-01-21T00:30:00Z">
+        <w:r>
+          <w:fldChar w:fldCharType="begin"/>
+        </w:r>
+        <w:r>
+          <w:delInstrText xml:space="preserve"> STYLEREF 2 \s </w:delInstrText>
+        </w:r>
+        <w:r>
+          <w:fldChar w:fldCharType="separate"/>
+        </w:r>
+        <w:r>
+          <w:rPr>
+            <w:noProof/>
+          </w:rPr>
+          <w:delText>7.4</w:delText>
+        </w:r>
+        <w:r>
+          <w:rPr>
+            <w:noProof/>
+          </w:rPr>
+          <w:fldChar w:fldCharType="end"/>
+        </w:r>
+        <w:r>
+          <w:noBreakHyphen/>
+        </w:r>
+        <w:r>
+          <w:fldChar w:fldCharType="begin"/>
+        </w:r>
+        <w:r>
+          <w:delInstrText xml:space="preserve"> SEQ Slika \* ARABIC \s 2 </w:delInstrText>
+        </w:r>
+        <w:r>
+          <w:fldChar w:fldCharType="separate"/>
+        </w:r>
+        <w:r>
+          <w:rPr>
+            <w:noProof/>
+          </w:rPr>
+          <w:delText>7</w:delText>
+        </w:r>
+        <w:r>
+          <w:rPr>
+            <w:noProof/>
+          </w:rPr>
+          <w:fldChar w:fldCharType="end"/>
+        </w:r>
+      </w:del>
       <w:r>
         <w:t xml:space="preserve"> Obrazac za komentiranje</w:t>
       </w:r>
-      <w:bookmarkEnd w:id="102"/>
+      <w:bookmarkEnd w:id="323"/>
     </w:p>
     <w:p>
       <w:pPr>
@@ -30192,36 +34278,106 @@
         <w:pStyle w:val="Caption"/>
         <w:jc w:val="center"/>
       </w:pPr>
-      <w:bookmarkStart w:id="103" w:name="_Toc441088939"/>
+      <w:bookmarkStart w:id="328" w:name="_Toc441088939"/>
       <w:r>
         <w:t xml:space="preserve">Slika </w:t>
       </w:r>
-      <w:fldSimple w:instr=" STYLEREF 2 \s ">
-        <w:r>
-          <w:rPr>
-            <w:noProof/>
-          </w:rPr>
-          <w:t>7.4</w:t>
-        </w:r>
-      </w:fldSimple>
-      <w:r>
-        <w:noBreakHyphen/>
-      </w:r>
-      <w:fldSimple w:instr=" SEQ Slika \* ARABIC \s 2 ">
+      <w:ins w:id="329" w:author="Tin Trčak" w:date="2016-01-21T00:32:00Z">
+        <w:r>
+          <w:fldChar w:fldCharType="begin"/>
+        </w:r>
+        <w:r>
+          <w:instrText xml:space="preserve"> STYLEREF 2 \s </w:instrText>
+        </w:r>
+      </w:ins>
+      <w:r>
+        <w:fldChar w:fldCharType="separate"/>
+      </w:r>
+      <w:r>
+        <w:rPr>
+          <w:noProof/>
+        </w:rPr>
+        <w:t>7.4</w:t>
+      </w:r>
+      <w:ins w:id="330" w:author="Tin Trčak" w:date="2016-01-21T00:32:00Z">
+        <w:r>
+          <w:fldChar w:fldCharType="end"/>
+        </w:r>
+        <w:r>
+          <w:t>.</w:t>
+        </w:r>
+        <w:r>
+          <w:fldChar w:fldCharType="begin"/>
+        </w:r>
+        <w:r>
+          <w:instrText xml:space="preserve"> SEQ Slika \* ARABIC \s 2 </w:instrText>
+        </w:r>
+      </w:ins>
+      <w:r>
+        <w:fldChar w:fldCharType="separate"/>
+      </w:r>
+      <w:ins w:id="331" w:author="Tin Trčak" w:date="2016-01-21T00:32:00Z">
         <w:r>
           <w:rPr>
             <w:noProof/>
           </w:rPr>
           <w:t>8</w:t>
         </w:r>
-      </w:fldSimple>
-      <w:r>
-        <w:t xml:space="preserve"> </w:t>
-      </w:r>
-      <w:r>
-        <w:t>Početna prosječna ocjena restorana</w:t>
-      </w:r>
-      <w:bookmarkEnd w:id="103"/>
+        <w:r>
+          <w:fldChar w:fldCharType="end"/>
+        </w:r>
+      </w:ins>
+      <w:del w:id="332" w:author="Tin Trčak" w:date="2016-01-21T00:30:00Z">
+        <w:r>
+          <w:fldChar w:fldCharType="begin"/>
+        </w:r>
+        <w:r>
+          <w:delInstrText xml:space="preserve"> STYLEREF 2 \s </w:delInstrText>
+        </w:r>
+        <w:r>
+          <w:fldChar w:fldCharType="separate"/>
+        </w:r>
+        <w:r>
+          <w:rPr>
+            <w:noProof/>
+          </w:rPr>
+          <w:delText>7.4</w:delText>
+        </w:r>
+        <w:r>
+          <w:rPr>
+            <w:noProof/>
+          </w:rPr>
+          <w:fldChar w:fldCharType="end"/>
+        </w:r>
+        <w:r>
+          <w:noBreakHyphen/>
+        </w:r>
+        <w:r>
+          <w:fldChar w:fldCharType="begin"/>
+        </w:r>
+        <w:r>
+          <w:delInstrText xml:space="preserve"> SEQ Slika \* ARABIC \s 2 </w:delInstrText>
+        </w:r>
+        <w:r>
+          <w:fldChar w:fldCharType="separate"/>
+        </w:r>
+        <w:r>
+          <w:rPr>
+            <w:noProof/>
+          </w:rPr>
+          <w:delText>8</w:delText>
+        </w:r>
+        <w:r>
+          <w:rPr>
+            <w:noProof/>
+          </w:rPr>
+          <w:fldChar w:fldCharType="end"/>
+        </w:r>
+      </w:del>
+      <w:r>
+        <w:t xml:space="preserve"> Početna prosječna ocjena restorana</w:t>
+      </w:r>
+      <w:bookmarkEnd w:id="328"/>
     </w:p>
     <w:p>
       <w:pPr>
@@ -30311,33 +34467,106 @@
           <w:lang w:eastAsia="en-US"/>
         </w:rPr>
       </w:pPr>
-      <w:bookmarkStart w:id="104" w:name="_Toc441088940"/>
+      <w:bookmarkStart w:id="333" w:name="_Toc441088940"/>
       <w:r>
         <w:t xml:space="preserve">Slika </w:t>
       </w:r>
-      <w:fldSimple w:instr=" STYLEREF 2 \s ">
-        <w:r>
-          <w:rPr>
-            <w:noProof/>
-          </w:rPr>
-          <w:t>7.4</w:t>
-        </w:r>
-      </w:fldSimple>
-      <w:r>
-        <w:noBreakHyphen/>
-      </w:r>
-      <w:fldSimple w:instr=" SEQ Slika \* ARABIC \s 2 ">
+      <w:ins w:id="334" w:author="Tin Trčak" w:date="2016-01-21T00:32:00Z">
+        <w:r>
+          <w:fldChar w:fldCharType="begin"/>
+        </w:r>
+        <w:r>
+          <w:instrText xml:space="preserve"> STYLEREF 2 \s </w:instrText>
+        </w:r>
+      </w:ins>
+      <w:r>
+        <w:fldChar w:fldCharType="separate"/>
+      </w:r>
+      <w:r>
+        <w:rPr>
+          <w:noProof/>
+        </w:rPr>
+        <w:t>7.4</w:t>
+      </w:r>
+      <w:ins w:id="335" w:author="Tin Trčak" w:date="2016-01-21T00:32:00Z">
+        <w:r>
+          <w:fldChar w:fldCharType="end"/>
+        </w:r>
+        <w:r>
+          <w:t>.</w:t>
+        </w:r>
+        <w:r>
+          <w:fldChar w:fldCharType="begin"/>
+        </w:r>
+        <w:r>
+          <w:instrText xml:space="preserve"> SEQ Slika \* ARABIC \s 2 </w:instrText>
+        </w:r>
+      </w:ins>
+      <w:r>
+        <w:fldChar w:fldCharType="separate"/>
+      </w:r>
+      <w:ins w:id="336" w:author="Tin Trčak" w:date="2016-01-21T00:32:00Z">
         <w:r>
           <w:rPr>
             <w:noProof/>
           </w:rPr>
           <w:t>9</w:t>
         </w:r>
-      </w:fldSimple>
+        <w:r>
+          <w:fldChar w:fldCharType="end"/>
+        </w:r>
+      </w:ins>
+      <w:del w:id="337" w:author="Tin Trčak" w:date="2016-01-21T00:30:00Z">
+        <w:r>
+          <w:fldChar w:fldCharType="begin"/>
+        </w:r>
+        <w:r>
+          <w:delInstrText xml:space="preserve"> STYLEREF 2 \s </w:delInstrText>
+        </w:r>
+        <w:r>
+          <w:fldChar w:fldCharType="separate"/>
+        </w:r>
+        <w:r>
+          <w:rPr>
+            <w:noProof/>
+          </w:rPr>
+          <w:delText>7.4</w:delText>
+        </w:r>
+        <w:r>
+          <w:rPr>
+            <w:noProof/>
+          </w:rPr>
+          <w:fldChar w:fldCharType="end"/>
+        </w:r>
+        <w:r>
+          <w:noBreakHyphen/>
+        </w:r>
+        <w:r>
+          <w:fldChar w:fldCharType="begin"/>
+        </w:r>
+        <w:r>
+          <w:delInstrText xml:space="preserve"> SEQ Slika \* ARABIC \s 2 </w:delInstrText>
+        </w:r>
+        <w:r>
+          <w:fldChar w:fldCharType="separate"/>
+        </w:r>
+        <w:r>
+          <w:rPr>
+            <w:noProof/>
+          </w:rPr>
+          <w:delText>9</w:delText>
+        </w:r>
+        <w:r>
+          <w:rPr>
+            <w:noProof/>
+          </w:rPr>
+          <w:fldChar w:fldCharType="end"/>
+        </w:r>
+      </w:del>
       <w:r>
         <w:t xml:space="preserve"> Prikaz unešenih komentara</w:t>
       </w:r>
-      <w:bookmarkEnd w:id="104"/>
+      <w:bookmarkEnd w:id="333"/>
     </w:p>
     <w:p>
       <w:pPr>
@@ -30422,33 +34651,106 @@
         <w:pStyle w:val="Caption"/>
         <w:jc w:val="center"/>
       </w:pPr>
-      <w:bookmarkStart w:id="105" w:name="_Toc441088941"/>
+      <w:bookmarkStart w:id="338" w:name="_Toc441088941"/>
       <w:r>
         <w:t xml:space="preserve">Slika </w:t>
       </w:r>
-      <w:fldSimple w:instr=" STYLEREF 2 \s ">
-        <w:r>
-          <w:rPr>
-            <w:noProof/>
-          </w:rPr>
-          <w:t>7.4</w:t>
-        </w:r>
-      </w:fldSimple>
-      <w:r>
-        <w:noBreakHyphen/>
-      </w:r>
-      <w:fldSimple w:instr=" SEQ Slika \* ARABIC \s 2 ">
+      <w:ins w:id="339" w:author="Tin Trčak" w:date="2016-01-21T00:32:00Z">
+        <w:r>
+          <w:fldChar w:fldCharType="begin"/>
+        </w:r>
+        <w:r>
+          <w:instrText xml:space="preserve"> STYLEREF 2 \s </w:instrText>
+        </w:r>
+      </w:ins>
+      <w:r>
+        <w:fldChar w:fldCharType="separate"/>
+      </w:r>
+      <w:r>
+        <w:rPr>
+          <w:noProof/>
+        </w:rPr>
+        <w:t>7.4</w:t>
+      </w:r>
+      <w:ins w:id="340" w:author="Tin Trčak" w:date="2016-01-21T00:32:00Z">
+        <w:r>
+          <w:fldChar w:fldCharType="end"/>
+        </w:r>
+        <w:r>
+          <w:t>.</w:t>
+        </w:r>
+        <w:r>
+          <w:fldChar w:fldCharType="begin"/>
+        </w:r>
+        <w:r>
+          <w:instrText xml:space="preserve"> SEQ Slika \* ARABIC \s 2 </w:instrText>
+        </w:r>
+      </w:ins>
+      <w:r>
+        <w:fldChar w:fldCharType="separate"/>
+      </w:r>
+      <w:ins w:id="341" w:author="Tin Trčak" w:date="2016-01-21T00:32:00Z">
         <w:r>
           <w:rPr>
             <w:noProof/>
           </w:rPr>
           <w:t>10</w:t>
         </w:r>
-      </w:fldSimple>
+        <w:r>
+          <w:fldChar w:fldCharType="end"/>
+        </w:r>
+      </w:ins>
+      <w:del w:id="342" w:author="Tin Trčak" w:date="2016-01-21T00:30:00Z">
+        <w:r>
+          <w:fldChar w:fldCharType="begin"/>
+        </w:r>
+        <w:r>
+          <w:delInstrText xml:space="preserve"> STYLEREF 2 \s </w:delInstrText>
+        </w:r>
+        <w:r>
+          <w:fldChar w:fldCharType="separate"/>
+        </w:r>
+        <w:r>
+          <w:rPr>
+            <w:noProof/>
+          </w:rPr>
+          <w:delText>7.4</w:delText>
+        </w:r>
+        <w:r>
+          <w:rPr>
+            <w:noProof/>
+          </w:rPr>
+          <w:fldChar w:fldCharType="end"/>
+        </w:r>
+        <w:r>
+          <w:noBreakHyphen/>
+        </w:r>
+        <w:r>
+          <w:fldChar w:fldCharType="begin"/>
+        </w:r>
+        <w:r>
+          <w:delInstrText xml:space="preserve"> SEQ Slika \* ARABIC \s 2 </w:delInstrText>
+        </w:r>
+        <w:r>
+          <w:fldChar w:fldCharType="separate"/>
+        </w:r>
+        <w:r>
+          <w:rPr>
+            <w:noProof/>
+          </w:rPr>
+          <w:delText>10</w:delText>
+        </w:r>
+        <w:r>
+          <w:rPr>
+            <w:noProof/>
+          </w:rPr>
+          <w:fldChar w:fldCharType="end"/>
+        </w:r>
+      </w:del>
       <w:r>
         <w:t xml:space="preserve"> Promjenjena prosječna ocjena restorana nakon ocjenjivanja</w:t>
       </w:r>
-      <w:bookmarkEnd w:id="105"/>
+      <w:bookmarkEnd w:id="338"/>
     </w:p>
     <w:p>
       <w:pPr>
@@ -30474,18 +34776,18 @@
       <w:pPr>
         <w:pStyle w:val="Heading2"/>
       </w:pPr>
-      <w:bookmarkStart w:id="106" w:name="_Toc441055722"/>
-      <w:bookmarkStart w:id="107" w:name="h.1ksv4uv" w:colFirst="0" w:colLast="0"/>
-      <w:bookmarkStart w:id="108" w:name="_Toc431806060"/>
-      <w:bookmarkStart w:id="109" w:name="_Toc441088964"/>
-      <w:bookmarkEnd w:id="106"/>
-      <w:bookmarkEnd w:id="107"/>
+      <w:bookmarkStart w:id="343" w:name="_Toc441055722"/>
+      <w:bookmarkStart w:id="344" w:name="h.1ksv4uv" w:colFirst="0" w:colLast="0"/>
+      <w:bookmarkStart w:id="345" w:name="_Toc431806060"/>
+      <w:bookmarkStart w:id="346" w:name="_Toc441088964"/>
+      <w:bookmarkEnd w:id="343"/>
+      <w:bookmarkEnd w:id="344"/>
       <w:r>
         <w:lastRenderedPageBreak/>
         <w:t>Upute za instalaciju</w:t>
       </w:r>
-      <w:bookmarkEnd w:id="108"/>
-      <w:bookmarkEnd w:id="109"/>
+      <w:bookmarkEnd w:id="345"/>
+      <w:bookmarkEnd w:id="346"/>
     </w:p>
     <w:p/>
     <w:p>
@@ -30900,7 +35202,15 @@
         <w:t xml:space="preserve"> </w:t>
       </w:r>
       <w:r>
-        <w:t>«Web App Name» unosimo naziv web aplikacije, također naziv koji se unese pod ovu rubriku bit će dio web adrese i to u obliku ime_aplikacije.azurewebsites.net. Nakon toga za rubriku «App Service Plan» odabiremo dugme «New» te u dobivenom izborniku odabiremo vrstu servera na kojem će se web aplikacija izvršavat</w:t>
+        <w:t xml:space="preserve">«Web App Name» unosimo naziv web aplikacije, također naziv koji se unese pod ovu rubriku bit </w:t>
+      </w:r>
+      <w:proofErr w:type="gramStart"/>
+      <w:r>
+        <w:t>će</w:t>
+      </w:r>
+      <w:proofErr w:type="gramEnd"/>
+      <w:r>
+        <w:t xml:space="preserve"> dio web adrese i to u obliku ime_aplikacije.azurewebsites.net. Nakon toga za rubriku «App Service Plan» odabiremo dugme «New» te u dobivenom izborniku odabiremo vrstu servera na kojem će se web aplikacija izvršavat</w:t>
       </w:r>
       <w:r>
         <w:t>i</w:t>
@@ -31098,7 +35408,15 @@
         <w:t>SQL Database</w:t>
       </w:r>
       <w:r>
-        <w:t>» koji će pokrenuti proces za stvaranje servera i SQL baze podataka.</w:t>
+        <w:t xml:space="preserve">» koji </w:t>
+      </w:r>
+      <w:proofErr w:type="gramStart"/>
+      <w:r>
+        <w:t>će</w:t>
+      </w:r>
+      <w:proofErr w:type="gramEnd"/>
+      <w:r>
+        <w:t xml:space="preserve"> pokrenuti proces za stvaranje servera i SQL baze podataka.</w:t>
       </w:r>
     </w:p>
     <w:p>
@@ -31499,18 +35817,18 @@
       <w:pPr>
         <w:pStyle w:val="Heading2"/>
       </w:pPr>
-      <w:bookmarkStart w:id="110" w:name="_Toc441055724"/>
-      <w:bookmarkStart w:id="111" w:name="h.44sinio" w:colFirst="0" w:colLast="0"/>
-      <w:bookmarkStart w:id="112" w:name="_Toc431806061"/>
-      <w:bookmarkStart w:id="113" w:name="_Toc441088965"/>
-      <w:bookmarkEnd w:id="110"/>
-      <w:bookmarkEnd w:id="111"/>
+      <w:bookmarkStart w:id="347" w:name="_Toc441055724"/>
+      <w:bookmarkStart w:id="348" w:name="h.44sinio" w:colFirst="0" w:colLast="0"/>
+      <w:bookmarkStart w:id="349" w:name="_Toc431806061"/>
+      <w:bookmarkStart w:id="350" w:name="_Toc441088965"/>
+      <w:bookmarkEnd w:id="347"/>
+      <w:bookmarkEnd w:id="348"/>
       <w:r>
         <w:lastRenderedPageBreak/>
         <w:t>Korisničke upute</w:t>
       </w:r>
-      <w:bookmarkEnd w:id="112"/>
-      <w:bookmarkEnd w:id="113"/>
+      <w:bookmarkEnd w:id="349"/>
+      <w:bookmarkEnd w:id="350"/>
     </w:p>
     <w:p>
       <w:pPr>
@@ -31621,8 +35939,18 @@
     </w:p>
     <w:p>
       <w:pPr>
+        <w:keepNext/>
         <w:ind w:firstLine="432"/>
         <w:jc w:val="center"/>
+        <w:rPr>
+          <w:ins w:id="351" w:author="Tin Trčak" w:date="2016-01-21T00:31:00Z"/>
+        </w:rPr>
+        <w:pPrChange w:id="352" w:author="Tin Trčak" w:date="2016-01-21T00:31:00Z">
+          <w:pPr>
+            <w:ind w:firstLine="432"/>
+            <w:jc w:val="center"/>
+          </w:pPr>
+        </w:pPrChange>
       </w:pPr>
       <w:r>
         <w:rPr>
@@ -31681,6 +36009,68 @@
     </w:p>
     <w:p>
       <w:pPr>
+        <w:pStyle w:val="Caption"/>
+        <w:jc w:val="center"/>
+        <w:pPrChange w:id="353" w:author="Tin Trčak" w:date="2016-01-21T00:31:00Z">
+          <w:pPr>
+            <w:ind w:firstLine="432"/>
+            <w:jc w:val="center"/>
+          </w:pPr>
+        </w:pPrChange>
+      </w:pPr>
+      <w:ins w:id="354" w:author="Tin Trčak" w:date="2016-01-21T00:31:00Z">
+        <w:r>
+          <w:t xml:space="preserve">Slika </w:t>
+        </w:r>
+      </w:ins>
+      <w:ins w:id="355" w:author="Tin Trčak" w:date="2016-01-21T00:32:00Z">
+        <w:r>
+          <w:fldChar w:fldCharType="begin"/>
+        </w:r>
+        <w:r>
+          <w:instrText xml:space="preserve"> STYLEREF 2 \s </w:instrText>
+        </w:r>
+      </w:ins>
+      <w:r>
+        <w:fldChar w:fldCharType="separate"/>
+      </w:r>
+      <w:r>
+        <w:rPr>
+          <w:noProof/>
+        </w:rPr>
+        <w:t>7.6</w:t>
+      </w:r>
+      <w:ins w:id="356" w:author="Tin Trčak" w:date="2016-01-21T00:32:00Z">
+        <w:r>
+          <w:fldChar w:fldCharType="end"/>
+        </w:r>
+        <w:r>
+          <w:t>.</w:t>
+        </w:r>
+        <w:r>
+          <w:fldChar w:fldCharType="begin"/>
+        </w:r>
+        <w:r>
+          <w:instrText xml:space="preserve"> SEQ Slika \* ARABIC \s 2 </w:instrText>
+        </w:r>
+      </w:ins>
+      <w:r>
+        <w:fldChar w:fldCharType="separate"/>
+      </w:r>
+      <w:ins w:id="357" w:author="Tin Trčak" w:date="2016-01-21T00:32:00Z">
+        <w:r>
+          <w:rPr>
+            <w:noProof/>
+          </w:rPr>
+          <w:t>1</w:t>
+        </w:r>
+        <w:r>
+          <w:fldChar w:fldCharType="end"/>
+        </w:r>
+      </w:ins>
+    </w:p>
+    <w:p>
+      <w:pPr>
         <w:ind w:firstLine="432"/>
       </w:pPr>
       <w:r>
@@ -31737,7 +36127,16 @@
     </w:p>
     <w:p>
       <w:pPr>
+        <w:keepNext/>
         <w:ind w:firstLine="432"/>
+        <w:rPr>
+          <w:ins w:id="358" w:author="Tin Trčak" w:date="2016-01-21T00:31:00Z"/>
+        </w:rPr>
+        <w:pPrChange w:id="359" w:author="Tin Trčak" w:date="2016-01-21T00:31:00Z">
+          <w:pPr>
+            <w:ind w:firstLine="432"/>
+          </w:pPr>
+        </w:pPrChange>
       </w:pPr>
       <w:r>
         <w:rPr>
@@ -31796,6 +36195,67 @@
     </w:p>
     <w:p>
       <w:pPr>
+        <w:pStyle w:val="Caption"/>
+        <w:jc w:val="both"/>
+        <w:pPrChange w:id="360" w:author="Tin Trčak" w:date="2016-01-21T00:31:00Z">
+          <w:pPr>
+            <w:ind w:firstLine="432"/>
+          </w:pPr>
+        </w:pPrChange>
+      </w:pPr>
+      <w:ins w:id="361" w:author="Tin Trčak" w:date="2016-01-21T00:31:00Z">
+        <w:r>
+          <w:t xml:space="preserve">Slika </w:t>
+        </w:r>
+      </w:ins>
+      <w:ins w:id="362" w:author="Tin Trčak" w:date="2016-01-21T00:32:00Z">
+        <w:r>
+          <w:fldChar w:fldCharType="begin"/>
+        </w:r>
+        <w:r>
+          <w:instrText xml:space="preserve"> STYLEREF 2 \s </w:instrText>
+        </w:r>
+      </w:ins>
+      <w:r>
+        <w:fldChar w:fldCharType="separate"/>
+      </w:r>
+      <w:r>
+        <w:rPr>
+          <w:noProof/>
+        </w:rPr>
+        <w:t>7.6</w:t>
+      </w:r>
+      <w:ins w:id="363" w:author="Tin Trčak" w:date="2016-01-21T00:32:00Z">
+        <w:r>
+          <w:fldChar w:fldCharType="end"/>
+        </w:r>
+        <w:r>
+          <w:t>.</w:t>
+        </w:r>
+        <w:r>
+          <w:fldChar w:fldCharType="begin"/>
+        </w:r>
+        <w:r>
+          <w:instrText xml:space="preserve"> SEQ Slika \* ARABIC \s 2 </w:instrText>
+        </w:r>
+      </w:ins>
+      <w:r>
+        <w:fldChar w:fldCharType="separate"/>
+      </w:r>
+      <w:ins w:id="364" w:author="Tin Trčak" w:date="2016-01-21T00:32:00Z">
+        <w:r>
+          <w:rPr>
+            <w:noProof/>
+          </w:rPr>
+          <w:t>2</w:t>
+        </w:r>
+        <w:r>
+          <w:fldChar w:fldCharType="end"/>
+        </w:r>
+      </w:ins>
+    </w:p>
+    <w:p>
+      <w:pPr>
         <w:ind w:firstLine="432"/>
       </w:pPr>
       <w:r>
@@ -31804,7 +36264,16 @@
     </w:p>
     <w:p>
       <w:pPr>
+        <w:keepNext/>
         <w:ind w:firstLine="432"/>
+        <w:rPr>
+          <w:ins w:id="365" w:author="Tin Trčak" w:date="2016-01-21T00:31:00Z"/>
+        </w:rPr>
+        <w:pPrChange w:id="366" w:author="Tin Trčak" w:date="2016-01-21T00:31:00Z">
+          <w:pPr>
+            <w:ind w:firstLine="432"/>
+          </w:pPr>
+        </w:pPrChange>
       </w:pPr>
       <w:r>
         <w:rPr>
@@ -31863,6 +36332,67 @@
     </w:p>
     <w:p>
       <w:pPr>
+        <w:pStyle w:val="Caption"/>
+        <w:jc w:val="both"/>
+        <w:pPrChange w:id="367" w:author="Tin Trčak" w:date="2016-01-21T00:31:00Z">
+          <w:pPr>
+            <w:ind w:firstLine="432"/>
+          </w:pPr>
+        </w:pPrChange>
+      </w:pPr>
+      <w:ins w:id="368" w:author="Tin Trčak" w:date="2016-01-21T00:31:00Z">
+        <w:r>
+          <w:t xml:space="preserve">Slika </w:t>
+        </w:r>
+      </w:ins>
+      <w:ins w:id="369" w:author="Tin Trčak" w:date="2016-01-21T00:32:00Z">
+        <w:r>
+          <w:fldChar w:fldCharType="begin"/>
+        </w:r>
+        <w:r>
+          <w:instrText xml:space="preserve"> STYLEREF 2 \s </w:instrText>
+        </w:r>
+      </w:ins>
+      <w:r>
+        <w:fldChar w:fldCharType="separate"/>
+      </w:r>
+      <w:r>
+        <w:rPr>
+          <w:noProof/>
+        </w:rPr>
+        <w:t>7.6</w:t>
+      </w:r>
+      <w:ins w:id="370" w:author="Tin Trčak" w:date="2016-01-21T00:32:00Z">
+        <w:r>
+          <w:fldChar w:fldCharType="end"/>
+        </w:r>
+        <w:r>
+          <w:t>.</w:t>
+        </w:r>
+        <w:r>
+          <w:fldChar w:fldCharType="begin"/>
+        </w:r>
+        <w:r>
+          <w:instrText xml:space="preserve"> SEQ Slika \* ARABIC \s 2 </w:instrText>
+        </w:r>
+      </w:ins>
+      <w:r>
+        <w:fldChar w:fldCharType="separate"/>
+      </w:r>
+      <w:ins w:id="371" w:author="Tin Trčak" w:date="2016-01-21T00:32:00Z">
+        <w:r>
+          <w:rPr>
+            <w:noProof/>
+          </w:rPr>
+          <w:t>3</w:t>
+        </w:r>
+        <w:r>
+          <w:fldChar w:fldCharType="end"/>
+        </w:r>
+      </w:ins>
+    </w:p>
+    <w:p>
+      <w:pPr>
         <w:ind w:firstLine="432"/>
       </w:pPr>
     </w:p>
@@ -31894,7 +36424,16 @@
     </w:p>
     <w:p>
       <w:pPr>
+        <w:keepNext/>
         <w:ind w:firstLine="432"/>
+        <w:rPr>
+          <w:ins w:id="372" w:author="Tin Trčak" w:date="2016-01-21T00:31:00Z"/>
+        </w:rPr>
+        <w:pPrChange w:id="373" w:author="Tin Trčak" w:date="2016-01-21T00:31:00Z">
+          <w:pPr>
+            <w:ind w:firstLine="432"/>
+          </w:pPr>
+        </w:pPrChange>
       </w:pPr>
       <w:r>
         <w:rPr>
@@ -31953,6 +36492,67 @@
     </w:p>
     <w:p>
       <w:pPr>
+        <w:pStyle w:val="Caption"/>
+        <w:jc w:val="both"/>
+        <w:pPrChange w:id="374" w:author="Tin Trčak" w:date="2016-01-21T00:31:00Z">
+          <w:pPr>
+            <w:ind w:firstLine="432"/>
+          </w:pPr>
+        </w:pPrChange>
+      </w:pPr>
+      <w:ins w:id="375" w:author="Tin Trčak" w:date="2016-01-21T00:31:00Z">
+        <w:r>
+          <w:t xml:space="preserve">Slika </w:t>
+        </w:r>
+      </w:ins>
+      <w:ins w:id="376" w:author="Tin Trčak" w:date="2016-01-21T00:32:00Z">
+        <w:r>
+          <w:fldChar w:fldCharType="begin"/>
+        </w:r>
+        <w:r>
+          <w:instrText xml:space="preserve"> STYLEREF 2 \s </w:instrText>
+        </w:r>
+      </w:ins>
+      <w:r>
+        <w:fldChar w:fldCharType="separate"/>
+      </w:r>
+      <w:r>
+        <w:rPr>
+          <w:noProof/>
+        </w:rPr>
+        <w:t>7.6</w:t>
+      </w:r>
+      <w:ins w:id="377" w:author="Tin Trčak" w:date="2016-01-21T00:32:00Z">
+        <w:r>
+          <w:fldChar w:fldCharType="end"/>
+        </w:r>
+        <w:r>
+          <w:t>.</w:t>
+        </w:r>
+        <w:r>
+          <w:fldChar w:fldCharType="begin"/>
+        </w:r>
+        <w:r>
+          <w:instrText xml:space="preserve"> SEQ Slika \* ARABIC \s 2 </w:instrText>
+        </w:r>
+      </w:ins>
+      <w:r>
+        <w:fldChar w:fldCharType="separate"/>
+      </w:r>
+      <w:ins w:id="378" w:author="Tin Trčak" w:date="2016-01-21T00:32:00Z">
+        <w:r>
+          <w:rPr>
+            <w:noProof/>
+          </w:rPr>
+          <w:t>4</w:t>
+        </w:r>
+        <w:r>
+          <w:fldChar w:fldCharType="end"/>
+        </w:r>
+      </w:ins>
+    </w:p>
+    <w:p>
+      <w:pPr>
         <w:ind w:firstLine="432"/>
       </w:pPr>
       <w:r>
@@ -31967,7 +36567,16 @@
     </w:p>
     <w:p>
       <w:pPr>
+        <w:keepNext/>
         <w:ind w:firstLine="432"/>
+        <w:rPr>
+          <w:ins w:id="379" w:author="Tin Trčak" w:date="2016-01-21T00:31:00Z"/>
+        </w:rPr>
+        <w:pPrChange w:id="380" w:author="Tin Trčak" w:date="2016-01-21T00:31:00Z">
+          <w:pPr>
+            <w:ind w:firstLine="432"/>
+          </w:pPr>
+        </w:pPrChange>
       </w:pPr>
       <w:r>
         <w:rPr>
@@ -32027,6 +36636,67 @@
     </w:p>
     <w:p>
       <w:pPr>
+        <w:pStyle w:val="Caption"/>
+        <w:jc w:val="both"/>
+        <w:pPrChange w:id="381" w:author="Tin Trčak" w:date="2016-01-21T00:31:00Z">
+          <w:pPr>
+            <w:ind w:firstLine="432"/>
+          </w:pPr>
+        </w:pPrChange>
+      </w:pPr>
+      <w:ins w:id="382" w:author="Tin Trčak" w:date="2016-01-21T00:31:00Z">
+        <w:r>
+          <w:t xml:space="preserve">Slika </w:t>
+        </w:r>
+      </w:ins>
+      <w:ins w:id="383" w:author="Tin Trčak" w:date="2016-01-21T00:32:00Z">
+        <w:r>
+          <w:fldChar w:fldCharType="begin"/>
+        </w:r>
+        <w:r>
+          <w:instrText xml:space="preserve"> STYLEREF 2 \s </w:instrText>
+        </w:r>
+      </w:ins>
+      <w:r>
+        <w:fldChar w:fldCharType="separate"/>
+      </w:r>
+      <w:r>
+        <w:rPr>
+          <w:noProof/>
+        </w:rPr>
+        <w:t>7.6</w:t>
+      </w:r>
+      <w:ins w:id="384" w:author="Tin Trčak" w:date="2016-01-21T00:32:00Z">
+        <w:r>
+          <w:fldChar w:fldCharType="end"/>
+        </w:r>
+        <w:r>
+          <w:t>.</w:t>
+        </w:r>
+        <w:r>
+          <w:fldChar w:fldCharType="begin"/>
+        </w:r>
+        <w:r>
+          <w:instrText xml:space="preserve"> SEQ Slika \* ARABIC \s 2 </w:instrText>
+        </w:r>
+      </w:ins>
+      <w:r>
+        <w:fldChar w:fldCharType="separate"/>
+      </w:r>
+      <w:ins w:id="385" w:author="Tin Trčak" w:date="2016-01-21T00:32:00Z">
+        <w:r>
+          <w:rPr>
+            <w:noProof/>
+          </w:rPr>
+          <w:t>5</w:t>
+        </w:r>
+        <w:r>
+          <w:fldChar w:fldCharType="end"/>
+        </w:r>
+      </w:ins>
+    </w:p>
+    <w:p>
+      <w:pPr>
         <w:ind w:firstLine="432"/>
       </w:pPr>
       <w:r>
@@ -32041,7 +36711,16 @@
     </w:p>
     <w:p>
       <w:pPr>
+        <w:keepNext/>
         <w:ind w:firstLine="432"/>
+        <w:rPr>
+          <w:ins w:id="386" w:author="Tin Trčak" w:date="2016-01-21T00:32:00Z"/>
+        </w:rPr>
+        <w:pPrChange w:id="387" w:author="Tin Trčak" w:date="2016-01-21T00:32:00Z">
+          <w:pPr>
+            <w:ind w:firstLine="432"/>
+          </w:pPr>
+        </w:pPrChange>
       </w:pPr>
       <w:r>
         <w:rPr>
@@ -32100,9 +36779,69 @@
     </w:p>
     <w:p>
       <w:pPr>
+        <w:pStyle w:val="Caption"/>
+        <w:jc w:val="both"/>
+        <w:pPrChange w:id="388" w:author="Tin Trčak" w:date="2016-01-21T00:32:00Z">
+          <w:pPr>
+            <w:ind w:firstLine="432"/>
+          </w:pPr>
+        </w:pPrChange>
+      </w:pPr>
+      <w:ins w:id="389" w:author="Tin Trčak" w:date="2016-01-21T00:32:00Z">
+        <w:r>
+          <w:t xml:space="preserve">Slika </w:t>
+        </w:r>
+        <w:r>
+          <w:fldChar w:fldCharType="begin"/>
+        </w:r>
+        <w:r>
+          <w:instrText xml:space="preserve"> STYLEREF 2 \s </w:instrText>
+        </w:r>
+      </w:ins>
+      <w:r>
+        <w:fldChar w:fldCharType="separate"/>
+      </w:r>
+      <w:r>
+        <w:rPr>
+          <w:noProof/>
+        </w:rPr>
+        <w:t>7.6</w:t>
+      </w:r>
+      <w:ins w:id="390" w:author="Tin Trčak" w:date="2016-01-21T00:32:00Z">
+        <w:r>
+          <w:fldChar w:fldCharType="end"/>
+        </w:r>
+        <w:r>
+          <w:t>.</w:t>
+        </w:r>
+        <w:r>
+          <w:fldChar w:fldCharType="begin"/>
+        </w:r>
+        <w:r>
+          <w:instrText xml:space="preserve"> SEQ Slika \* ARABIC \s 2 </w:instrText>
+        </w:r>
+      </w:ins>
+      <w:r>
+        <w:fldChar w:fldCharType="separate"/>
+      </w:r>
+      <w:ins w:id="391" w:author="Tin Trčak" w:date="2016-01-21T00:32:00Z">
+        <w:r>
+          <w:rPr>
+            <w:noProof/>
+          </w:rPr>
+          <w:t>6</w:t>
+        </w:r>
+        <w:r>
+          <w:fldChar w:fldCharType="end"/>
+        </w:r>
+      </w:ins>
+    </w:p>
+    <w:p>
+      <w:pPr>
         <w:ind w:firstLine="432"/>
       </w:pPr>
       <w:r>
+        <w:lastRenderedPageBreak/>
         <w:t>Odabirom kartice „Wild8 info“ vlasnik može izm</w:t>
       </w:r>
       <w:r>
@@ -32117,15 +36856,24 @@
     </w:p>
     <w:p>
       <w:pPr>
+        <w:keepNext/>
         <w:ind w:firstLine="432"/>
         <w:jc w:val="center"/>
+        <w:rPr>
+          <w:ins w:id="392" w:author="Tin Trčak" w:date="2016-01-21T00:32:00Z"/>
+        </w:rPr>
+        <w:pPrChange w:id="393" w:author="Tin Trčak" w:date="2016-01-21T00:32:00Z">
+          <w:pPr>
+            <w:ind w:firstLine="432"/>
+            <w:jc w:val="center"/>
+          </w:pPr>
+        </w:pPrChange>
       </w:pPr>
       <w:r>
         <w:rPr>
           <w:noProof/>
           <w:lang w:eastAsia="hr-HR"/>
         </w:rPr>
-        <w:lastRenderedPageBreak/>
         <w:drawing>
           <wp:inline distT="0" distB="0" distL="0" distR="0" wp14:anchorId="3DA5BB95" wp14:editId="1EA51891">
             <wp:extent cx="5760720" cy="2926080"/>
@@ -32178,6 +36926,68 @@
     </w:p>
     <w:p>
       <w:pPr>
+        <w:pStyle w:val="Caption"/>
+        <w:jc w:val="center"/>
+        <w:pPrChange w:id="394" w:author="Tin Trčak" w:date="2016-01-21T00:32:00Z">
+          <w:pPr>
+            <w:ind w:firstLine="432"/>
+            <w:jc w:val="center"/>
+          </w:pPr>
+        </w:pPrChange>
+      </w:pPr>
+      <w:ins w:id="395" w:author="Tin Trčak" w:date="2016-01-21T00:32:00Z">
+        <w:r>
+          <w:t xml:space="preserve">Slika </w:t>
+        </w:r>
+        <w:r>
+          <w:fldChar w:fldCharType="begin"/>
+        </w:r>
+        <w:r>
+          <w:instrText xml:space="preserve"> STYLEREF 2 \s </w:instrText>
+        </w:r>
+      </w:ins>
+      <w:r>
+        <w:fldChar w:fldCharType="separate"/>
+      </w:r>
+      <w:r>
+        <w:rPr>
+          <w:noProof/>
+        </w:rPr>
+        <w:t>7.6</w:t>
+      </w:r>
+      <w:ins w:id="396" w:author="Tin Trčak" w:date="2016-01-21T00:32:00Z">
+        <w:r>
+          <w:fldChar w:fldCharType="end"/>
+        </w:r>
+        <w:r>
+          <w:t>.</w:t>
+        </w:r>
+        <w:r>
+          <w:fldChar w:fldCharType="begin"/>
+        </w:r>
+        <w:r>
+          <w:instrText xml:space="preserve"> SEQ Slika \* ARABIC \s 2 </w:instrText>
+        </w:r>
+      </w:ins>
+      <w:r>
+        <w:fldChar w:fldCharType="separate"/>
+      </w:r>
+      <w:ins w:id="397" w:author="Tin Trčak" w:date="2016-01-21T00:32:00Z">
+        <w:r>
+          <w:rPr>
+            <w:noProof/>
+          </w:rPr>
+          <w:t>7</w:t>
+        </w:r>
+        <w:r>
+          <w:fldChar w:fldCharType="end"/>
+        </w:r>
+      </w:ins>
+      <w:bookmarkStart w:id="398" w:name="_GoBack"/>
+      <w:bookmarkEnd w:id="398"/>
+    </w:p>
+    <w:p>
+      <w:pPr>
         <w:ind w:firstLine="432"/>
       </w:pPr>
     </w:p>
@@ -32202,12 +37012,12 @@
       <w:pPr>
         <w:pStyle w:val="Heading1"/>
       </w:pPr>
-      <w:bookmarkStart w:id="114" w:name="_Toc441088966"/>
+      <w:bookmarkStart w:id="399" w:name="_Toc441088966"/>
       <w:r>
         <w:lastRenderedPageBreak/>
         <w:t>Zaključak i budući rad</w:t>
       </w:r>
-      <w:bookmarkEnd w:id="114"/>
+      <w:bookmarkEnd w:id="399"/>
     </w:p>
     <w:p>
       <w:pPr>
@@ -32353,14 +37163,14 @@
       <w:pPr>
         <w:pStyle w:val="Heading1"/>
       </w:pPr>
-      <w:bookmarkStart w:id="115" w:name="_Toc431806063"/>
-      <w:bookmarkStart w:id="116" w:name="_Toc441088967"/>
+      <w:bookmarkStart w:id="400" w:name="_Toc431806063"/>
+      <w:bookmarkStart w:id="401" w:name="_Toc441088967"/>
       <w:r>
         <w:lastRenderedPageBreak/>
         <w:t>Popis literature</w:t>
       </w:r>
-      <w:bookmarkEnd w:id="115"/>
-      <w:bookmarkEnd w:id="116"/>
+      <w:bookmarkEnd w:id="400"/>
+      <w:bookmarkEnd w:id="401"/>
     </w:p>
     <w:p>
       <w:pPr>
@@ -32678,14 +37488,14 @@
         </w:rPr>
         <w:br w:type="page"/>
       </w:r>
-      <w:bookmarkStart w:id="117" w:name="_Toc431806064"/>
-      <w:bookmarkStart w:id="118" w:name="_Toc441088968"/>
+      <w:bookmarkStart w:id="402" w:name="_Toc431806064"/>
+      <w:bookmarkStart w:id="403" w:name="_Toc441088968"/>
       <w:r>
         <w:lastRenderedPageBreak/>
         <w:t>Dodatak A: Indeks (slika, dijagrama, tablica, ispisa kôda)</w:t>
       </w:r>
-      <w:bookmarkEnd w:id="117"/>
-      <w:bookmarkEnd w:id="118"/>
+      <w:bookmarkEnd w:id="402"/>
+      <w:bookmarkEnd w:id="403"/>
     </w:p>
     <w:p>
       <w:pPr>
@@ -37487,14 +42297,14 @@
           <w:rFonts w:ascii="Arial" w:eastAsia="Arial" w:hAnsi="Arial" w:cs="Arial"/>
         </w:rPr>
       </w:pPr>
-      <w:bookmarkStart w:id="119" w:name="_Toc431806065"/>
-      <w:bookmarkStart w:id="120" w:name="_Toc441088969"/>
+      <w:bookmarkStart w:id="404" w:name="_Toc431806065"/>
+      <w:bookmarkStart w:id="405" w:name="_Toc441088969"/>
       <w:r>
         <w:lastRenderedPageBreak/>
         <w:t>Dodatak B: Dnevnik sastajanja</w:t>
       </w:r>
-      <w:bookmarkEnd w:id="119"/>
-      <w:bookmarkEnd w:id="120"/>
+      <w:bookmarkEnd w:id="404"/>
+      <w:bookmarkEnd w:id="405"/>
     </w:p>
     <w:p>
       <w:pPr>
@@ -37732,14 +42542,14 @@
         </w:rPr>
         <w:br w:type="page"/>
       </w:r>
-      <w:bookmarkStart w:id="121" w:name="_Toc431806066"/>
-      <w:bookmarkStart w:id="122" w:name="_Toc441088970"/>
+      <w:bookmarkStart w:id="406" w:name="_Toc431806066"/>
+      <w:bookmarkStart w:id="407" w:name="_Toc441088970"/>
       <w:r>
         <w:lastRenderedPageBreak/>
         <w:t>Dodatak C: Prikaz aktivnosti grupe</w:t>
       </w:r>
-      <w:bookmarkEnd w:id="121"/>
-      <w:bookmarkEnd w:id="122"/>
+      <w:bookmarkEnd w:id="406"/>
+      <w:bookmarkEnd w:id="407"/>
     </w:p>
     <w:tbl>
       <w:tblPr>
@@ -44068,14 +48878,14 @@
         </w:numPr>
         <w:ind w:left="432" w:hanging="432"/>
       </w:pPr>
-      <w:bookmarkStart w:id="123" w:name="_Toc431806067"/>
-      <w:bookmarkStart w:id="124" w:name="_Toc441088971"/>
+      <w:bookmarkStart w:id="408" w:name="_Toc431806067"/>
+      <w:bookmarkStart w:id="409" w:name="_Toc441088971"/>
       <w:r>
         <w:lastRenderedPageBreak/>
         <w:t>Dodatak D: Plan rada / Pregled rada i stanje ostvarenja</w:t>
       </w:r>
-      <w:bookmarkEnd w:id="123"/>
-      <w:bookmarkEnd w:id="124"/>
+      <w:bookmarkEnd w:id="408"/>
+      <w:bookmarkEnd w:id="409"/>
     </w:p>
     <w:p>
       <w:pPr>
@@ -44262,7 +49072,7 @@
       <w:rPr>
         <w:noProof/>
       </w:rPr>
-      <w:t>8</w:t>
+      <w:t>78</w:t>
     </w:r>
     <w:r>
       <w:fldChar w:fldCharType="end"/>
@@ -44321,14 +49131,26 @@
       </w:rPr>
       <w:fldChar w:fldCharType="separate"/>
     </w:r>
-    <w:r>
-      <w:rPr>
-        <w:rFonts w:ascii="Arial" w:eastAsia="Arial" w:hAnsi="Arial" w:cs="Arial"/>
-        <w:noProof/>
-        <w:sz w:val="20"/>
-      </w:rPr>
-      <w:t>20. siječnja 2016.</w:t>
-    </w:r>
+    <w:ins w:id="240" w:author="Tin Trčak" w:date="2016-01-21T00:19:00Z">
+      <w:r>
+        <w:rPr>
+          <w:rFonts w:ascii="Arial" w:eastAsia="Arial" w:hAnsi="Arial" w:cs="Arial"/>
+          <w:noProof/>
+          <w:sz w:val="20"/>
+        </w:rPr>
+        <w:t>21. siječnja 2016.</w:t>
+      </w:r>
+    </w:ins>
+    <w:del w:id="241" w:author="Tin Trčak" w:date="2016-01-21T00:19:00Z">
+      <w:r>
+        <w:rPr>
+          <w:rFonts w:ascii="Arial" w:eastAsia="Arial" w:hAnsi="Arial" w:cs="Arial"/>
+          <w:noProof/>
+          <w:sz w:val="20"/>
+        </w:rPr>
+        <w:delText>20. siječnja 2016.</w:delText>
+      </w:r>
+    </w:del>
     <w:r>
       <w:rPr>
         <w:rFonts w:ascii="Arial" w:eastAsia="Arial" w:hAnsi="Arial" w:cs="Arial"/>
@@ -51373,6 +56195,14 @@
   </w:num>
   <w:numIdMacAtCleanup w:val="60"/>
 </w:numbering>
+</file>
+
+<file path=word/people.xml><?xml version="1.0" encoding="utf-8"?>
+<w15:people xmlns:wpc="http://schemas.microsoft.com/office/word/2010/wordprocessingCanvas" xmlns:mc="http://schemas.openxmlformats.org/markup-compatibility/2006" xmlns:o="urn:schemas-microsoft-com:office:office" xmlns:r="http://schemas.openxmlformats.org/officeDocument/2006/relationships" xmlns:m="http://schemas.openxmlformats.org/officeDocument/2006/math" xmlns:v="urn:schemas-microsoft-com:vml" xmlns:wp14="http://schemas.microsoft.com/office/word/2010/wordprocessingDrawing" xmlns:wp="http://schemas.openxmlformats.org/drawingml/2006/wordprocessingDrawing" xmlns:w10="urn:schemas-microsoft-com:office:word" xmlns:w="http://schemas.openxmlformats.org/wordprocessingml/2006/main" xmlns:w14="http://schemas.microsoft.com/office/word/2010/wordml" xmlns:w15="http://schemas.microsoft.com/office/word/2012/wordml" xmlns:wpg="http://schemas.microsoft.com/office/word/2010/wordprocessingGroup" xmlns:wpi="http://schemas.microsoft.com/office/word/2010/wordprocessingInk" xmlns:wne="http://schemas.microsoft.com/office/word/2006/wordml" xmlns:wps="http://schemas.microsoft.com/office/word/2010/wordprocessingShape" mc:Ignorable="w14 w15 wp14">
+  <w15:person w15:author="Tin Trčak">
+    <w15:presenceInfo w15:providerId="None" w15:userId="Tin Trčak"/>
+  </w15:person>
+</w15:people>
 </file>
 
 <file path=word/styles.xml><?xml version="1.0" encoding="utf-8"?>
@@ -52989,7 +57819,7 @@
 </file>
 
 <file path=customXml/itemProps1.xml><?xml version="1.0" encoding="utf-8"?>
-<ds:datastoreItem xmlns:ds="http://schemas.openxmlformats.org/officeDocument/2006/customXml" ds:itemID="{88C6DB9A-63DE-4EAC-8826-F22B8CF2902C}">
+<ds:datastoreItem xmlns:ds="http://schemas.openxmlformats.org/officeDocument/2006/customXml" ds:itemID="{76ED118B-D477-4506-A318-CB3B9F51B137}">
   <ds:schemaRefs>
     <ds:schemaRef ds:uri="http://schemas.openxmlformats.org/officeDocument/2006/bibliography"/>
   </ds:schemaRefs>
